--- a/DOC SEO/analyse de l'état du SEO.docx
+++ b/DOC SEO/analyse de l'état du SEO.docx
@@ -13,6 +13,7 @@
           <w:rFonts w:cstheme="minorHAnsi"/>
           <w:i/>
           <w:iCs/>
+          <w:color w:val="00B0F0"/>
           <w:sz w:val="32"/>
           <w:szCs w:val="32"/>
         </w:rPr>
@@ -22,6 +23,7 @@
           <w:rFonts w:cstheme="minorHAnsi"/>
           <w:i/>
           <w:iCs/>
+          <w:color w:val="00B0F0"/>
           <w:sz w:val="32"/>
           <w:szCs w:val="32"/>
         </w:rPr>
@@ -37,6 +39,7 @@
           <w:bCs/>
           <w:i/>
           <w:iCs/>
+          <w:color w:val="00B0F0"/>
           <w:sz w:val="32"/>
           <w:szCs w:val="32"/>
         </w:rPr>
@@ -46,6 +49,7 @@
           <w:rFonts w:cstheme="minorHAnsi"/>
           <w:i/>
           <w:iCs/>
+          <w:color w:val="00B0F0"/>
           <w:sz w:val="32"/>
           <w:szCs w:val="32"/>
         </w:rPr>
@@ -58,6 +62,7 @@
           <w:bCs/>
           <w:i/>
           <w:iCs/>
+          <w:color w:val="00B0F0"/>
           <w:sz w:val="32"/>
           <w:szCs w:val="32"/>
         </w:rPr>
@@ -70,6 +75,7 @@
           <w:bCs/>
           <w:i/>
           <w:iCs/>
+          <w:color w:val="00B0F0"/>
           <w:sz w:val="32"/>
           <w:szCs w:val="32"/>
         </w:rPr>
@@ -82,6 +88,7 @@
           <w:bCs/>
           <w:i/>
           <w:iCs/>
+          <w:color w:val="00B0F0"/>
           <w:sz w:val="32"/>
           <w:szCs w:val="32"/>
         </w:rPr>
@@ -103,14 +110,16 @@
         <w:rPr>
           <w:i/>
           <w:iCs/>
-          <w:sz w:val="32"/>
-          <w:szCs w:val="32"/>
-        </w:rPr>
-      </w:pPr>
-      <w:r>
-        <w:rPr>
-          <w:i/>
-          <w:iCs/>
+          <w:color w:val="00B0F0"/>
+          <w:sz w:val="32"/>
+          <w:szCs w:val="32"/>
+        </w:rPr>
+      </w:pPr>
+      <w:r>
+        <w:rPr>
+          <w:i/>
+          <w:iCs/>
+          <w:color w:val="00B0F0"/>
           <w:sz w:val="32"/>
           <w:szCs w:val="32"/>
         </w:rPr>
@@ -132,14 +141,16 @@
         <w:rPr>
           <w:i/>
           <w:iCs/>
-          <w:sz w:val="32"/>
-          <w:szCs w:val="32"/>
-        </w:rPr>
-      </w:pPr>
-      <w:r>
-        <w:rPr>
-          <w:i/>
-          <w:iCs/>
+          <w:color w:val="00B0F0"/>
+          <w:sz w:val="32"/>
+          <w:szCs w:val="32"/>
+        </w:rPr>
+      </w:pPr>
+      <w:r>
+        <w:rPr>
+          <w:i/>
+          <w:iCs/>
+          <w:color w:val="00B0F0"/>
           <w:sz w:val="32"/>
           <w:szCs w:val="32"/>
         </w:rPr>
@@ -178,7 +189,7 @@
           <w:sz w:val="32"/>
           <w:szCs w:val="32"/>
         </w:rPr>
-        <w:t xml:space="preserve">La page contact à dégager </w:t>
+        <w:t>La page contact à dégager</w:t>
       </w:r>
     </w:p>
     <w:p>
@@ -325,7 +336,7 @@
           <w:sz w:val="32"/>
           <w:szCs w:val="32"/>
         </w:rPr>
-        <w:t>, le css écrit dans la page html ?</w:t>
+        <w:t>.</w:t>
       </w:r>
     </w:p>
     <w:p>
@@ -474,7 +485,117 @@
           <w:sz w:val="32"/>
           <w:szCs w:val="32"/>
         </w:rPr>
-        <w:t>Faire un silo SEO</w:t>
+        <w:t xml:space="preserve">Les partenaires ne sont pas pertinents pas rapports aux sujets du site </w:t>
+      </w:r>
+      <w:r>
+        <w:rPr>
+          <w:i/>
+          <w:iCs/>
+          <w:sz w:val="32"/>
+          <w:szCs w:val="32"/>
+        </w:rPr>
+        <w:t>(</w:t>
+      </w:r>
+      <w:r>
+        <w:rPr>
+          <w:b/>
+          <w:bCs/>
+          <w:i/>
+          <w:iCs/>
+          <w:sz w:val="32"/>
+          <w:szCs w:val="32"/>
+        </w:rPr>
+        <w:t>Contacter les bloggeurs dans le meme domaine de métier</w:t>
+      </w:r>
+      <w:r>
+        <w:rPr>
+          <w:b/>
+          <w:bCs/>
+          <w:i/>
+          <w:iCs/>
+          <w:sz w:val="32"/>
+          <w:szCs w:val="32"/>
+        </w:rPr>
+        <w:t xml:space="preserve"> et non concurrent</w:t>
+      </w:r>
+      <w:r>
+        <w:rPr>
+          <w:i/>
+          <w:iCs/>
+          <w:sz w:val="32"/>
+          <w:szCs w:val="32"/>
+        </w:rPr>
+        <w:t>)</w:t>
+      </w:r>
+      <w:r>
+        <w:rPr>
+          <w:i/>
+          <w:iCs/>
+          <w:sz w:val="32"/>
+          <w:szCs w:val="32"/>
+        </w:rPr>
+        <w:t xml:space="preserve"> /</w:t>
+      </w:r>
+      <w:r>
+        <w:rPr>
+          <w:i/>
+          <w:iCs/>
+          <w:sz w:val="32"/>
+          <w:szCs w:val="32"/>
+        </w:rPr>
+        <w:t xml:space="preserve"> vérifier pour annuaire.</w:t>
+      </w:r>
+      <w:r>
+        <w:rPr>
+          <w:i/>
+          <w:iCs/>
+          <w:sz w:val="32"/>
+          <w:szCs w:val="32"/>
+        </w:rPr>
+        <w:t xml:space="preserve"> Ne pas pas le placer dans le footer car les liens perdent de leurs valeurs</w:t>
+      </w:r>
+      <w:r>
+        <w:rPr>
+          <w:i/>
+          <w:iCs/>
+          <w:sz w:val="32"/>
+          <w:szCs w:val="32"/>
+        </w:rPr>
+        <w:t xml:space="preserve"> (</w:t>
+      </w:r>
+      <w:r>
+        <w:rPr>
+          <w:b/>
+          <w:bCs/>
+          <w:i/>
+          <w:iCs/>
+          <w:sz w:val="32"/>
+          <w:szCs w:val="32"/>
+        </w:rPr>
+        <w:t xml:space="preserve">le remplacer par ex dans un corps de texte avec une phase </w:t>
+      </w:r>
+      <w:r>
+        <w:rPr>
+          <w:b/>
+          <w:bCs/>
+          <w:i/>
+          <w:iCs/>
+          <w:sz w:val="32"/>
+          <w:szCs w:val="32"/>
+        </w:rPr>
+        <w:lastRenderedPageBreak/>
+        <w:t>d’accroche avec tous les liens d’annonces/partenaire.</w:t>
+      </w:r>
+      <w:r>
+        <w:rPr>
+          <w:b/>
+          <w:bCs/>
+          <w:i/>
+          <w:iCs/>
+          <w:sz w:val="32"/>
+          <w:szCs w:val="32"/>
+        </w:rPr>
+        <w:t xml:space="preserve"> Ajouter un no follow ou do follow ?)</w:t>
       </w:r>
     </w:p>
     <w:p>
@@ -509,126 +630,7 @@
           <w:sz w:val="32"/>
           <w:szCs w:val="32"/>
         </w:rPr>
-        <w:t xml:space="preserve">Les partenaires ne sont pas pertinents pas rapports aux sujets du site </w:t>
-      </w:r>
-      <w:r>
-        <w:rPr>
-          <w:i/>
-          <w:iCs/>
-          <w:sz w:val="32"/>
-          <w:szCs w:val="32"/>
-        </w:rPr>
-        <w:t>(</w:t>
-      </w:r>
-      <w:r>
-        <w:rPr>
-          <w:b/>
-          <w:bCs/>
-          <w:i/>
-          <w:iCs/>
-          <w:sz w:val="32"/>
-          <w:szCs w:val="32"/>
-        </w:rPr>
-        <w:t xml:space="preserve">Contacter les bloggeurs dans le meme domaine de </w:t>
-      </w:r>
-      <w:r>
-        <w:rPr>
-          <w:b/>
-          <w:bCs/>
-          <w:i/>
-          <w:iCs/>
-          <w:sz w:val="32"/>
-          <w:szCs w:val="32"/>
-        </w:rPr>
-        <w:t>métier</w:t>
-      </w:r>
-      <w:r>
-        <w:rPr>
-          <w:b/>
-          <w:bCs/>
-          <w:i/>
-          <w:iCs/>
-          <w:sz w:val="32"/>
-          <w:szCs w:val="32"/>
-        </w:rPr>
-        <w:t xml:space="preserve"> et non concurrent</w:t>
-      </w:r>
-      <w:r>
-        <w:rPr>
-          <w:i/>
-          <w:iCs/>
-          <w:sz w:val="32"/>
-          <w:szCs w:val="32"/>
-        </w:rPr>
-        <w:t>)</w:t>
-      </w:r>
-      <w:r>
-        <w:rPr>
-          <w:i/>
-          <w:iCs/>
-          <w:sz w:val="32"/>
-          <w:szCs w:val="32"/>
-        </w:rPr>
-        <w:t xml:space="preserve"> /</w:t>
-      </w:r>
-      <w:r>
-        <w:rPr>
-          <w:i/>
-          <w:iCs/>
-          <w:sz w:val="32"/>
-          <w:szCs w:val="32"/>
-        </w:rPr>
-        <w:t xml:space="preserve"> vérifier pour annuaire.</w:t>
-      </w:r>
-      <w:r>
-        <w:rPr>
-          <w:i/>
-          <w:iCs/>
-          <w:sz w:val="32"/>
-          <w:szCs w:val="32"/>
-        </w:rPr>
-        <w:t xml:space="preserve"> Ne pas pas le placer dans le footer car les liens perdent de leurs valeurs</w:t>
-      </w:r>
-      <w:r>
-        <w:rPr>
-          <w:i/>
-          <w:iCs/>
-          <w:sz w:val="32"/>
-          <w:szCs w:val="32"/>
-        </w:rPr>
-        <w:t xml:space="preserve"> </w:t>
-      </w:r>
-      <w:r>
-        <w:rPr>
-          <w:i/>
-          <w:iCs/>
-          <w:sz w:val="32"/>
-          <w:szCs w:val="32"/>
-        </w:rPr>
-        <w:lastRenderedPageBreak/>
-        <w:t>(</w:t>
-      </w:r>
-      <w:r>
-        <w:rPr>
-          <w:b/>
-          <w:bCs/>
-          <w:i/>
-          <w:iCs/>
-          <w:sz w:val="32"/>
-          <w:szCs w:val="32"/>
-        </w:rPr>
-        <w:t>le remplacer par ex dans un corps de texte avec une phase d’accroche avec tous les liens d’annonces/partenaire.</w:t>
-      </w:r>
-      <w:r>
-        <w:rPr>
-          <w:b/>
-          <w:bCs/>
-          <w:i/>
-          <w:iCs/>
-          <w:sz w:val="32"/>
-          <w:szCs w:val="32"/>
-        </w:rPr>
-        <w:t xml:space="preserve"> Ajouter un no follow ou do follow ?)</w:t>
+        <w:t>Enlever le bout de texte considérer comme du spam par google et peut etre mal vu voir supprimer par google</w:t>
       </w:r>
     </w:p>
     <w:p>
@@ -663,7 +665,229 @@
           <w:sz w:val="32"/>
           <w:szCs w:val="32"/>
         </w:rPr>
-        <w:t>Enlever le bout de texte considérer comme du spam par google et peut etre mal vu voir supprimer par google</w:t>
+        <w:t>Faire un silo ?</w:t>
+      </w:r>
+    </w:p>
+    <w:p>
+      <w:pPr>
+        <w:pStyle w:val="Paragraphedeliste"/>
+        <w:rPr>
+          <w:i/>
+          <w:iCs/>
+          <w:sz w:val="32"/>
+          <w:szCs w:val="32"/>
+        </w:rPr>
+      </w:pPr>
+    </w:p>
+    <w:p>
+      <w:pPr>
+        <w:pStyle w:val="Paragraphedeliste"/>
+        <w:numPr>
+          <w:ilvl w:val="0"/>
+          <w:numId w:val="2"/>
+        </w:numPr>
+        <w:rPr>
+          <w:i/>
+          <w:iCs/>
+          <w:sz w:val="32"/>
+          <w:szCs w:val="32"/>
+          <w:u w:val="single"/>
+        </w:rPr>
+      </w:pPr>
+      <w:r>
+        <w:rPr>
+          <w:i/>
+          <w:iCs/>
+          <w:sz w:val="32"/>
+          <w:szCs w:val="32"/>
+          <w:u w:val="single"/>
+        </w:rPr>
+        <w:t xml:space="preserve">Changement pour les images </w:t>
+      </w:r>
+      <w:r>
+        <w:rPr>
+          <w:i/>
+          <w:iCs/>
+          <w:sz w:val="32"/>
+          <w:szCs w:val="32"/>
+          <w:u w:val="single"/>
+        </w:rPr>
+        <w:t xml:space="preserve">avec du texte </w:t>
+      </w:r>
+      <w:r>
+        <w:rPr>
+          <w:i/>
+          <w:iCs/>
+          <w:sz w:val="32"/>
+          <w:szCs w:val="32"/>
+          <w:u w:val="single"/>
+        </w:rPr>
+        <w:t xml:space="preserve">remplacé par des balises block </w:t>
+      </w:r>
+    </w:p>
+    <w:p>
+      <w:pPr>
+        <w:rPr>
+          <w:i/>
+          <w:iCs/>
+          <w:sz w:val="32"/>
+          <w:szCs w:val="32"/>
+        </w:rPr>
+      </w:pPr>
+      <w:r>
+        <w:rPr>
+          <w:i/>
+          <w:iCs/>
+          <w:sz w:val="32"/>
+          <w:szCs w:val="32"/>
+        </w:rPr>
+        <w:t>(notamment .col-xs-12 avec un width : 450px ; margin : auto ; float : none et un nouvel attribut pour la mention de maxime guiblard en #rrd avec un font-size 1.2em ; font-weight bold ; pour la partie haute du texte de la mention)</w:t>
+      </w:r>
+    </w:p>
+    <w:p>
+      <w:pPr>
+        <w:pStyle w:val="Paragraphedeliste"/>
+        <w:numPr>
+          <w:ilvl w:val="0"/>
+          <w:numId w:val="2"/>
+        </w:numPr>
+        <w:rPr>
+          <w:i/>
+          <w:iCs/>
+          <w:sz w:val="32"/>
+          <w:szCs w:val="32"/>
+          <w:u w:val="single"/>
+        </w:rPr>
+      </w:pPr>
+      <w:r>
+        <w:rPr>
+          <w:i/>
+          <w:iCs/>
+          <w:sz w:val="32"/>
+          <w:szCs w:val="32"/>
+          <w:u w:val="single"/>
+        </w:rPr>
+        <w:t xml:space="preserve">Changement pour les images avec des photos réajusté au responsive pour </w:t>
+      </w:r>
+      <w:r>
+        <w:rPr>
+          <w:i/>
+          <w:iCs/>
+          <w:sz w:val="32"/>
+          <w:szCs w:val="32"/>
+          <w:u w:val="single"/>
+        </w:rPr>
+        <w:t>une meilleure lisibilité</w:t>
+      </w:r>
+      <w:r>
+        <w:rPr>
+          <w:i/>
+          <w:iCs/>
+          <w:sz w:val="32"/>
+          <w:szCs w:val="32"/>
+          <w:u w:val="single"/>
+        </w:rPr>
+        <w:t xml:space="preserve"> et une taille équivalente pour toute</w:t>
+      </w:r>
+    </w:p>
+    <w:p>
+      <w:pPr>
+        <w:rPr>
+          <w:i/>
+          <w:iCs/>
+          <w:sz w:val="32"/>
+          <w:szCs w:val="32"/>
+        </w:rPr>
+      </w:pPr>
+      <w:r>
+        <w:rPr>
+          <w:i/>
+          <w:iCs/>
+          <w:sz w:val="32"/>
+          <w:szCs w:val="32"/>
+        </w:rPr>
+        <w:t>(</w:t>
+      </w:r>
+      <w:r>
+        <w:rPr>
+          <w:i/>
+          <w:iCs/>
+          <w:sz w:val="32"/>
+          <w:szCs w:val="32"/>
+        </w:rPr>
+        <w:t>Dans</w:t>
+      </w:r>
+      <w:r>
+        <w:rPr>
+          <w:i/>
+          <w:iCs/>
+          <w:sz w:val="32"/>
+          <w:szCs w:val="32"/>
+        </w:rPr>
+        <w:t xml:space="preserve"> .img-responsive</w:t>
+      </w:r>
+      <w:r>
+        <w:rPr>
+          <w:i/>
+          <w:iCs/>
+          <w:sz w:val="32"/>
+          <w:szCs w:val="32"/>
+        </w:rPr>
+        <w:t xml:space="preserve"> ligne 1435 boostrap.css</w:t>
+      </w:r>
+      <w:r>
+        <w:rPr>
+          <w:i/>
+          <w:iCs/>
+          <w:sz w:val="32"/>
+          <w:szCs w:val="32"/>
+        </w:rPr>
+        <w:t xml:space="preserve"> max-width : 250px, width : auto ; margin : auto)</w:t>
+      </w:r>
+    </w:p>
+    <w:p>
+      <w:pPr>
+        <w:pStyle w:val="Paragraphedeliste"/>
+        <w:numPr>
+          <w:ilvl w:val="0"/>
+          <w:numId w:val="2"/>
+        </w:numPr>
+        <w:rPr>
+          <w:i/>
+          <w:iCs/>
+          <w:sz w:val="32"/>
+          <w:szCs w:val="32"/>
+          <w:u w:val="single"/>
+        </w:rPr>
+      </w:pPr>
+      <w:r>
+        <w:rPr>
+          <w:i/>
+          <w:iCs/>
+          <w:sz w:val="32"/>
+          <w:szCs w:val="32"/>
+          <w:u w:val="single"/>
+        </w:rPr>
+        <w:t>Changement pour le logo mal fait</w:t>
+      </w:r>
+    </w:p>
+    <w:p>
+      <w:pPr>
+        <w:rPr>
+          <w:i/>
+          <w:iCs/>
+          <w:sz w:val="32"/>
+          <w:szCs w:val="32"/>
+        </w:rPr>
+      </w:pPr>
+      <w:r>
+        <w:rPr>
+          <w:i/>
+          <w:iCs/>
+          <w:sz w:val="32"/>
+          <w:szCs w:val="32"/>
+        </w:rPr>
+        <w:t>(dans le style.css remplacement de max-height 40px par height 45px)</w:t>
       </w:r>
     </w:p>
     <w:p>
@@ -764,6 +988,119 @@
 <file path=word/numbering.xml><?xml version="1.0" encoding="utf-8"?>
 <w:numbering xmlns:wpc="http://schemas.microsoft.com/office/word/2010/wordprocessingCanvas" xmlns:cx="http://schemas.microsoft.com/office/drawing/2014/chartex" xmlns:cx1="http://schemas.microsoft.com/office/drawing/2015/9/8/chartex" xmlns:cx2="http://schemas.microsoft.com/office/drawing/2015/10/21/chartex" xmlns:cx3="http://schemas.microsoft.com/office/drawing/2016/5/9/chartex" xmlns:cx4="http://schemas.microsoft.com/office/drawing/2016/5/10/chartex" xmlns:cx5="http://schemas.microsoft.com/office/drawing/2016/5/11/chartex" xmlns:cx6="http://schemas.microsoft.com/office/drawing/2016/5/12/chartex" xmlns:cx7="http://schemas.microsoft.com/office/drawing/2016/5/13/chartex" xmlns:cx8="http://schemas.microsoft.com/office/drawing/2016/5/14/chartex" xmlns:mc="http://schemas.openxmlformats.org/markup-compatibility/2006" xmlns:aink="http://schemas.microsoft.com/office/drawing/2016/ink" xmlns:am3d="http://schemas.microsoft.com/office/drawing/2017/model3d" xmlns:o="urn:schemas-microsoft-com:office:office" xmlns:r="http://schemas.openxmlformats.org/officeDocument/2006/relationships" xmlns:m="http://schemas.openxmlformats.org/officeDocument/2006/math" xmlns:v="urn:schemas-microsoft-com:vml" xmlns:wp14="http://schemas.microsoft.com/office/word/2010/wordprocessingDrawing" xmlns:wp="http://schemas.openxmlformats.org/drawingml/2006/wordprocessingDrawing" xmlns:w10="urn:schemas-microsoft-com:office:word" xmlns:w="http://schemas.openxmlformats.org/wordprocessingml/2006/main" xmlns:w14="http://schemas.microsoft.com/office/word/2010/wordml" xmlns:w15="http://schemas.microsoft.com/office/word/2012/wordml" xmlns:w16cex="http://schemas.microsoft.com/office/word/2018/wordml/cex" xmlns:w16cid="http://schemas.microsoft.com/office/word/2016/wordml/cid" xmlns:w16="http://schemas.microsoft.com/office/word/2018/wordml" xmlns:w16se="http://schemas.microsoft.com/office/word/2015/wordml/symex" xmlns:wpg="http://schemas.microsoft.com/office/word/2010/wordprocessingGroup" xmlns:wpi="http://schemas.microsoft.com/office/word/2010/wordprocessingInk" xmlns:wne="http://schemas.microsoft.com/office/word/2006/wordml" xmlns:wps="http://schemas.microsoft.com/office/word/2010/wordprocessingShape" mc:Ignorable="w14 w15 w16se w16cid w16 w16cex wp14">
   <w:abstractNum w:abstractNumId="0" w15:restartNumberingAfterBreak="0">
+    <w:nsid w:val="32C27F90"/>
+    <w:multiLevelType w:val="hybridMultilevel"/>
+    <w:tmpl w:val="8624A056"/>
+    <w:lvl w:ilvl="0" w:tplc="040C0001">
+      <w:start w:val="1"/>
+      <w:numFmt w:val="bullet"/>
+      <w:lvlText w:val=""/>
+      <w:lvlJc w:val="left"/>
+      <w:pPr>
+        <w:ind w:left="720" w:hanging="360"/>
+      </w:pPr>
+      <w:rPr>
+        <w:rFonts w:ascii="Symbol" w:hAnsi="Symbol" w:hint="default"/>
+      </w:rPr>
+    </w:lvl>
+    <w:lvl w:ilvl="1" w:tplc="040C0003" w:tentative="1">
+      <w:start w:val="1"/>
+      <w:numFmt w:val="bullet"/>
+      <w:lvlText w:val="o"/>
+      <w:lvlJc w:val="left"/>
+      <w:pPr>
+        <w:ind w:left="1440" w:hanging="360"/>
+      </w:pPr>
+      <w:rPr>
+        <w:rFonts w:ascii="Courier New" w:hAnsi="Courier New" w:cs="Courier New" w:hint="default"/>
+      </w:rPr>
+    </w:lvl>
+    <w:lvl w:ilvl="2" w:tplc="040C0005" w:tentative="1">
+      <w:start w:val="1"/>
+      <w:numFmt w:val="bullet"/>
+      <w:lvlText w:val=""/>
+      <w:lvlJc w:val="left"/>
+      <w:pPr>
+        <w:ind w:left="2160" w:hanging="360"/>
+      </w:pPr>
+      <w:rPr>
+        <w:rFonts w:ascii="Wingdings" w:hAnsi="Wingdings" w:hint="default"/>
+      </w:rPr>
+    </w:lvl>
+    <w:lvl w:ilvl="3" w:tplc="040C0001" w:tentative="1">
+      <w:start w:val="1"/>
+      <w:numFmt w:val="bullet"/>
+      <w:lvlText w:val=""/>
+      <w:lvlJc w:val="left"/>
+      <w:pPr>
+        <w:ind w:left="2880" w:hanging="360"/>
+      </w:pPr>
+      <w:rPr>
+        <w:rFonts w:ascii="Symbol" w:hAnsi="Symbol" w:hint="default"/>
+      </w:rPr>
+    </w:lvl>
+    <w:lvl w:ilvl="4" w:tplc="040C0003" w:tentative="1">
+      <w:start w:val="1"/>
+      <w:numFmt w:val="bullet"/>
+      <w:lvlText w:val="o"/>
+      <w:lvlJc w:val="left"/>
+      <w:pPr>
+        <w:ind w:left="3600" w:hanging="360"/>
+      </w:pPr>
+      <w:rPr>
+        <w:rFonts w:ascii="Courier New" w:hAnsi="Courier New" w:cs="Courier New" w:hint="default"/>
+      </w:rPr>
+    </w:lvl>
+    <w:lvl w:ilvl="5" w:tplc="040C0005" w:tentative="1">
+      <w:start w:val="1"/>
+      <w:numFmt w:val="bullet"/>
+      <w:lvlText w:val=""/>
+      <w:lvlJc w:val="left"/>
+      <w:pPr>
+        <w:ind w:left="4320" w:hanging="360"/>
+      </w:pPr>
+      <w:rPr>
+        <w:rFonts w:ascii="Wingdings" w:hAnsi="Wingdings" w:hint="default"/>
+      </w:rPr>
+    </w:lvl>
+    <w:lvl w:ilvl="6" w:tplc="040C0001" w:tentative="1">
+      <w:start w:val="1"/>
+      <w:numFmt w:val="bullet"/>
+      <w:lvlText w:val=""/>
+      <w:lvlJc w:val="left"/>
+      <w:pPr>
+        <w:ind w:left="5040" w:hanging="360"/>
+      </w:pPr>
+      <w:rPr>
+        <w:rFonts w:ascii="Symbol" w:hAnsi="Symbol" w:hint="default"/>
+      </w:rPr>
+    </w:lvl>
+    <w:lvl w:ilvl="7" w:tplc="040C0003" w:tentative="1">
+      <w:start w:val="1"/>
+      <w:numFmt w:val="bullet"/>
+      <w:lvlText w:val="o"/>
+      <w:lvlJc w:val="left"/>
+      <w:pPr>
+        <w:ind w:left="5760" w:hanging="360"/>
+      </w:pPr>
+      <w:rPr>
+        <w:rFonts w:ascii="Courier New" w:hAnsi="Courier New" w:cs="Courier New" w:hint="default"/>
+      </w:rPr>
+    </w:lvl>
+    <w:lvl w:ilvl="8" w:tplc="040C0005" w:tentative="1">
+      <w:start w:val="1"/>
+      <w:numFmt w:val="bullet"/>
+      <w:lvlText w:val=""/>
+      <w:lvlJc w:val="left"/>
+      <w:pPr>
+        <w:ind w:left="6480" w:hanging="360"/>
+      </w:pPr>
+      <w:rPr>
+        <w:rFonts w:ascii="Wingdings" w:hAnsi="Wingdings" w:hint="default"/>
+      </w:rPr>
+    </w:lvl>
+  </w:abstractNum>
+  <w:abstractNum w:abstractNumId="1" w15:restartNumberingAfterBreak="0">
     <w:nsid w:val="78F822CC"/>
     <w:multiLevelType w:val="hybridMultilevel"/>
     <w:tmpl w:val="2FF05AD8"/>
@@ -857,6 +1194,9 @@
     </w:lvl>
   </w:abstractNum>
   <w:num w:numId="1">
+    <w:abstractNumId w:val="1"/>
+  </w:num>
+  <w:num w:numId="2">
     <w:abstractNumId w:val="0"/>
   </w:num>
 </w:numbering>

--- a/DOC SEO/analyse de l'état du SEO.docx
+++ b/DOC SEO/analyse de l'état du SEO.docx
@@ -893,13 +893,461 @@
     <w:p>
       <w:pPr>
         <w:pStyle w:val="Paragraphedeliste"/>
-        <w:rPr>
-          <w:i/>
-          <w:iCs/>
-          <w:sz w:val="32"/>
-          <w:szCs w:val="32"/>
-        </w:rPr>
-      </w:pPr>
+        <w:numPr>
+          <w:ilvl w:val="0"/>
+          <w:numId w:val="2"/>
+        </w:numPr>
+        <w:rPr>
+          <w:i/>
+          <w:iCs/>
+          <w:sz w:val="32"/>
+          <w:szCs w:val="32"/>
+        </w:rPr>
+      </w:pPr>
+      <w:r>
+        <w:rPr>
+          <w:i/>
+          <w:iCs/>
+          <w:sz w:val="32"/>
+          <w:szCs w:val="32"/>
+        </w:rPr>
+        <w:t>La page 2 le code du css était mal intégré dans le code HTML, le mettre comme dans la page d’accueil pour que le code puissent fonctionner</w:t>
+      </w:r>
+    </w:p>
+    <w:p>
+      <w:pPr>
+        <w:pStyle w:val="Paragraphedeliste"/>
+        <w:rPr>
+          <w:i/>
+          <w:iCs/>
+          <w:sz w:val="32"/>
+          <w:szCs w:val="32"/>
+        </w:rPr>
+      </w:pPr>
+      <w:r>
+        <w:rPr>
+          <w:i/>
+          <w:iCs/>
+          <w:sz w:val="32"/>
+          <w:szCs w:val="32"/>
+        </w:rPr>
+        <w:tab/>
+        <w:t>&lt;link rel="stylesheet" type="text/css" href="./css/bootstrap.css"&gt;</w:t>
+      </w:r>
+    </w:p>
+    <w:p>
+      <w:pPr>
+        <w:pStyle w:val="Paragraphedeliste"/>
+        <w:rPr>
+          <w:i/>
+          <w:iCs/>
+          <w:sz w:val="32"/>
+          <w:szCs w:val="32"/>
+        </w:rPr>
+      </w:pPr>
+      <w:r>
+        <w:rPr>
+          <w:i/>
+          <w:iCs/>
+          <w:sz w:val="32"/>
+          <w:szCs w:val="32"/>
+        </w:rPr>
+        <w:tab/>
+        <w:t>&lt;link rel="stylesheet" type="text/css" href="style.css"&gt;</w:t>
+      </w:r>
+    </w:p>
+    <w:p>
+      <w:pPr>
+        <w:pStyle w:val="Paragraphedeliste"/>
+        <w:rPr>
+          <w:i/>
+          <w:iCs/>
+          <w:sz w:val="32"/>
+          <w:szCs w:val="32"/>
+        </w:rPr>
+      </w:pPr>
+      <w:r>
+        <w:rPr>
+          <w:i/>
+          <w:iCs/>
+          <w:sz w:val="32"/>
+          <w:szCs w:val="32"/>
+        </w:rPr>
+        <w:tab/>
+        <w:t>&lt;link rel="stylesheet" type="text/css" href="./css/font-awesome.css"&gt;</w:t>
+      </w:r>
+    </w:p>
+    <w:p>
+      <w:pPr>
+        <w:pStyle w:val="Paragraphedeliste"/>
+        <w:rPr>
+          <w:i/>
+          <w:iCs/>
+          <w:sz w:val="32"/>
+          <w:szCs w:val="32"/>
+        </w:rPr>
+      </w:pPr>
+      <w:r>
+        <w:rPr>
+          <w:i/>
+          <w:iCs/>
+          <w:sz w:val="32"/>
+          <w:szCs w:val="32"/>
+        </w:rPr>
+        <w:lastRenderedPageBreak/>
+        <w:tab/>
+        <w:t>&lt;link rel="stylesheet" type="text/css" href="./css/et-line.css"&gt;</w:t>
+      </w:r>
+    </w:p>
+    <w:p>
+      <w:pPr>
+        <w:pStyle w:val="Paragraphedeliste"/>
+        <w:rPr>
+          <w:i/>
+          <w:iCs/>
+          <w:sz w:val="32"/>
+          <w:szCs w:val="32"/>
+        </w:rPr>
+      </w:pPr>
+      <w:r>
+        <w:rPr>
+          <w:i/>
+          <w:iCs/>
+          <w:sz w:val="32"/>
+          <w:szCs w:val="32"/>
+        </w:rPr>
+        <w:t xml:space="preserve">    </w:t>
+      </w:r>
+    </w:p>
+    <w:p>
+      <w:pPr>
+        <w:pStyle w:val="Paragraphedeliste"/>
+        <w:rPr>
+          <w:i/>
+          <w:iCs/>
+          <w:sz w:val="32"/>
+          <w:szCs w:val="32"/>
+        </w:rPr>
+      </w:pPr>
+      <w:r>
+        <w:rPr>
+          <w:i/>
+          <w:iCs/>
+          <w:sz w:val="32"/>
+          <w:szCs w:val="32"/>
+        </w:rPr>
+        <w:tab/>
+        <w:t>&lt;script src="./js/jquery-2.1.0.js"&gt;&lt;/script&gt;</w:t>
+      </w:r>
+    </w:p>
+    <w:p>
+      <w:pPr>
+        <w:pStyle w:val="Paragraphedeliste"/>
+        <w:rPr>
+          <w:i/>
+          <w:iCs/>
+          <w:sz w:val="32"/>
+          <w:szCs w:val="32"/>
+        </w:rPr>
+      </w:pPr>
+      <w:r>
+        <w:rPr>
+          <w:i/>
+          <w:iCs/>
+          <w:sz w:val="32"/>
+          <w:szCs w:val="32"/>
+        </w:rPr>
+        <w:tab/>
+        <w:t>&lt;script src="./js/bootstrap.js"&gt;&lt;/script&gt;</w:t>
+      </w:r>
+    </w:p>
+    <w:p>
+      <w:pPr>
+        <w:pStyle w:val="Paragraphedeliste"/>
+        <w:rPr>
+          <w:i/>
+          <w:iCs/>
+          <w:sz w:val="32"/>
+          <w:szCs w:val="32"/>
+        </w:rPr>
+      </w:pPr>
+      <w:r>
+        <w:rPr>
+          <w:i/>
+          <w:iCs/>
+          <w:sz w:val="32"/>
+          <w:szCs w:val="32"/>
+        </w:rPr>
+        <w:tab/>
+        <w:t>&lt;script src="./js/blocs.js"&gt;&lt;/script&gt;</w:t>
+      </w:r>
+    </w:p>
+    <w:p>
+      <w:pPr>
+        <w:pStyle w:val="Paragraphedeliste"/>
+        <w:rPr>
+          <w:i/>
+          <w:iCs/>
+          <w:sz w:val="32"/>
+          <w:szCs w:val="32"/>
+        </w:rPr>
+      </w:pPr>
+      <w:r>
+        <w:rPr>
+          <w:i/>
+          <w:iCs/>
+          <w:sz w:val="32"/>
+          <w:szCs w:val="32"/>
+        </w:rPr>
+        <w:tab/>
+        <w:t>&lt;script src="./js/jquery.touchSwipe.js" defer&gt;&lt;/script&gt;</w:t>
+      </w:r>
+    </w:p>
+    <w:p>
+      <w:pPr>
+        <w:pStyle w:val="Paragraphedeliste"/>
+        <w:rPr>
+          <w:i/>
+          <w:iCs/>
+          <w:sz w:val="32"/>
+          <w:szCs w:val="32"/>
+        </w:rPr>
+      </w:pPr>
+      <w:r>
+        <w:rPr>
+          <w:i/>
+          <w:iCs/>
+          <w:sz w:val="32"/>
+          <w:szCs w:val="32"/>
+        </w:rPr>
+        <w:tab/>
+        <w:t>&lt;script src="./js/gmaps.js"&gt;&lt;/script&gt;</w:t>
+      </w:r>
+    </w:p>
+    <w:p>
+      <w:pPr>
+        <w:pStyle w:val="Paragraphedeliste"/>
+        <w:rPr>
+          <w:i/>
+          <w:iCs/>
+          <w:sz w:val="32"/>
+          <w:szCs w:val="32"/>
+        </w:rPr>
+      </w:pPr>
+    </w:p>
+    <w:p>
+      <w:pPr>
+        <w:pStyle w:val="Paragraphedeliste"/>
+        <w:rPr>
+          <w:i/>
+          <w:iCs/>
+          <w:sz w:val="32"/>
+          <w:szCs w:val="32"/>
+        </w:rPr>
+      </w:pPr>
+      <w:r>
+        <w:rPr>
+          <w:i/>
+          <w:iCs/>
+          <w:sz w:val="32"/>
+          <w:szCs w:val="32"/>
+        </w:rPr>
+        <w:t>Etait mal intégrer</w:t>
+      </w:r>
+      <w:r>
+        <w:rPr>
+          <w:i/>
+          <w:iCs/>
+          <w:sz w:val="32"/>
+          <w:szCs w:val="32"/>
+        </w:rPr>
+        <w:t>, ce qui faisait que le texte était caché, plus le bouton pour revenir en haut, plus la disposition des blocs</w:t>
+      </w:r>
+    </w:p>
+    <w:p>
+      <w:pPr>
+        <w:pStyle w:val="Paragraphedeliste"/>
+        <w:rPr>
+          <w:i/>
+          <w:iCs/>
+          <w:sz w:val="32"/>
+          <w:szCs w:val="32"/>
+        </w:rPr>
+      </w:pPr>
+    </w:p>
+    <w:p>
+      <w:pPr>
+        <w:pStyle w:val="Paragraphedeliste"/>
+        <w:rPr>
+          <w:i/>
+          <w:iCs/>
+          <w:sz w:val="32"/>
+          <w:szCs w:val="32"/>
+        </w:rPr>
+      </w:pPr>
+    </w:p>
+    <w:p>
+      <w:pPr>
+        <w:pStyle w:val="Paragraphedeliste"/>
+        <w:rPr>
+          <w:i/>
+          <w:iCs/>
+          <w:sz w:val="32"/>
+          <w:szCs w:val="32"/>
+        </w:rPr>
+      </w:pPr>
+      <w:r>
+        <w:rPr>
+          <w:i/>
+          <w:iCs/>
+          <w:sz w:val="32"/>
+          <w:szCs w:val="32"/>
+        </w:rPr>
+        <w:t>« </w:t>
+      </w:r>
+      <w:r>
+        <w:rPr>
+          <w:i/>
+          <w:iCs/>
+          <w:sz w:val="32"/>
+          <w:szCs w:val="32"/>
+        </w:rPr>
+        <w:t>Si des annuaires gratuits existent sur le secteur, n'hésitez pas à en remplir certains. Même si de nos jours, ils ne sont presque plus pris en compte, ils ne requièrent pas un investissement important en temps.</w:t>
+      </w:r>
+      <w:r>
+        <w:rPr>
+          <w:i/>
+          <w:iCs/>
+          <w:sz w:val="32"/>
+          <w:szCs w:val="32"/>
+        </w:rPr>
+        <w:t xml:space="preserve"> (donc enlever une liste qui ferait peut etre de trops</w:t>
+      </w:r>
+      <w:r>
+        <w:rPr>
+          <w:i/>
+          <w:iCs/>
+          <w:sz w:val="32"/>
+          <w:szCs w:val="32"/>
+        </w:rPr>
+        <w:t> »</w:t>
+      </w:r>
+    </w:p>
+    <w:p>
+      <w:pPr>
+        <w:pStyle w:val="Paragraphedeliste"/>
+        <w:rPr>
+          <w:i/>
+          <w:iCs/>
+          <w:sz w:val="32"/>
+          <w:szCs w:val="32"/>
+        </w:rPr>
+      </w:pPr>
+    </w:p>
+    <w:p>
+      <w:pPr>
+        <w:pStyle w:val="Paragraphedeliste"/>
+        <w:rPr>
+          <w:i/>
+          <w:iCs/>
+          <w:sz w:val="32"/>
+          <w:szCs w:val="32"/>
+        </w:rPr>
+      </w:pPr>
+      <w:r>
+        <w:rPr>
+          <w:i/>
+          <w:iCs/>
+          <w:sz w:val="32"/>
+          <w:szCs w:val="32"/>
+        </w:rPr>
+        <w:t>Pour les partenaires (</w:t>
+      </w:r>
+      <w:r>
+        <w:rPr>
+          <w:i/>
+          <w:iCs/>
+          <w:sz w:val="32"/>
+          <w:szCs w:val="32"/>
+        </w:rPr>
+        <w:t>Mettre</w:t>
+      </w:r>
+      <w:r>
+        <w:rPr>
+          <w:i/>
+          <w:iCs/>
+          <w:sz w:val="32"/>
+          <w:szCs w:val="32"/>
+        </w:rPr>
+        <w:t xml:space="preserve"> du contenu plus cohérent par rapport au secteur d’activité</w:t>
+      </w:r>
+      <w:r>
+        <w:rPr>
+          <w:i/>
+          <w:iCs/>
+          <w:sz w:val="32"/>
+          <w:szCs w:val="32"/>
+        </w:rPr>
+        <w:t xml:space="preserve"> avec des partenaires</w:t>
+      </w:r>
+      <w:r>
+        <w:rPr>
+          <w:i/>
+          <w:iCs/>
+          <w:sz w:val="32"/>
+          <w:szCs w:val="32"/>
+        </w:rPr>
+        <w:t xml:space="preserve"> </w:t>
+      </w:r>
+      <w:r>
+        <w:rPr>
+          <w:i/>
+          <w:iCs/>
+          <w:sz w:val="32"/>
+          <w:szCs w:val="32"/>
+        </w:rPr>
+        <w:t xml:space="preserve">non concurrent </w:t>
+      </w:r>
+      <w:r>
+        <w:rPr>
+          <w:i/>
+          <w:iCs/>
+          <w:sz w:val="32"/>
+          <w:szCs w:val="32"/>
+        </w:rPr>
+        <w:t>ou si sa été des clients potentielles mettre un contenu différent de partenaire.</w:t>
+      </w:r>
+    </w:p>
+    <w:p>
+      <w:pPr>
+        <w:pStyle w:val="Paragraphedeliste"/>
+        <w:rPr>
+          <w:i/>
+          <w:iCs/>
+          <w:sz w:val="32"/>
+          <w:szCs w:val="32"/>
+        </w:rPr>
+      </w:pPr>
+    </w:p>
+    <w:p>
+      <w:pPr>
+        <w:pStyle w:val="Paragraphedeliste"/>
+        <w:rPr>
+          <w:i/>
+          <w:iCs/>
+          <w:sz w:val="32"/>
+          <w:szCs w:val="32"/>
+        </w:rPr>
+      </w:pPr>
+      <w:r>
+        <w:rPr>
+          <w:i/>
+          <w:iCs/>
+          <w:sz w:val="32"/>
+          <w:szCs w:val="32"/>
+        </w:rPr>
+        <w:t>Ne pas répéter les mots clés dans le code HTML</w:t>
+      </w:r>
     </w:p>
     <w:sectPr>
       <w:headerReference w:type="default" r:id="rId7"/>
@@ -990,7 +1438,7 @@
   <w:abstractNum w:abstractNumId="0" w15:restartNumberingAfterBreak="0">
     <w:nsid w:val="32C27F90"/>
     <w:multiLevelType w:val="hybridMultilevel"/>
-    <w:tmpl w:val="8624A056"/>
+    <w:tmpl w:val="011CC92C"/>
     <w:lvl w:ilvl="0" w:tplc="040C0001">
       <w:start w:val="1"/>
       <w:numFmt w:val="bullet"/>

--- a/DOC SEO/analyse de l'état du SEO.docx
+++ b/DOC SEO/analyse de l'état du SEO.docx
@@ -27,7 +27,31 @@
           <w:sz w:val="32"/>
           <w:szCs w:val="32"/>
         </w:rPr>
-        <w:t>Pas de title (c’est juste un point)</w:t>
+        <w:t xml:space="preserve">Pas de </w:t>
+      </w:r>
+      <w:proofErr w:type="spellStart"/>
+      <w:r>
+        <w:rPr>
+          <w:rFonts w:cstheme="minorHAnsi"/>
+          <w:i/>
+          <w:iCs/>
+          <w:color w:val="00B0F0"/>
+          <w:sz w:val="32"/>
+          <w:szCs w:val="32"/>
+        </w:rPr>
+        <w:t>title</w:t>
+      </w:r>
+      <w:proofErr w:type="spellEnd"/>
+      <w:r>
+        <w:rPr>
+          <w:rFonts w:cstheme="minorHAnsi"/>
+          <w:i/>
+          <w:iCs/>
+          <w:color w:val="00B0F0"/>
+          <w:sz w:val="32"/>
+          <w:szCs w:val="32"/>
+        </w:rPr>
+        <w:t xml:space="preserve"> (c’est juste un point)</w:t>
       </w:r>
     </w:p>
     <w:p>
@@ -298,7 +322,69 @@
           <w:sz w:val="32"/>
           <w:szCs w:val="32"/>
         </w:rPr>
-        <w:t>&lt;meta&gt; name=keyword ? + &lt;meta&gt; description ?</w:t>
+        <w:t>&lt;</w:t>
+      </w:r>
+      <w:proofErr w:type="spellStart"/>
+      <w:proofErr w:type="gramStart"/>
+      <w:r>
+        <w:rPr>
+          <w:i/>
+          <w:iCs/>
+          <w:sz w:val="32"/>
+          <w:szCs w:val="32"/>
+        </w:rPr>
+        <w:t>meta</w:t>
+      </w:r>
+      <w:proofErr w:type="spellEnd"/>
+      <w:proofErr w:type="gramEnd"/>
+      <w:r>
+        <w:rPr>
+          <w:i/>
+          <w:iCs/>
+          <w:sz w:val="32"/>
+          <w:szCs w:val="32"/>
+        </w:rPr>
+        <w:t xml:space="preserve">&gt; </w:t>
+      </w:r>
+      <w:proofErr w:type="spellStart"/>
+      <w:r>
+        <w:rPr>
+          <w:i/>
+          <w:iCs/>
+          <w:sz w:val="32"/>
+          <w:szCs w:val="32"/>
+        </w:rPr>
+        <w:t>name</w:t>
+      </w:r>
+      <w:proofErr w:type="spellEnd"/>
+      <w:r>
+        <w:rPr>
+          <w:i/>
+          <w:iCs/>
+          <w:sz w:val="32"/>
+          <w:szCs w:val="32"/>
+        </w:rPr>
+        <w:t>=keyword ? + &lt;</w:t>
+      </w:r>
+      <w:proofErr w:type="spellStart"/>
+      <w:r>
+        <w:rPr>
+          <w:i/>
+          <w:iCs/>
+          <w:sz w:val="32"/>
+          <w:szCs w:val="32"/>
+        </w:rPr>
+        <w:t>meta</w:t>
+      </w:r>
+      <w:proofErr w:type="spellEnd"/>
+      <w:r>
+        <w:rPr>
+          <w:i/>
+          <w:iCs/>
+          <w:sz w:val="32"/>
+          <w:szCs w:val="32"/>
+        </w:rPr>
+        <w:t>&gt; description ?</w:t>
       </w:r>
       <w:r>
         <w:rPr>
@@ -327,7 +413,27 @@
           <w:sz w:val="32"/>
           <w:szCs w:val="32"/>
         </w:rPr>
-        <w:t xml:space="preserve"> + viewport-fit=cover</w:t>
+        <w:t xml:space="preserve"> + </w:t>
+      </w:r>
+      <w:proofErr w:type="spellStart"/>
+      <w:r>
+        <w:rPr>
+          <w:i/>
+          <w:iCs/>
+          <w:sz w:val="32"/>
+          <w:szCs w:val="32"/>
+        </w:rPr>
+        <w:t>viewport</w:t>
+      </w:r>
+      <w:proofErr w:type="spellEnd"/>
+      <w:r>
+        <w:rPr>
+          <w:i/>
+          <w:iCs/>
+          <w:sz w:val="32"/>
+          <w:szCs w:val="32"/>
+        </w:rPr>
+        <w:t>-fit=cover</w:t>
       </w:r>
       <w:r>
         <w:rPr>
@@ -380,7 +486,47 @@
           <w:sz w:val="32"/>
           <w:szCs w:val="32"/>
         </w:rPr>
-        <w:t xml:space="preserve"> Car lors du viewport sur navigateur mobile le texte dépasse alors que avec une balise &lt;p&gt; ou &lt;h1&gt; pas de problème.</w:t>
+        <w:t xml:space="preserve"> Car lors du </w:t>
+      </w:r>
+      <w:proofErr w:type="spellStart"/>
+      <w:r>
+        <w:rPr>
+          <w:i/>
+          <w:iCs/>
+          <w:sz w:val="32"/>
+          <w:szCs w:val="32"/>
+        </w:rPr>
+        <w:t>viewport</w:t>
+      </w:r>
+      <w:proofErr w:type="spellEnd"/>
+      <w:r>
+        <w:rPr>
+          <w:i/>
+          <w:iCs/>
+          <w:sz w:val="32"/>
+          <w:szCs w:val="32"/>
+        </w:rPr>
+        <w:t xml:space="preserve"> sur navigateur mobile le texte dépasse </w:t>
+      </w:r>
+      <w:proofErr w:type="gramStart"/>
+      <w:r>
+        <w:rPr>
+          <w:i/>
+          <w:iCs/>
+          <w:sz w:val="32"/>
+          <w:szCs w:val="32"/>
+        </w:rPr>
+        <w:t>alors que avec</w:t>
+      </w:r>
+      <w:proofErr w:type="gramEnd"/>
+      <w:r>
+        <w:rPr>
+          <w:i/>
+          <w:iCs/>
+          <w:sz w:val="32"/>
+          <w:szCs w:val="32"/>
+        </w:rPr>
+        <w:t xml:space="preserve"> une balise &lt;p&gt; ou &lt;h1&gt; pas de problème.</w:t>
       </w:r>
     </w:p>
     <w:p>
@@ -450,7 +596,27 @@
           <w:sz w:val="32"/>
           <w:szCs w:val="32"/>
         </w:rPr>
-        <w:t>((répétition ?))/architecture</w:t>
+        <w:t>((répétition ?</w:t>
+      </w:r>
+      <w:proofErr w:type="gramStart"/>
+      <w:r>
+        <w:rPr>
+          <w:i/>
+          <w:iCs/>
+          <w:sz w:val="32"/>
+          <w:szCs w:val="32"/>
+        </w:rPr>
+        <w:t>))/</w:t>
+      </w:r>
+      <w:proofErr w:type="gramEnd"/>
+      <w:r>
+        <w:rPr>
+          <w:i/>
+          <w:iCs/>
+          <w:sz w:val="32"/>
+          <w:szCs w:val="32"/>
+        </w:rPr>
+        <w:t>architecture</w:t>
       </w:r>
     </w:p>
     <w:p>
@@ -505,8 +671,9 @@
           <w:sz w:val="32"/>
           <w:szCs w:val="32"/>
         </w:rPr>
-        <w:t>Contacter les bloggeurs dans le meme domaine de métier</w:t>
-      </w:r>
+        <w:t xml:space="preserve">Contacter les bloggeurs dans le </w:t>
+      </w:r>
+      <w:proofErr w:type="spellStart"/>
       <w:r>
         <w:rPr>
           <w:b/>
@@ -516,53 +683,9 @@
           <w:sz w:val="32"/>
           <w:szCs w:val="32"/>
         </w:rPr>
-        <w:t xml:space="preserve"> et non concurrent</w:t>
-      </w:r>
-      <w:r>
-        <w:rPr>
-          <w:i/>
-          <w:iCs/>
-          <w:sz w:val="32"/>
-          <w:szCs w:val="32"/>
-        </w:rPr>
-        <w:t>)</w:t>
-      </w:r>
-      <w:r>
-        <w:rPr>
-          <w:i/>
-          <w:iCs/>
-          <w:sz w:val="32"/>
-          <w:szCs w:val="32"/>
-        </w:rPr>
-        <w:t xml:space="preserve"> /</w:t>
-      </w:r>
-      <w:r>
-        <w:rPr>
-          <w:i/>
-          <w:iCs/>
-          <w:sz w:val="32"/>
-          <w:szCs w:val="32"/>
-        </w:rPr>
-        <w:t xml:space="preserve"> vérifier pour annuaire.</w:t>
-      </w:r>
-      <w:r>
-        <w:rPr>
-          <w:i/>
-          <w:iCs/>
-          <w:sz w:val="32"/>
-          <w:szCs w:val="32"/>
-        </w:rPr>
-        <w:t xml:space="preserve"> Ne pas pas le placer dans le footer car les liens perdent de leurs valeurs</w:t>
-      </w:r>
-      <w:r>
-        <w:rPr>
-          <w:i/>
-          <w:iCs/>
-          <w:sz w:val="32"/>
-          <w:szCs w:val="32"/>
-        </w:rPr>
-        <w:t xml:space="preserve"> (</w:t>
-      </w:r>
+        <w:t>meme</w:t>
+      </w:r>
+      <w:proofErr w:type="spellEnd"/>
       <w:r>
         <w:rPr>
           <w:b/>
@@ -572,7 +695,7 @@
           <w:sz w:val="32"/>
           <w:szCs w:val="32"/>
         </w:rPr>
-        <w:t xml:space="preserve">le remplacer par ex dans un corps de texte avec une phase </w:t>
+        <w:t xml:space="preserve"> domaine de métier</w:t>
       </w:r>
       <w:r>
         <w:rPr>
@@ -583,6 +706,113 @@
           <w:sz w:val="32"/>
           <w:szCs w:val="32"/>
         </w:rPr>
+        <w:t xml:space="preserve"> et non concurrent</w:t>
+      </w:r>
+      <w:r>
+        <w:rPr>
+          <w:i/>
+          <w:iCs/>
+          <w:sz w:val="32"/>
+          <w:szCs w:val="32"/>
+        </w:rPr>
+        <w:t>)</w:t>
+      </w:r>
+      <w:r>
+        <w:rPr>
+          <w:i/>
+          <w:iCs/>
+          <w:sz w:val="32"/>
+          <w:szCs w:val="32"/>
+        </w:rPr>
+        <w:t xml:space="preserve"> /</w:t>
+      </w:r>
+      <w:r>
+        <w:rPr>
+          <w:i/>
+          <w:iCs/>
+          <w:sz w:val="32"/>
+          <w:szCs w:val="32"/>
+        </w:rPr>
+        <w:t xml:space="preserve"> vérifier pour annuaire.</w:t>
+      </w:r>
+      <w:r>
+        <w:rPr>
+          <w:i/>
+          <w:iCs/>
+          <w:sz w:val="32"/>
+          <w:szCs w:val="32"/>
+        </w:rPr>
+        <w:t xml:space="preserve"> Ne pas </w:t>
+      </w:r>
+      <w:proofErr w:type="spellStart"/>
+      <w:r>
+        <w:rPr>
+          <w:i/>
+          <w:iCs/>
+          <w:sz w:val="32"/>
+          <w:szCs w:val="32"/>
+        </w:rPr>
+        <w:t>pas</w:t>
+      </w:r>
+      <w:proofErr w:type="spellEnd"/>
+      <w:r>
+        <w:rPr>
+          <w:i/>
+          <w:iCs/>
+          <w:sz w:val="32"/>
+          <w:szCs w:val="32"/>
+        </w:rPr>
+        <w:t xml:space="preserve"> le placer dans le </w:t>
+      </w:r>
+      <w:proofErr w:type="spellStart"/>
+      <w:r>
+        <w:rPr>
+          <w:i/>
+          <w:iCs/>
+          <w:sz w:val="32"/>
+          <w:szCs w:val="32"/>
+        </w:rPr>
+        <w:t>footer</w:t>
+      </w:r>
+      <w:proofErr w:type="spellEnd"/>
+      <w:r>
+        <w:rPr>
+          <w:i/>
+          <w:iCs/>
+          <w:sz w:val="32"/>
+          <w:szCs w:val="32"/>
+        </w:rPr>
+        <w:t xml:space="preserve"> car les liens perdent de leurs valeurs</w:t>
+      </w:r>
+      <w:r>
+        <w:rPr>
+          <w:i/>
+          <w:iCs/>
+          <w:sz w:val="32"/>
+          <w:szCs w:val="32"/>
+        </w:rPr>
+        <w:t xml:space="preserve"> (</w:t>
+      </w:r>
+      <w:r>
+        <w:rPr>
+          <w:b/>
+          <w:bCs/>
+          <w:i/>
+          <w:iCs/>
+          <w:sz w:val="32"/>
+          <w:szCs w:val="32"/>
+        </w:rPr>
+        <w:t xml:space="preserve">le remplacer par ex dans un corps de texte avec une phase </w:t>
+      </w:r>
+      <w:r>
+        <w:rPr>
+          <w:b/>
+          <w:bCs/>
+          <w:i/>
+          <w:iCs/>
+          <w:sz w:val="32"/>
+          <w:szCs w:val="32"/>
+        </w:rPr>
         <w:lastRenderedPageBreak/>
         <w:t>d’accroche avec tous les liens d’annonces/partenaire.</w:t>
       </w:r>
@@ -595,7 +825,31 @@
           <w:sz w:val="32"/>
           <w:szCs w:val="32"/>
         </w:rPr>
-        <w:t xml:space="preserve"> Ajouter un no follow ou do follow ?)</w:t>
+        <w:t xml:space="preserve"> Ajouter un no follow </w:t>
+      </w:r>
+      <w:proofErr w:type="gramStart"/>
+      <w:r>
+        <w:rPr>
+          <w:b/>
+          <w:bCs/>
+          <w:i/>
+          <w:iCs/>
+          <w:sz w:val="32"/>
+          <w:szCs w:val="32"/>
+        </w:rPr>
+        <w:t>ou</w:t>
+      </w:r>
+      <w:proofErr w:type="gramEnd"/>
+      <w:r>
+        <w:rPr>
+          <w:b/>
+          <w:bCs/>
+          <w:i/>
+          <w:iCs/>
+          <w:sz w:val="32"/>
+          <w:szCs w:val="32"/>
+        </w:rPr>
+        <w:t xml:space="preserve"> do follow ?)</w:t>
       </w:r>
     </w:p>
     <w:p>
@@ -630,7 +884,27 @@
           <w:sz w:val="32"/>
           <w:szCs w:val="32"/>
         </w:rPr>
-        <w:t>Enlever le bout de texte considérer comme du spam par google et peut etre mal vu voir supprimer par google</w:t>
+        <w:t xml:space="preserve">Enlever le bout de texte considérer comme du spam par google et peut </w:t>
+      </w:r>
+      <w:proofErr w:type="spellStart"/>
+      <w:r>
+        <w:rPr>
+          <w:i/>
+          <w:iCs/>
+          <w:sz w:val="32"/>
+          <w:szCs w:val="32"/>
+        </w:rPr>
+        <w:t>etre</w:t>
+      </w:r>
+      <w:proofErr w:type="spellEnd"/>
+      <w:r>
+        <w:rPr>
+          <w:i/>
+          <w:iCs/>
+          <w:sz w:val="32"/>
+          <w:szCs w:val="32"/>
+        </w:rPr>
+        <w:t xml:space="preserve"> mal vu voir supprimer par google</w:t>
       </w:r>
     </w:p>
     <w:p>
@@ -741,7 +1015,156 @@
           <w:sz w:val="32"/>
           <w:szCs w:val="32"/>
         </w:rPr>
-        <w:t>(notamment .col-xs-12 avec un width : 450px ; margin : auto ; float : none et un nouvel attribut pour la mention de maxime guiblard en #rrd avec un font-size 1.2em ; font-weight bold ; pour la partie haute du texte de la mention)</w:t>
+        <w:t>(</w:t>
+      </w:r>
+      <w:r>
+        <w:rPr>
+          <w:i/>
+          <w:iCs/>
+          <w:sz w:val="32"/>
+          <w:szCs w:val="32"/>
+        </w:rPr>
+        <w:t xml:space="preserve">Notamment. </w:t>
+      </w:r>
+      <w:proofErr w:type="gramStart"/>
+      <w:r>
+        <w:rPr>
+          <w:i/>
+          <w:iCs/>
+          <w:sz w:val="32"/>
+          <w:szCs w:val="32"/>
+        </w:rPr>
+        <w:t>col</w:t>
+      </w:r>
+      <w:proofErr w:type="gramEnd"/>
+      <w:r>
+        <w:rPr>
+          <w:i/>
+          <w:iCs/>
+          <w:sz w:val="32"/>
+          <w:szCs w:val="32"/>
+        </w:rPr>
+        <w:t xml:space="preserve">-xs-12 avec un </w:t>
+      </w:r>
+      <w:proofErr w:type="spellStart"/>
+      <w:r>
+        <w:rPr>
+          <w:i/>
+          <w:iCs/>
+          <w:sz w:val="32"/>
+          <w:szCs w:val="32"/>
+        </w:rPr>
+        <w:t>width</w:t>
+      </w:r>
+      <w:proofErr w:type="spellEnd"/>
+      <w:r>
+        <w:rPr>
+          <w:i/>
+          <w:iCs/>
+          <w:sz w:val="32"/>
+          <w:szCs w:val="32"/>
+        </w:rPr>
+        <w:t xml:space="preserve"> : 450px ; </w:t>
+      </w:r>
+      <w:proofErr w:type="spellStart"/>
+      <w:r>
+        <w:rPr>
+          <w:i/>
+          <w:iCs/>
+          <w:sz w:val="32"/>
+          <w:szCs w:val="32"/>
+        </w:rPr>
+        <w:t>margin</w:t>
+      </w:r>
+      <w:proofErr w:type="spellEnd"/>
+      <w:r>
+        <w:rPr>
+          <w:i/>
+          <w:iCs/>
+          <w:sz w:val="32"/>
+          <w:szCs w:val="32"/>
+        </w:rPr>
+        <w:t xml:space="preserve"> : auto ; </w:t>
+      </w:r>
+      <w:proofErr w:type="spellStart"/>
+      <w:r>
+        <w:rPr>
+          <w:i/>
+          <w:iCs/>
+          <w:sz w:val="32"/>
+          <w:szCs w:val="32"/>
+        </w:rPr>
+        <w:t>float</w:t>
+      </w:r>
+      <w:proofErr w:type="spellEnd"/>
+      <w:r>
+        <w:rPr>
+          <w:i/>
+          <w:iCs/>
+          <w:sz w:val="32"/>
+          <w:szCs w:val="32"/>
+        </w:rPr>
+        <w:t xml:space="preserve"> : none et un nouvel attribut pour la mention de maxime </w:t>
+      </w:r>
+      <w:proofErr w:type="spellStart"/>
+      <w:r>
+        <w:rPr>
+          <w:i/>
+          <w:iCs/>
+          <w:sz w:val="32"/>
+          <w:szCs w:val="32"/>
+        </w:rPr>
+        <w:t>guiblard</w:t>
+      </w:r>
+      <w:proofErr w:type="spellEnd"/>
+      <w:r>
+        <w:rPr>
+          <w:i/>
+          <w:iCs/>
+          <w:sz w:val="32"/>
+          <w:szCs w:val="32"/>
+        </w:rPr>
+        <w:t xml:space="preserve"> en #rrd avec un font-size 1.2em ; font-</w:t>
+      </w:r>
+      <w:proofErr w:type="spellStart"/>
+      <w:r>
+        <w:rPr>
+          <w:i/>
+          <w:iCs/>
+          <w:sz w:val="32"/>
+          <w:szCs w:val="32"/>
+        </w:rPr>
+        <w:t>weight</w:t>
+      </w:r>
+      <w:proofErr w:type="spellEnd"/>
+      <w:r>
+        <w:rPr>
+          <w:i/>
+          <w:iCs/>
+          <w:sz w:val="32"/>
+          <w:szCs w:val="32"/>
+        </w:rPr>
+        <w:t xml:space="preserve"> </w:t>
+      </w:r>
+      <w:proofErr w:type="spellStart"/>
+      <w:r>
+        <w:rPr>
+          <w:i/>
+          <w:iCs/>
+          <w:sz w:val="32"/>
+          <w:szCs w:val="32"/>
+        </w:rPr>
+        <w:t>bold</w:t>
+      </w:r>
+      <w:proofErr w:type="spellEnd"/>
+      <w:r>
+        <w:rPr>
+          <w:i/>
+          <w:iCs/>
+          <w:sz w:val="32"/>
+          <w:szCs w:val="32"/>
+        </w:rPr>
+        <w:t> ; pour la partie haute du texte de la mention)</w:t>
       </w:r>
     </w:p>
     <w:p>
@@ -824,7 +1247,27 @@
           <w:sz w:val="32"/>
           <w:szCs w:val="32"/>
         </w:rPr>
-        <w:t xml:space="preserve"> .img-responsive</w:t>
+        <w:t xml:space="preserve"> .</w:t>
+      </w:r>
+      <w:proofErr w:type="spellStart"/>
+      <w:r>
+        <w:rPr>
+          <w:i/>
+          <w:iCs/>
+          <w:sz w:val="32"/>
+          <w:szCs w:val="32"/>
+        </w:rPr>
+        <w:t>img</w:t>
+      </w:r>
+      <w:proofErr w:type="spellEnd"/>
+      <w:r>
+        <w:rPr>
+          <w:i/>
+          <w:iCs/>
+          <w:sz w:val="32"/>
+          <w:szCs w:val="32"/>
+        </w:rPr>
+        <w:t>-responsive</w:t>
       </w:r>
       <w:r>
         <w:rPr>
@@ -842,7 +1285,67 @@
           <w:sz w:val="32"/>
           <w:szCs w:val="32"/>
         </w:rPr>
-        <w:t xml:space="preserve"> max-width : 250px, width : auto ; margin : auto)</w:t>
+        <w:t xml:space="preserve"> max-</w:t>
+      </w:r>
+      <w:proofErr w:type="spellStart"/>
+      <w:r>
+        <w:rPr>
+          <w:i/>
+          <w:iCs/>
+          <w:sz w:val="32"/>
+          <w:szCs w:val="32"/>
+        </w:rPr>
+        <w:t>width</w:t>
+      </w:r>
+      <w:proofErr w:type="spellEnd"/>
+      <w:r>
+        <w:rPr>
+          <w:i/>
+          <w:iCs/>
+          <w:sz w:val="32"/>
+          <w:szCs w:val="32"/>
+        </w:rPr>
+        <w:t xml:space="preserve"> : 250px, </w:t>
+      </w:r>
+      <w:proofErr w:type="spellStart"/>
+      <w:r>
+        <w:rPr>
+          <w:i/>
+          <w:iCs/>
+          <w:sz w:val="32"/>
+          <w:szCs w:val="32"/>
+        </w:rPr>
+        <w:t>width</w:t>
+      </w:r>
+      <w:proofErr w:type="spellEnd"/>
+      <w:r>
+        <w:rPr>
+          <w:i/>
+          <w:iCs/>
+          <w:sz w:val="32"/>
+          <w:szCs w:val="32"/>
+        </w:rPr>
+        <w:t xml:space="preserve"> : auto ; </w:t>
+      </w:r>
+      <w:proofErr w:type="spellStart"/>
+      <w:r>
+        <w:rPr>
+          <w:i/>
+          <w:iCs/>
+          <w:sz w:val="32"/>
+          <w:szCs w:val="32"/>
+        </w:rPr>
+        <w:t>margin</w:t>
+      </w:r>
+      <w:proofErr w:type="spellEnd"/>
+      <w:r>
+        <w:rPr>
+          <w:i/>
+          <w:iCs/>
+          <w:sz w:val="32"/>
+          <w:szCs w:val="32"/>
+        </w:rPr>
+        <w:t> : auto)</w:t>
       </w:r>
     </w:p>
     <w:p>
@@ -887,7 +1390,67 @@
           <w:sz w:val="32"/>
           <w:szCs w:val="32"/>
         </w:rPr>
-        <w:t>(dans le style.css remplacement de max-height 40px par height 45px)</w:t>
+        <w:t>(</w:t>
+      </w:r>
+      <w:proofErr w:type="gramStart"/>
+      <w:r>
+        <w:rPr>
+          <w:i/>
+          <w:iCs/>
+          <w:sz w:val="32"/>
+          <w:szCs w:val="32"/>
+        </w:rPr>
+        <w:t>dans</w:t>
+      </w:r>
+      <w:proofErr w:type="gramEnd"/>
+      <w:r>
+        <w:rPr>
+          <w:i/>
+          <w:iCs/>
+          <w:sz w:val="32"/>
+          <w:szCs w:val="32"/>
+        </w:rPr>
+        <w:t xml:space="preserve"> le style.css remplacement de max-</w:t>
+      </w:r>
+      <w:proofErr w:type="spellStart"/>
+      <w:r>
+        <w:rPr>
+          <w:i/>
+          <w:iCs/>
+          <w:sz w:val="32"/>
+          <w:szCs w:val="32"/>
+        </w:rPr>
+        <w:t>height</w:t>
+      </w:r>
+      <w:proofErr w:type="spellEnd"/>
+      <w:r>
+        <w:rPr>
+          <w:i/>
+          <w:iCs/>
+          <w:sz w:val="32"/>
+          <w:szCs w:val="32"/>
+        </w:rPr>
+        <w:t xml:space="preserve"> 40px par </w:t>
+      </w:r>
+      <w:proofErr w:type="spellStart"/>
+      <w:r>
+        <w:rPr>
+          <w:i/>
+          <w:iCs/>
+          <w:sz w:val="32"/>
+          <w:szCs w:val="32"/>
+        </w:rPr>
+        <w:t>height</w:t>
+      </w:r>
+      <w:proofErr w:type="spellEnd"/>
+      <w:r>
+        <w:rPr>
+          <w:i/>
+          <w:iCs/>
+          <w:sz w:val="32"/>
+          <w:szCs w:val="32"/>
+        </w:rPr>
+        <w:t xml:space="preserve"> 45px)</w:t>
       </w:r>
     </w:p>
     <w:p>
@@ -911,7 +1474,47 @@
           <w:sz w:val="32"/>
           <w:szCs w:val="32"/>
         </w:rPr>
-        <w:t>La page 2 le code du css était mal intégré dans le code HTML, le mettre comme dans la page d’accueil pour que le code puissent fonctionner</w:t>
+        <w:t xml:space="preserve">La page 2 le code du </w:t>
+      </w:r>
+      <w:proofErr w:type="spellStart"/>
+      <w:r>
+        <w:rPr>
+          <w:i/>
+          <w:iCs/>
+          <w:sz w:val="32"/>
+          <w:szCs w:val="32"/>
+        </w:rPr>
+        <w:t>css</w:t>
+      </w:r>
+      <w:proofErr w:type="spellEnd"/>
+      <w:r>
+        <w:rPr>
+          <w:i/>
+          <w:iCs/>
+          <w:sz w:val="32"/>
+          <w:szCs w:val="32"/>
+        </w:rPr>
+        <w:t xml:space="preserve"> était mal intégré dans le code HTML, le mettre comme dans la page d’accueil pour que le code </w:t>
+      </w:r>
+      <w:proofErr w:type="gramStart"/>
+      <w:r>
+        <w:rPr>
+          <w:i/>
+          <w:iCs/>
+          <w:sz w:val="32"/>
+          <w:szCs w:val="32"/>
+        </w:rPr>
+        <w:t>puissent</w:t>
+      </w:r>
+      <w:proofErr w:type="gramEnd"/>
+      <w:r>
+        <w:rPr>
+          <w:i/>
+          <w:iCs/>
+          <w:sz w:val="32"/>
+          <w:szCs w:val="32"/>
+        </w:rPr>
+        <w:t xml:space="preserve"> fonctionner</w:t>
       </w:r>
     </w:p>
     <w:p>
@@ -932,227 +1535,168 @@
           <w:szCs w:val="32"/>
         </w:rPr>
         <w:tab/>
-        <w:t>&lt;link rel="stylesheet" type="text/css" href="./css/bootstrap.css"&gt;</w:t>
-      </w:r>
-    </w:p>
-    <w:p>
-      <w:pPr>
-        <w:pStyle w:val="Paragraphedeliste"/>
-        <w:rPr>
-          <w:i/>
-          <w:iCs/>
-          <w:sz w:val="32"/>
-          <w:szCs w:val="32"/>
-        </w:rPr>
-      </w:pPr>
-      <w:r>
-        <w:rPr>
-          <w:i/>
-          <w:iCs/>
-          <w:sz w:val="32"/>
-          <w:szCs w:val="32"/>
-        </w:rPr>
-        <w:tab/>
-        <w:t>&lt;link rel="stylesheet" type="text/css" href="style.css"&gt;</w:t>
-      </w:r>
-    </w:p>
-    <w:p>
-      <w:pPr>
-        <w:pStyle w:val="Paragraphedeliste"/>
-        <w:rPr>
-          <w:i/>
-          <w:iCs/>
-          <w:sz w:val="32"/>
-          <w:szCs w:val="32"/>
-        </w:rPr>
-      </w:pPr>
-      <w:r>
-        <w:rPr>
-          <w:i/>
-          <w:iCs/>
-          <w:sz w:val="32"/>
-          <w:szCs w:val="32"/>
-        </w:rPr>
-        <w:tab/>
-        <w:t>&lt;link rel="stylesheet" type="text/css" href="./css/font-awesome.css"&gt;</w:t>
-      </w:r>
-    </w:p>
-    <w:p>
-      <w:pPr>
-        <w:pStyle w:val="Paragraphedeliste"/>
-        <w:rPr>
-          <w:i/>
-          <w:iCs/>
-          <w:sz w:val="32"/>
-          <w:szCs w:val="32"/>
-        </w:rPr>
-      </w:pPr>
-      <w:r>
-        <w:rPr>
-          <w:i/>
-          <w:iCs/>
-          <w:sz w:val="32"/>
-          <w:szCs w:val="32"/>
-        </w:rPr>
-        <w:lastRenderedPageBreak/>
-        <w:tab/>
-        <w:t>&lt;link rel="stylesheet" type="text/css" href="./css/et-line.css"&gt;</w:t>
-      </w:r>
-    </w:p>
-    <w:p>
-      <w:pPr>
-        <w:pStyle w:val="Paragraphedeliste"/>
-        <w:rPr>
-          <w:i/>
-          <w:iCs/>
-          <w:sz w:val="32"/>
-          <w:szCs w:val="32"/>
-        </w:rPr>
-      </w:pPr>
-      <w:r>
-        <w:rPr>
-          <w:i/>
-          <w:iCs/>
-          <w:sz w:val="32"/>
-          <w:szCs w:val="32"/>
-        </w:rPr>
-        <w:t xml:space="preserve">    </w:t>
-      </w:r>
-    </w:p>
-    <w:p>
-      <w:pPr>
-        <w:pStyle w:val="Paragraphedeliste"/>
-        <w:rPr>
-          <w:i/>
-          <w:iCs/>
-          <w:sz w:val="32"/>
-          <w:szCs w:val="32"/>
-        </w:rPr>
-      </w:pPr>
-      <w:r>
-        <w:rPr>
-          <w:i/>
-          <w:iCs/>
-          <w:sz w:val="32"/>
-          <w:szCs w:val="32"/>
-        </w:rPr>
-        <w:tab/>
-        <w:t>&lt;script src="./js/jquery-2.1.0.js"&gt;&lt;/script&gt;</w:t>
-      </w:r>
-    </w:p>
-    <w:p>
-      <w:pPr>
-        <w:pStyle w:val="Paragraphedeliste"/>
-        <w:rPr>
-          <w:i/>
-          <w:iCs/>
-          <w:sz w:val="32"/>
-          <w:szCs w:val="32"/>
-        </w:rPr>
-      </w:pPr>
-      <w:r>
-        <w:rPr>
-          <w:i/>
-          <w:iCs/>
-          <w:sz w:val="32"/>
-          <w:szCs w:val="32"/>
-        </w:rPr>
-        <w:tab/>
-        <w:t>&lt;script src="./js/bootstrap.js"&gt;&lt;/script&gt;</w:t>
-      </w:r>
-    </w:p>
-    <w:p>
-      <w:pPr>
-        <w:pStyle w:val="Paragraphedeliste"/>
-        <w:rPr>
-          <w:i/>
-          <w:iCs/>
-          <w:sz w:val="32"/>
-          <w:szCs w:val="32"/>
-        </w:rPr>
-      </w:pPr>
-      <w:r>
-        <w:rPr>
-          <w:i/>
-          <w:iCs/>
-          <w:sz w:val="32"/>
-          <w:szCs w:val="32"/>
-        </w:rPr>
-        <w:tab/>
-        <w:t>&lt;script src="./js/blocs.js"&gt;&lt;/script&gt;</w:t>
-      </w:r>
-    </w:p>
-    <w:p>
-      <w:pPr>
-        <w:pStyle w:val="Paragraphedeliste"/>
-        <w:rPr>
-          <w:i/>
-          <w:iCs/>
-          <w:sz w:val="32"/>
-          <w:szCs w:val="32"/>
-        </w:rPr>
-      </w:pPr>
-      <w:r>
-        <w:rPr>
-          <w:i/>
-          <w:iCs/>
-          <w:sz w:val="32"/>
-          <w:szCs w:val="32"/>
-        </w:rPr>
-        <w:tab/>
-        <w:t>&lt;script src="./js/jquery.touchSwipe.js" defer&gt;&lt;/script&gt;</w:t>
-      </w:r>
-    </w:p>
-    <w:p>
-      <w:pPr>
-        <w:pStyle w:val="Paragraphedeliste"/>
-        <w:rPr>
-          <w:i/>
-          <w:iCs/>
-          <w:sz w:val="32"/>
-          <w:szCs w:val="32"/>
-        </w:rPr>
-      </w:pPr>
-      <w:r>
-        <w:rPr>
-          <w:i/>
-          <w:iCs/>
-          <w:sz w:val="32"/>
-          <w:szCs w:val="32"/>
-        </w:rPr>
-        <w:tab/>
-        <w:t>&lt;script src="./js/gmaps.js"&gt;&lt;/script&gt;</w:t>
-      </w:r>
-    </w:p>
-    <w:p>
-      <w:pPr>
-        <w:pStyle w:val="Paragraphedeliste"/>
-        <w:rPr>
-          <w:i/>
-          <w:iCs/>
-          <w:sz w:val="32"/>
-          <w:szCs w:val="32"/>
-        </w:rPr>
-      </w:pPr>
-    </w:p>
-    <w:p>
-      <w:pPr>
-        <w:pStyle w:val="Paragraphedeliste"/>
-        <w:rPr>
-          <w:i/>
-          <w:iCs/>
-          <w:sz w:val="32"/>
-          <w:szCs w:val="32"/>
-        </w:rPr>
-      </w:pPr>
-      <w:r>
-        <w:rPr>
-          <w:i/>
-          <w:iCs/>
-          <w:sz w:val="32"/>
-          <w:szCs w:val="32"/>
-        </w:rPr>
-        <w:t>Etait mal intégrer</w:t>
+      </w:r>
+      <w:r>
+        <w:rPr>
+          <w:i/>
+          <w:iCs/>
+          <w:sz w:val="32"/>
+          <w:szCs w:val="32"/>
+        </w:rPr>
+        <w:t>&lt;</w:t>
+      </w:r>
+      <w:proofErr w:type="spellStart"/>
+      <w:proofErr w:type="gramStart"/>
+      <w:r>
+        <w:rPr>
+          <w:i/>
+          <w:iCs/>
+          <w:sz w:val="32"/>
+          <w:szCs w:val="32"/>
+        </w:rPr>
+        <w:t>link</w:t>
+      </w:r>
+      <w:proofErr w:type="spellEnd"/>
+      <w:proofErr w:type="gramEnd"/>
+      <w:r>
+        <w:rPr>
+          <w:i/>
+          <w:iCs/>
+          <w:sz w:val="32"/>
+          <w:szCs w:val="32"/>
+        </w:rPr>
+        <w:t xml:space="preserve"> rel="</w:t>
+      </w:r>
+      <w:proofErr w:type="spellStart"/>
+      <w:r>
+        <w:rPr>
+          <w:i/>
+          <w:iCs/>
+          <w:sz w:val="32"/>
+          <w:szCs w:val="32"/>
+        </w:rPr>
+        <w:t>stylesheet</w:t>
+      </w:r>
+      <w:proofErr w:type="spellEnd"/>
+      <w:r>
+        <w:rPr>
+          <w:i/>
+          <w:iCs/>
+          <w:sz w:val="32"/>
+          <w:szCs w:val="32"/>
+        </w:rPr>
+        <w:t>" type="</w:t>
+      </w:r>
+      <w:proofErr w:type="spellStart"/>
+      <w:r>
+        <w:rPr>
+          <w:i/>
+          <w:iCs/>
+          <w:sz w:val="32"/>
+          <w:szCs w:val="32"/>
+        </w:rPr>
+        <w:t>text</w:t>
+      </w:r>
+      <w:proofErr w:type="spellEnd"/>
+      <w:r>
+        <w:rPr>
+          <w:i/>
+          <w:iCs/>
+          <w:sz w:val="32"/>
+          <w:szCs w:val="32"/>
+        </w:rPr>
+        <w:t>/</w:t>
+      </w:r>
+      <w:proofErr w:type="spellStart"/>
+      <w:r>
+        <w:rPr>
+          <w:i/>
+          <w:iCs/>
+          <w:sz w:val="32"/>
+          <w:szCs w:val="32"/>
+        </w:rPr>
+        <w:t>css</w:t>
+      </w:r>
+      <w:proofErr w:type="spellEnd"/>
+      <w:r>
+        <w:rPr>
+          <w:i/>
+          <w:iCs/>
+          <w:sz w:val="32"/>
+          <w:szCs w:val="32"/>
+        </w:rPr>
+        <w:t>" href="./</w:t>
+      </w:r>
+      <w:proofErr w:type="spellStart"/>
+      <w:r>
+        <w:rPr>
+          <w:i/>
+          <w:iCs/>
+          <w:sz w:val="32"/>
+          <w:szCs w:val="32"/>
+        </w:rPr>
+        <w:t>css</w:t>
+      </w:r>
+      <w:proofErr w:type="spellEnd"/>
+      <w:r>
+        <w:rPr>
+          <w:i/>
+          <w:iCs/>
+          <w:sz w:val="32"/>
+          <w:szCs w:val="32"/>
+        </w:rPr>
+        <w:t>/bootstrap.min.css"&gt;</w:t>
+      </w:r>
+      <w:r>
+        <w:rPr>
+          <w:i/>
+          <w:iCs/>
+          <w:sz w:val="32"/>
+          <w:szCs w:val="32"/>
+        </w:rPr>
+        <w:t xml:space="preserve"> (enlever le min car c’est une mauvaise redirection)</w:t>
+      </w:r>
+    </w:p>
+    <w:p>
+      <w:pPr>
+        <w:pStyle w:val="Paragraphedeliste"/>
+        <w:rPr>
+          <w:i/>
+          <w:iCs/>
+          <w:sz w:val="32"/>
+          <w:szCs w:val="32"/>
+        </w:rPr>
+      </w:pPr>
+    </w:p>
+    <w:p>
+      <w:pPr>
+        <w:pStyle w:val="Paragraphedeliste"/>
+        <w:rPr>
+          <w:i/>
+          <w:iCs/>
+          <w:sz w:val="32"/>
+          <w:szCs w:val="32"/>
+        </w:rPr>
+      </w:pPr>
+      <w:proofErr w:type="spellStart"/>
+      <w:r>
+        <w:rPr>
+          <w:i/>
+          <w:iCs/>
+          <w:sz w:val="32"/>
+          <w:szCs w:val="32"/>
+        </w:rPr>
+        <w:t>Etait</w:t>
+      </w:r>
+      <w:proofErr w:type="spellEnd"/>
+      <w:r>
+        <w:rPr>
+          <w:i/>
+          <w:iCs/>
+          <w:sz w:val="32"/>
+          <w:szCs w:val="32"/>
+        </w:rPr>
+        <w:t xml:space="preserve"> mal intégrer</w:t>
       </w:r>
       <w:r>
         <w:rPr>
@@ -1221,8 +1765,59 @@
           <w:sz w:val="32"/>
           <w:szCs w:val="32"/>
         </w:rPr>
-        <w:t xml:space="preserve"> (donc enlever une liste qui ferait peut etre de trops</w:t>
-      </w:r>
+        <w:t xml:space="preserve"> (</w:t>
+      </w:r>
+      <w:proofErr w:type="gramStart"/>
+      <w:r>
+        <w:rPr>
+          <w:i/>
+          <w:iCs/>
+          <w:sz w:val="32"/>
+          <w:szCs w:val="32"/>
+        </w:rPr>
+        <w:t>donc</w:t>
+      </w:r>
+      <w:proofErr w:type="gramEnd"/>
+      <w:r>
+        <w:rPr>
+          <w:i/>
+          <w:iCs/>
+          <w:sz w:val="32"/>
+          <w:szCs w:val="32"/>
+        </w:rPr>
+        <w:t xml:space="preserve"> enlever une liste qui ferait peut </w:t>
+      </w:r>
+      <w:proofErr w:type="spellStart"/>
+      <w:r>
+        <w:rPr>
+          <w:i/>
+          <w:iCs/>
+          <w:sz w:val="32"/>
+          <w:szCs w:val="32"/>
+        </w:rPr>
+        <w:t>etre</w:t>
+      </w:r>
+      <w:proofErr w:type="spellEnd"/>
+      <w:r>
+        <w:rPr>
+          <w:i/>
+          <w:iCs/>
+          <w:sz w:val="32"/>
+          <w:szCs w:val="32"/>
+        </w:rPr>
+        <w:t xml:space="preserve"> de </w:t>
+      </w:r>
+      <w:proofErr w:type="spellStart"/>
+      <w:r>
+        <w:rPr>
+          <w:i/>
+          <w:iCs/>
+          <w:sz w:val="32"/>
+          <w:szCs w:val="32"/>
+        </w:rPr>
+        <w:t>trops</w:t>
+      </w:r>
+      <w:proofErr w:type="spellEnd"/>
       <w:r>
         <w:rPr>
           <w:i/>
@@ -1315,7 +1910,56 @@
           <w:sz w:val="32"/>
           <w:szCs w:val="32"/>
         </w:rPr>
-        <w:t>ou si sa été des clients potentielles mettre un contenu différent de partenaire.</w:t>
+        <w:t xml:space="preserve">ou si </w:t>
+      </w:r>
+      <w:proofErr w:type="gramStart"/>
+      <w:r>
+        <w:rPr>
+          <w:i/>
+          <w:iCs/>
+          <w:sz w:val="32"/>
+          <w:szCs w:val="32"/>
+        </w:rPr>
+        <w:t>sa été</w:t>
+      </w:r>
+      <w:proofErr w:type="gramEnd"/>
+      <w:r>
+        <w:rPr>
+          <w:i/>
+          <w:iCs/>
+          <w:sz w:val="32"/>
+          <w:szCs w:val="32"/>
+        </w:rPr>
+        <w:t xml:space="preserve"> des clients potentielles mettre un contenu différent de partenaire.</w:t>
+      </w:r>
+      <w:r>
+        <w:rPr>
+          <w:i/>
+          <w:iCs/>
+          <w:sz w:val="32"/>
+          <w:szCs w:val="32"/>
+        </w:rPr>
+        <w:t xml:space="preserve"> </w:t>
+      </w:r>
+      <w:proofErr w:type="gramStart"/>
+      <w:r>
+        <w:rPr>
+          <w:i/>
+          <w:iCs/>
+          <w:sz w:val="32"/>
+          <w:szCs w:val="32"/>
+        </w:rPr>
+        <w:t>Sa fait</w:t>
+      </w:r>
+      <w:proofErr w:type="gramEnd"/>
+      <w:r>
+        <w:rPr>
+          <w:i/>
+          <w:iCs/>
+          <w:sz w:val="32"/>
+          <w:szCs w:val="32"/>
+        </w:rPr>
+        <w:t xml:space="preserve"> trop de redirection et ralenti le site ??)</w:t>
       </w:r>
     </w:p>
     <w:p>
@@ -1348,6 +1992,300 @@
         </w:rPr>
         <w:t>Ne pas répéter les mots clés dans le code HTML</w:t>
       </w:r>
+      <w:r>
+        <w:rPr>
+          <w:i/>
+          <w:iCs/>
+          <w:sz w:val="32"/>
+          <w:szCs w:val="32"/>
+        </w:rPr>
+        <w:t xml:space="preserve"> / mettre l’adresse dans la page d’accueil pour les recommandations</w:t>
+      </w:r>
+    </w:p>
+    <w:p>
+      <w:pPr>
+        <w:rPr>
+          <w:color w:val="FF0000"/>
+        </w:rPr>
+      </w:pPr>
+      <w:r>
+        <w:rPr>
+          <w:color w:val="FF0000"/>
+        </w:rPr>
+        <w:t xml:space="preserve">Comme vous le savez, la balise </w:t>
+      </w:r>
+      <w:proofErr w:type="spellStart"/>
+      <w:r>
+        <w:rPr>
+          <w:color w:val="FF0000"/>
+        </w:rPr>
+        <w:t>meta</w:t>
+      </w:r>
+      <w:proofErr w:type="spellEnd"/>
+      <w:r>
+        <w:rPr>
+          <w:color w:val="FF0000"/>
+        </w:rPr>
+        <w:t xml:space="preserve"> robots et les balises </w:t>
+      </w:r>
+      <w:proofErr w:type="spellStart"/>
+      <w:r>
+        <w:rPr>
+          <w:color w:val="FF0000"/>
+        </w:rPr>
+        <w:t>meta</w:t>
+      </w:r>
+      <w:proofErr w:type="spellEnd"/>
+      <w:r>
+        <w:rPr>
+          <w:color w:val="FF0000"/>
+        </w:rPr>
+        <w:t xml:space="preserve"> </w:t>
+      </w:r>
+      <w:proofErr w:type="spellStart"/>
+      <w:r>
+        <w:rPr>
+          <w:color w:val="FF0000"/>
+        </w:rPr>
+        <w:t>title</w:t>
+      </w:r>
+      <w:proofErr w:type="spellEnd"/>
+      <w:r>
+        <w:rPr>
+          <w:color w:val="FF0000"/>
+        </w:rPr>
+        <w:t xml:space="preserve"> et description sont excessivement importantes pour le SEO de votre site web.</w:t>
+      </w:r>
+    </w:p>
+    <w:p>
+      <w:pPr>
+        <w:rPr>
+          <w:color w:val="FF0000"/>
+        </w:rPr>
+      </w:pPr>
+      <w:r>
+        <w:rPr>
+          <w:color w:val="FF0000"/>
+        </w:rPr>
+        <w:t xml:space="preserve">Donc ajout de la balise </w:t>
+      </w:r>
+      <w:proofErr w:type="spellStart"/>
+      <w:r>
+        <w:rPr>
+          <w:color w:val="FF0000"/>
+        </w:rPr>
+        <w:t>meta</w:t>
+      </w:r>
+      <w:proofErr w:type="spellEnd"/>
+      <w:r>
+        <w:rPr>
+          <w:color w:val="FF0000"/>
+        </w:rPr>
+        <w:t xml:space="preserve"> « robot » dans la page principal</w:t>
+      </w:r>
+    </w:p>
+    <w:p>
+      <w:pPr>
+        <w:rPr>
+          <w:color w:val="FF0000"/>
+        </w:rPr>
+      </w:pPr>
+      <w:r>
+        <w:rPr>
+          <w:color w:val="FF0000"/>
+        </w:rPr>
+        <w:t>La taille des images est beaucoup trop g</w:t>
+      </w:r>
+      <w:r>
+        <w:rPr>
+          <w:color w:val="FF0000"/>
+        </w:rPr>
+        <w:t>ra</w:t>
+      </w:r>
+      <w:r>
+        <w:rPr>
+          <w:color w:val="FF0000"/>
+        </w:rPr>
+        <w:t>nde dans le sous-dossier image que l’image attendu dans la page web donc il faudrait d’abord découper l’image dans le sous-dossier et éviter une grosse prise en charge de l’image et éviter de ralentir le chargement du site</w:t>
+      </w:r>
+    </w:p>
+    <w:p>
+      <w:pPr>
+        <w:rPr>
+          <w:color w:val="FF0000"/>
+        </w:rPr>
+      </w:pPr>
+      <w:r>
+        <w:rPr>
+          <w:color w:val="FF0000"/>
+        </w:rPr>
+        <w:t xml:space="preserve">??? Mettre le Javascript en </w:t>
+      </w:r>
+      <w:proofErr w:type="spellStart"/>
+      <w:r>
+        <w:rPr>
+          <w:color w:val="FF0000"/>
+        </w:rPr>
+        <w:t>minimifié</w:t>
+      </w:r>
+      <w:proofErr w:type="spellEnd"/>
+      <w:r>
+        <w:rPr>
+          <w:color w:val="FF0000"/>
+        </w:rPr>
+        <w:t xml:space="preserve"> pour éviter de ralentir le chargement du site</w:t>
+      </w:r>
+    </w:p>
+    <w:p>
+      <w:pPr>
+        <w:rPr>
+          <w:color w:val="000000" w:themeColor="text1"/>
+        </w:rPr>
+      </w:pPr>
+      <w:r>
+        <w:rPr>
+          <w:color w:val="000000" w:themeColor="text1"/>
+        </w:rPr>
+        <w:t>LES 10 Recommandations pour améliorer le SEO du site</w:t>
+      </w:r>
+    </w:p>
+    <w:p>
+      <w:pPr>
+        <w:pStyle w:val="Paragraphedeliste"/>
+        <w:numPr>
+          <w:ilvl w:val="0"/>
+          <w:numId w:val="3"/>
+        </w:numPr>
+        <w:rPr>
+          <w:color w:val="000000" w:themeColor="text1"/>
+        </w:rPr>
+      </w:pPr>
+      <w:r>
+        <w:rPr>
+          <w:color w:val="000000" w:themeColor="text1"/>
+        </w:rPr>
+        <w:t>Augmenter la taille des</w:t>
+      </w:r>
+      <w:r>
+        <w:rPr>
+          <w:color w:val="000000" w:themeColor="text1"/>
+        </w:rPr>
+        <w:t xml:space="preserve"> sous-textes dans la page d’accueil et l’adresse de l’agence dans la page « Contactez-nous », car le texte est écrit trop petits ce qui ne permet pas une meilleure lisibilité pour les visiteur</w:t>
+      </w:r>
+      <w:r>
+        <w:rPr>
+          <w:color w:val="000000" w:themeColor="text1"/>
+        </w:rPr>
+        <w:t>s et ne les attirera à regarder le texte en question ce qui n’est pas bon pour le SEO</w:t>
+      </w:r>
+    </w:p>
+    <w:p>
+      <w:pPr>
+        <w:pStyle w:val="Paragraphedeliste"/>
+        <w:numPr>
+          <w:ilvl w:val="0"/>
+          <w:numId w:val="3"/>
+        </w:numPr>
+        <w:rPr>
+          <w:color w:val="000000" w:themeColor="text1"/>
+        </w:rPr>
+      </w:pPr>
+      <w:r>
+        <w:rPr>
+          <w:color w:val="000000" w:themeColor="text1"/>
+        </w:rPr>
+        <w:t xml:space="preserve">Le nom du lien de redirection de la page </w:t>
+      </w:r>
+      <w:r>
+        <w:rPr>
+          <w:color w:val="000000" w:themeColor="text1"/>
+        </w:rPr>
+        <w:t>des contacts</w:t>
+      </w:r>
+      <w:r>
+        <w:rPr>
+          <w:color w:val="000000" w:themeColor="text1"/>
+        </w:rPr>
+        <w:t xml:space="preserve"> n’est pas correct car il y est écrit &lt;page2</w:t>
+      </w:r>
+      <w:r>
+        <w:rPr>
+          <w:color w:val="000000" w:themeColor="text1"/>
+        </w:rPr>
+        <w:t>, présent sur les deux pages en haut à droite, il faudrait changer le &lt;page2 par un nom plus approprié qui définirait cette page.</w:t>
+      </w:r>
+    </w:p>
+    <w:p>
+      <w:pPr>
+        <w:pStyle w:val="Paragraphedeliste"/>
+        <w:numPr>
+          <w:ilvl w:val="0"/>
+          <w:numId w:val="3"/>
+        </w:numPr>
+        <w:rPr>
+          <w:color w:val="000000" w:themeColor="text1"/>
+        </w:rPr>
+      </w:pPr>
+      <w:r>
+        <w:rPr>
+          <w:color w:val="000000" w:themeColor="text1"/>
+        </w:rPr>
+        <w:t xml:space="preserve">Ne pas utiliser d’image </w:t>
+      </w:r>
+      <w:r>
+        <w:rPr>
+          <w:color w:val="000000" w:themeColor="text1"/>
+        </w:rPr>
+        <w:t xml:space="preserve">pour y implanter du texte comme présent pour certain texte dans la page d’accueil, qui devrait </w:t>
+      </w:r>
+      <w:r>
+        <w:rPr>
+          <w:color w:val="000000" w:themeColor="text1"/>
+        </w:rPr>
+        <w:t>être</w:t>
+      </w:r>
+      <w:r>
+        <w:rPr>
+          <w:color w:val="000000" w:themeColor="text1"/>
+        </w:rPr>
+        <w:t xml:space="preserve"> écrit dans des balises </w:t>
+      </w:r>
+      <w:r>
+        <w:rPr>
+          <w:color w:val="000000" w:themeColor="text1"/>
+        </w:rPr>
+        <w:t xml:space="preserve">de type block en fonction de l’importance </w:t>
+      </w:r>
+      <w:r>
+        <w:rPr>
+          <w:color w:val="000000" w:themeColor="text1"/>
+        </w:rPr>
+        <w:t>que l’on veut accorder au</w:t>
+      </w:r>
+      <w:r>
+        <w:rPr>
+          <w:color w:val="000000" w:themeColor="text1"/>
+        </w:rPr>
+        <w:t xml:space="preserve"> texte</w:t>
+      </w:r>
+      <w:r>
+        <w:rPr>
+          <w:color w:val="000000" w:themeColor="text1"/>
+        </w:rPr>
+        <w:t xml:space="preserve"> car si on utilise des images google ne reconnaitra pas l’importance du texte alors qu’en écrivant le texte dans les balises adapté google reconnaitra alors l’importance du texte </w:t>
+      </w:r>
+    </w:p>
+    <w:p>
+      <w:pPr>
+        <w:rPr>
+          <w:color w:val="FF0000"/>
+        </w:rPr>
+      </w:pPr>
+    </w:p>
+    <w:p>
+      <w:pPr>
+        <w:ind w:firstLine="708"/>
+      </w:pPr>
     </w:p>
     <w:sectPr>
       <w:headerReference w:type="default" r:id="rId7"/>
@@ -1641,11 +2579,103 @@
       </w:pPr>
     </w:lvl>
   </w:abstractNum>
+  <w:abstractNum w:abstractNumId="2" w15:restartNumberingAfterBreak="0">
+    <w:nsid w:val="7C1E5C1F"/>
+    <w:multiLevelType w:val="hybridMultilevel"/>
+    <w:tmpl w:val="1FB4AA8C"/>
+    <w:lvl w:ilvl="0" w:tplc="040C0011">
+      <w:start w:val="1"/>
+      <w:numFmt w:val="decimal"/>
+      <w:lvlText w:val="%1)"/>
+      <w:lvlJc w:val="left"/>
+      <w:pPr>
+        <w:ind w:left="720" w:hanging="360"/>
+      </w:pPr>
+      <w:rPr>
+        <w:rFonts w:hint="default"/>
+      </w:rPr>
+    </w:lvl>
+    <w:lvl w:ilvl="1" w:tplc="040C0019" w:tentative="1">
+      <w:start w:val="1"/>
+      <w:numFmt w:val="lowerLetter"/>
+      <w:lvlText w:val="%2."/>
+      <w:lvlJc w:val="left"/>
+      <w:pPr>
+        <w:ind w:left="1440" w:hanging="360"/>
+      </w:pPr>
+    </w:lvl>
+    <w:lvl w:ilvl="2" w:tplc="040C001B" w:tentative="1">
+      <w:start w:val="1"/>
+      <w:numFmt w:val="lowerRoman"/>
+      <w:lvlText w:val="%3."/>
+      <w:lvlJc w:val="right"/>
+      <w:pPr>
+        <w:ind w:left="2160" w:hanging="180"/>
+      </w:pPr>
+    </w:lvl>
+    <w:lvl w:ilvl="3" w:tplc="040C000F" w:tentative="1">
+      <w:start w:val="1"/>
+      <w:numFmt w:val="decimal"/>
+      <w:lvlText w:val="%4."/>
+      <w:lvlJc w:val="left"/>
+      <w:pPr>
+        <w:ind w:left="2880" w:hanging="360"/>
+      </w:pPr>
+    </w:lvl>
+    <w:lvl w:ilvl="4" w:tplc="040C0019" w:tentative="1">
+      <w:start w:val="1"/>
+      <w:numFmt w:val="lowerLetter"/>
+      <w:lvlText w:val="%5."/>
+      <w:lvlJc w:val="left"/>
+      <w:pPr>
+        <w:ind w:left="3600" w:hanging="360"/>
+      </w:pPr>
+    </w:lvl>
+    <w:lvl w:ilvl="5" w:tplc="040C001B" w:tentative="1">
+      <w:start w:val="1"/>
+      <w:numFmt w:val="lowerRoman"/>
+      <w:lvlText w:val="%6."/>
+      <w:lvlJc w:val="right"/>
+      <w:pPr>
+        <w:ind w:left="4320" w:hanging="180"/>
+      </w:pPr>
+    </w:lvl>
+    <w:lvl w:ilvl="6" w:tplc="040C000F" w:tentative="1">
+      <w:start w:val="1"/>
+      <w:numFmt w:val="decimal"/>
+      <w:lvlText w:val="%7."/>
+      <w:lvlJc w:val="left"/>
+      <w:pPr>
+        <w:ind w:left="5040" w:hanging="360"/>
+      </w:pPr>
+    </w:lvl>
+    <w:lvl w:ilvl="7" w:tplc="040C0019" w:tentative="1">
+      <w:start w:val="1"/>
+      <w:numFmt w:val="lowerLetter"/>
+      <w:lvlText w:val="%8."/>
+      <w:lvlJc w:val="left"/>
+      <w:pPr>
+        <w:ind w:left="5760" w:hanging="360"/>
+      </w:pPr>
+    </w:lvl>
+    <w:lvl w:ilvl="8" w:tplc="040C001B" w:tentative="1">
+      <w:start w:val="1"/>
+      <w:numFmt w:val="lowerRoman"/>
+      <w:lvlText w:val="%9."/>
+      <w:lvlJc w:val="right"/>
+      <w:pPr>
+        <w:ind w:left="6480" w:hanging="180"/>
+      </w:pPr>
+    </w:lvl>
+  </w:abstractNum>
   <w:num w:numId="1">
     <w:abstractNumId w:val="1"/>
   </w:num>
   <w:num w:numId="2">
     <w:abstractNumId w:val="0"/>
+  </w:num>
+  <w:num w:numId="3">
+    <w:abstractNumId w:val="2"/>
   </w:num>
 </w:numbering>
 </file>

--- a/DOC SEO/analyse de l'état du SEO.docx
+++ b/DOC SEO/analyse de l'état du SEO.docx
@@ -325,7 +325,6 @@
         <w:t>&lt;</w:t>
       </w:r>
       <w:proofErr w:type="spellStart"/>
-      <w:proofErr w:type="gramStart"/>
       <w:r>
         <w:rPr>
           <w:i/>
@@ -336,7 +335,6 @@
         <w:t>meta</w:t>
       </w:r>
       <w:proofErr w:type="spellEnd"/>
-      <w:proofErr w:type="gramEnd"/>
       <w:r>
         <w:rPr>
           <w:i/>
@@ -506,27 +504,7 @@
           <w:sz w:val="32"/>
           <w:szCs w:val="32"/>
         </w:rPr>
-        <w:t xml:space="preserve"> sur navigateur mobile le texte dépasse </w:t>
-      </w:r>
-      <w:proofErr w:type="gramStart"/>
-      <w:r>
-        <w:rPr>
-          <w:i/>
-          <w:iCs/>
-          <w:sz w:val="32"/>
-          <w:szCs w:val="32"/>
-        </w:rPr>
-        <w:t>alors que avec</w:t>
-      </w:r>
-      <w:proofErr w:type="gramEnd"/>
-      <w:r>
-        <w:rPr>
-          <w:i/>
-          <w:iCs/>
-          <w:sz w:val="32"/>
-          <w:szCs w:val="32"/>
-        </w:rPr>
-        <w:t xml:space="preserve"> une balise &lt;p&gt; ou &lt;h1&gt; pas de problème.</w:t>
+        <w:t xml:space="preserve"> sur navigateur mobile le texte dépasse alors que avec une balise &lt;p&gt; ou &lt;h1&gt; pas de problème.</w:t>
       </w:r>
     </w:p>
     <w:p>
@@ -596,27 +574,7 @@
           <w:sz w:val="32"/>
           <w:szCs w:val="32"/>
         </w:rPr>
-        <w:t>((répétition ?</w:t>
-      </w:r>
-      <w:proofErr w:type="gramStart"/>
-      <w:r>
-        <w:rPr>
-          <w:i/>
-          <w:iCs/>
-          <w:sz w:val="32"/>
-          <w:szCs w:val="32"/>
-        </w:rPr>
-        <w:t>))/</w:t>
-      </w:r>
-      <w:proofErr w:type="gramEnd"/>
-      <w:r>
-        <w:rPr>
-          <w:i/>
-          <w:iCs/>
-          <w:sz w:val="32"/>
-          <w:szCs w:val="32"/>
-        </w:rPr>
-        <w:t>architecture</w:t>
+        <w:t>((répétition ?))/architecture</w:t>
       </w:r>
     </w:p>
     <w:p>
@@ -825,31 +783,7 @@
           <w:sz w:val="32"/>
           <w:szCs w:val="32"/>
         </w:rPr>
-        <w:t xml:space="preserve"> Ajouter un no follow </w:t>
-      </w:r>
-      <w:proofErr w:type="gramStart"/>
-      <w:r>
-        <w:rPr>
-          <w:b/>
-          <w:bCs/>
-          <w:i/>
-          <w:iCs/>
-          <w:sz w:val="32"/>
-          <w:szCs w:val="32"/>
-        </w:rPr>
-        <w:t>ou</w:t>
-      </w:r>
-      <w:proofErr w:type="gramEnd"/>
-      <w:r>
-        <w:rPr>
-          <w:b/>
-          <w:bCs/>
-          <w:i/>
-          <w:iCs/>
-          <w:sz w:val="32"/>
-          <w:szCs w:val="32"/>
-        </w:rPr>
-        <w:t xml:space="preserve"> do follow ?)</w:t>
+        <w:t xml:space="preserve"> Ajouter un no follow ou do follow ?)</w:t>
       </w:r>
     </w:p>
     <w:p>
@@ -1024,19 +958,8 @@
           <w:sz w:val="32"/>
           <w:szCs w:val="32"/>
         </w:rPr>
-        <w:t xml:space="preserve">Notamment. </w:t>
-      </w:r>
-      <w:proofErr w:type="gramStart"/>
-      <w:r>
-        <w:rPr>
-          <w:i/>
-          <w:iCs/>
-          <w:sz w:val="32"/>
-          <w:szCs w:val="32"/>
-        </w:rPr>
-        <w:t>col</w:t>
-      </w:r>
-      <w:proofErr w:type="gramEnd"/>
+        <w:t>Notamment. col</w:t>
+      </w:r>
       <w:r>
         <w:rPr>
           <w:i/>
@@ -1390,27 +1313,7 @@
           <w:sz w:val="32"/>
           <w:szCs w:val="32"/>
         </w:rPr>
-        <w:t>(</w:t>
-      </w:r>
-      <w:proofErr w:type="gramStart"/>
-      <w:r>
-        <w:rPr>
-          <w:i/>
-          <w:iCs/>
-          <w:sz w:val="32"/>
-          <w:szCs w:val="32"/>
-        </w:rPr>
-        <w:t>dans</w:t>
-      </w:r>
-      <w:proofErr w:type="gramEnd"/>
-      <w:r>
-        <w:rPr>
-          <w:i/>
-          <w:iCs/>
-          <w:sz w:val="32"/>
-          <w:szCs w:val="32"/>
-        </w:rPr>
-        <w:t xml:space="preserve"> le style.css remplacement de max-</w:t>
+        <w:t>(dans le style.css remplacement de max-</w:t>
       </w:r>
       <w:proofErr w:type="spellStart"/>
       <w:r>
@@ -1494,27 +1397,7 @@
           <w:sz w:val="32"/>
           <w:szCs w:val="32"/>
         </w:rPr>
-        <w:t xml:space="preserve"> était mal intégré dans le code HTML, le mettre comme dans la page d’accueil pour que le code </w:t>
-      </w:r>
-      <w:proofErr w:type="gramStart"/>
-      <w:r>
-        <w:rPr>
-          <w:i/>
-          <w:iCs/>
-          <w:sz w:val="32"/>
-          <w:szCs w:val="32"/>
-        </w:rPr>
-        <w:t>puissent</w:t>
-      </w:r>
-      <w:proofErr w:type="gramEnd"/>
-      <w:r>
-        <w:rPr>
-          <w:i/>
-          <w:iCs/>
-          <w:sz w:val="32"/>
-          <w:szCs w:val="32"/>
-        </w:rPr>
-        <w:t xml:space="preserve"> fonctionner</w:t>
+        <w:t xml:space="preserve"> était mal intégré dans le code HTML, le mettre comme dans la page d’accueil pour que le code puissent fonctionner</w:t>
       </w:r>
     </w:p>
     <w:p>
@@ -1546,7 +1429,6 @@
         <w:t>&lt;</w:t>
       </w:r>
       <w:proofErr w:type="spellStart"/>
-      <w:proofErr w:type="gramStart"/>
       <w:r>
         <w:rPr>
           <w:i/>
@@ -1557,7 +1439,6 @@
         <w:t>link</w:t>
       </w:r>
       <w:proofErr w:type="spellEnd"/>
-      <w:proofErr w:type="gramEnd"/>
       <w:r>
         <w:rPr>
           <w:i/>
@@ -1765,27 +1646,7 @@
           <w:sz w:val="32"/>
           <w:szCs w:val="32"/>
         </w:rPr>
-        <w:t xml:space="preserve"> (</w:t>
-      </w:r>
-      <w:proofErr w:type="gramStart"/>
-      <w:r>
-        <w:rPr>
-          <w:i/>
-          <w:iCs/>
-          <w:sz w:val="32"/>
-          <w:szCs w:val="32"/>
-        </w:rPr>
-        <w:t>donc</w:t>
-      </w:r>
-      <w:proofErr w:type="gramEnd"/>
-      <w:r>
-        <w:rPr>
-          <w:i/>
-          <w:iCs/>
-          <w:sz w:val="32"/>
-          <w:szCs w:val="32"/>
-        </w:rPr>
-        <w:t xml:space="preserve"> enlever une liste qui ferait peut </w:t>
+        <w:t xml:space="preserve"> (donc enlever une liste qui ferait peut </w:t>
       </w:r>
       <w:proofErr w:type="spellStart"/>
       <w:r>
@@ -1910,115 +1771,130 @@
           <w:sz w:val="32"/>
           <w:szCs w:val="32"/>
         </w:rPr>
-        <w:t xml:space="preserve">ou si </w:t>
-      </w:r>
-      <w:proofErr w:type="gramStart"/>
-      <w:r>
-        <w:rPr>
-          <w:i/>
-          <w:iCs/>
-          <w:sz w:val="32"/>
-          <w:szCs w:val="32"/>
-        </w:rPr>
-        <w:t>sa été</w:t>
-      </w:r>
-      <w:proofErr w:type="gramEnd"/>
-      <w:r>
-        <w:rPr>
-          <w:i/>
-          <w:iCs/>
-          <w:sz w:val="32"/>
-          <w:szCs w:val="32"/>
-        </w:rPr>
-        <w:t xml:space="preserve"> des clients potentielles mettre un contenu différent de partenaire.</w:t>
-      </w:r>
-      <w:r>
-        <w:rPr>
-          <w:i/>
-          <w:iCs/>
-          <w:sz w:val="32"/>
-          <w:szCs w:val="32"/>
+        <w:t>ou si sa été des clients potentielles mettre un contenu différent de partenaire.</w:t>
+      </w:r>
+      <w:r>
+        <w:rPr>
+          <w:i/>
+          <w:iCs/>
+          <w:sz w:val="32"/>
+          <w:szCs w:val="32"/>
+        </w:rPr>
+        <w:t xml:space="preserve"> Sa fait trop de redirection et ralenti le site ??)</w:t>
+      </w:r>
+    </w:p>
+    <w:p>
+      <w:pPr>
+        <w:pStyle w:val="Paragraphedeliste"/>
+        <w:rPr>
+          <w:i/>
+          <w:iCs/>
+          <w:sz w:val="32"/>
+          <w:szCs w:val="32"/>
+        </w:rPr>
+      </w:pPr>
+    </w:p>
+    <w:p>
+      <w:pPr>
+        <w:pStyle w:val="Paragraphedeliste"/>
+        <w:rPr>
+          <w:i/>
+          <w:iCs/>
+          <w:sz w:val="32"/>
+          <w:szCs w:val="32"/>
+        </w:rPr>
+      </w:pPr>
+      <w:r>
+        <w:rPr>
+          <w:i/>
+          <w:iCs/>
+          <w:sz w:val="32"/>
+          <w:szCs w:val="32"/>
+        </w:rPr>
+        <w:t>Ne pas répéter les mots clés dans le code HTML</w:t>
+      </w:r>
+      <w:r>
+        <w:rPr>
+          <w:i/>
+          <w:iCs/>
+          <w:sz w:val="32"/>
+          <w:szCs w:val="32"/>
+        </w:rPr>
+        <w:t xml:space="preserve"> / mettre l’adresse dans la page d’accueil pour les recommandations</w:t>
+      </w:r>
+    </w:p>
+    <w:p>
+      <w:pPr>
+        <w:rPr>
+          <w:color w:val="FF0000"/>
+        </w:rPr>
+      </w:pPr>
+      <w:r>
+        <w:rPr>
+          <w:color w:val="FF0000"/>
+        </w:rPr>
+        <w:t xml:space="preserve">Comme vous le savez, la balise </w:t>
+      </w:r>
+      <w:proofErr w:type="spellStart"/>
+      <w:r>
+        <w:rPr>
+          <w:color w:val="FF0000"/>
+        </w:rPr>
+        <w:t>meta</w:t>
+      </w:r>
+      <w:proofErr w:type="spellEnd"/>
+      <w:r>
+        <w:rPr>
+          <w:color w:val="FF0000"/>
+        </w:rPr>
+        <w:t xml:space="preserve"> robots et les balises </w:t>
+      </w:r>
+      <w:proofErr w:type="spellStart"/>
+      <w:r>
+        <w:rPr>
+          <w:color w:val="FF0000"/>
+        </w:rPr>
+        <w:t>meta</w:t>
+      </w:r>
+      <w:proofErr w:type="spellEnd"/>
+      <w:r>
+        <w:rPr>
+          <w:color w:val="FF0000"/>
         </w:rPr>
         <w:t xml:space="preserve"> </w:t>
       </w:r>
-      <w:proofErr w:type="gramStart"/>
-      <w:r>
-        <w:rPr>
-          <w:i/>
-          <w:iCs/>
-          <w:sz w:val="32"/>
-          <w:szCs w:val="32"/>
-        </w:rPr>
-        <w:t>Sa fait</w:t>
-      </w:r>
-      <w:proofErr w:type="gramEnd"/>
-      <w:r>
-        <w:rPr>
-          <w:i/>
-          <w:iCs/>
-          <w:sz w:val="32"/>
-          <w:szCs w:val="32"/>
-        </w:rPr>
-        <w:t xml:space="preserve"> trop de redirection et ralenti le site ??)</w:t>
-      </w:r>
-    </w:p>
-    <w:p>
-      <w:pPr>
-        <w:pStyle w:val="Paragraphedeliste"/>
-        <w:rPr>
-          <w:i/>
-          <w:iCs/>
-          <w:sz w:val="32"/>
-          <w:szCs w:val="32"/>
-        </w:rPr>
-      </w:pPr>
-    </w:p>
-    <w:p>
-      <w:pPr>
-        <w:pStyle w:val="Paragraphedeliste"/>
-        <w:rPr>
-          <w:i/>
-          <w:iCs/>
-          <w:sz w:val="32"/>
-          <w:szCs w:val="32"/>
-        </w:rPr>
-      </w:pPr>
-      <w:r>
-        <w:rPr>
-          <w:i/>
-          <w:iCs/>
-          <w:sz w:val="32"/>
-          <w:szCs w:val="32"/>
-        </w:rPr>
-        <w:t>Ne pas répéter les mots clés dans le code HTML</w:t>
-      </w:r>
-      <w:r>
-        <w:rPr>
-          <w:i/>
-          <w:iCs/>
-          <w:sz w:val="32"/>
-          <w:szCs w:val="32"/>
-        </w:rPr>
-        <w:t xml:space="preserve"> / mettre l’adresse dans la page d’accueil pour les recommandations</w:t>
-      </w:r>
-    </w:p>
-    <w:p>
-      <w:pPr>
+      <w:proofErr w:type="spellStart"/>
+      <w:r>
         <w:rPr>
           <w:color w:val="FF0000"/>
         </w:rPr>
-      </w:pPr>
+        <w:t>title</w:t>
+      </w:r>
+      <w:proofErr w:type="spellEnd"/>
       <w:r>
         <w:rPr>
           <w:color w:val="FF0000"/>
         </w:rPr>
-        <w:t xml:space="preserve">Comme vous le savez, la balise </w:t>
-      </w:r>
-      <w:proofErr w:type="spellStart"/>
-      <w:r>
+        <w:t xml:space="preserve"> et description sont excessivement importantes pour le SEO de votre site web.</w:t>
+      </w:r>
+    </w:p>
+    <w:p>
+      <w:pPr>
         <w:rPr>
           <w:color w:val="FF0000"/>
         </w:rPr>
+      </w:pPr>
+      <w:r>
+        <w:rPr>
+          <w:color w:val="FF0000"/>
+        </w:rPr>
+        <w:t xml:space="preserve">Donc ajout de la balise </w:t>
+      </w:r>
+      <w:proofErr w:type="spellStart"/>
+      <w:r>
+        <w:rPr>
+          <w:color w:val="FF0000"/>
+        </w:rPr>
         <w:t>meta</w:t>
       </w:r>
       <w:proofErr w:type="spellEnd"/>
@@ -2026,114 +1902,110 @@
         <w:rPr>
           <w:color w:val="FF0000"/>
         </w:rPr>
-        <w:t xml:space="preserve"> robots et les balises </w:t>
-      </w:r>
-      <w:proofErr w:type="spellStart"/>
-      <w:r>
+        <w:t xml:space="preserve"> « robot » dans la page principal</w:t>
+      </w:r>
+    </w:p>
+    <w:p>
+      <w:pPr>
         <w:rPr>
           <w:color w:val="FF0000"/>
         </w:rPr>
-        <w:t>meta</w:t>
-      </w:r>
-      <w:proofErr w:type="spellEnd"/>
+      </w:pPr>
       <w:r>
         <w:rPr>
           <w:color w:val="FF0000"/>
         </w:rPr>
-        <w:t xml:space="preserve"> </w:t>
-      </w:r>
-      <w:proofErr w:type="spellStart"/>
+        <w:t>La taille des images est beaucoup trop g</w:t>
+      </w:r>
       <w:r>
         <w:rPr>
           <w:color w:val="FF0000"/>
         </w:rPr>
-        <w:t>title</w:t>
-      </w:r>
-      <w:proofErr w:type="spellEnd"/>
+        <w:t>ra</w:t>
+      </w:r>
       <w:r>
         <w:rPr>
           <w:color w:val="FF0000"/>
         </w:rPr>
-        <w:t xml:space="preserve"> et description sont excessivement importantes pour le SEO de votre site web.</w:t>
-      </w:r>
-    </w:p>
-    <w:p>
-      <w:pPr>
+        <w:t>nde dans le sous-dossier image que l’image attendu dans la page web donc il faudrait d’abord découper l’image dans le sous-dossier et éviter une grosse prise en charge de l’image et éviter de ralentir le chargement du site</w:t>
+      </w:r>
+      <w:r>
         <w:rPr>
           <w:color w:val="FF0000"/>
         </w:rPr>
-      </w:pPr>
-      <w:r>
+        <w:t xml:space="preserve"> (fait 300*300 pour les 2 images trop grande)</w:t>
+      </w:r>
+    </w:p>
+    <w:p>
+      <w:pPr>
         <w:rPr>
           <w:color w:val="FF0000"/>
         </w:rPr>
-        <w:t xml:space="preserve">Donc ajout de la balise </w:t>
-      </w:r>
-      <w:proofErr w:type="spellStart"/>
+      </w:pPr>
       <w:r>
         <w:rPr>
           <w:color w:val="FF0000"/>
         </w:rPr>
-        <w:t>meta</w:t>
-      </w:r>
-      <w:proofErr w:type="spellEnd"/>
+        <w:t xml:space="preserve">??? Mettre le Javascript en </w:t>
+      </w:r>
+      <w:proofErr w:type="spellStart"/>
       <w:r>
         <w:rPr>
           <w:color w:val="FF0000"/>
         </w:rPr>
-        <w:t xml:space="preserve"> « robot » dans la page principal</w:t>
-      </w:r>
-    </w:p>
-    <w:p>
-      <w:pPr>
+        <w:t>minimifié</w:t>
+      </w:r>
+      <w:proofErr w:type="spellEnd"/>
+      <w:r>
         <w:rPr>
           <w:color w:val="FF0000"/>
         </w:rPr>
-      </w:pPr>
-      <w:r>
+        <w:t xml:space="preserve"> pour éviter de ralentir le chargement du site</w:t>
+      </w:r>
+    </w:p>
+    <w:p>
+      <w:pPr>
         <w:rPr>
           <w:color w:val="FF0000"/>
         </w:rPr>
-        <w:t>La taille des images est beaucoup trop g</w:t>
-      </w:r>
+      </w:pPr>
       <w:r>
         <w:rPr>
           <w:color w:val="FF0000"/>
         </w:rPr>
-        <w:t>ra</w:t>
-      </w:r>
+        <w:t xml:space="preserve">Mettre tous les fichiers </w:t>
+      </w:r>
+      <w:proofErr w:type="spellStart"/>
       <w:r>
         <w:rPr>
           <w:color w:val="FF0000"/>
         </w:rPr>
-        <w:t>nde dans le sous-dossier image que l’image attendu dans la page web donc il faudrait d’abord découper l’image dans le sous-dossier et éviter une grosse prise en charge de l’image et éviter de ralentir le chargement du site</w:t>
-      </w:r>
-    </w:p>
-    <w:p>
-      <w:pPr>
+        <w:t>css</w:t>
+      </w:r>
+      <w:proofErr w:type="spellEnd"/>
+      <w:r>
         <w:rPr>
           <w:color w:val="FF0000"/>
         </w:rPr>
-      </w:pPr>
+        <w:t xml:space="preserve"> en minifier ( minifier </w:t>
+      </w:r>
       <w:r>
         <w:rPr>
           <w:color w:val="FF0000"/>
         </w:rPr>
-        <w:t xml:space="preserve">??? Mettre le Javascript en </w:t>
-      </w:r>
-      <w:proofErr w:type="spellStart"/>
+        <w:t>un fichier signifie retirer les caractères inutiles (espaces, sauts de lignes, commentaires, séparateurs de bloc) de ce fichier, ce qui a pour incidence de diminuer drastiquement sa taille et donc son poids</w:t>
+      </w:r>
       <w:r>
         <w:rPr>
           <w:color w:val="FF0000"/>
         </w:rPr>
-        <w:t>minimifié</w:t>
-      </w:r>
-      <w:proofErr w:type="spellEnd"/>
+        <w:t>)</w:t>
+      </w:r>
       <w:r>
         <w:rPr>
           <w:color w:val="FF0000"/>
         </w:rPr>
-        <w:t xml:space="preserve"> pour éviter de ralentir le chargement du site</w:t>
+        <w:t>.</w:t>
       </w:r>
     </w:p>
     <w:p>
@@ -2254,7 +2126,14 @@
         <w:rPr>
           <w:color w:val="000000" w:themeColor="text1"/>
         </w:rPr>
-        <w:t xml:space="preserve">de type block en fonction de l’importance </w:t>
+        <w:t xml:space="preserve">de type block en fonction de </w:t>
+      </w:r>
+      <w:r>
+        <w:rPr>
+          <w:color w:val="000000" w:themeColor="text1"/>
+        </w:rPr>
+        <w:lastRenderedPageBreak/>
+        <w:t xml:space="preserve">l’importance </w:t>
       </w:r>
       <w:r>
         <w:rPr>

--- a/DOC SEO/analyse de l'état du SEO.docx
+++ b/DOC SEO/analyse de l'état du SEO.docx
@@ -27,31 +27,7 @@
           <w:sz w:val="32"/>
           <w:szCs w:val="32"/>
         </w:rPr>
-        <w:t xml:space="preserve">Pas de </w:t>
-      </w:r>
-      <w:proofErr w:type="spellStart"/>
-      <w:r>
-        <w:rPr>
-          <w:rFonts w:cstheme="minorHAnsi"/>
-          <w:i/>
-          <w:iCs/>
-          <w:color w:val="00B0F0"/>
-          <w:sz w:val="32"/>
-          <w:szCs w:val="32"/>
-        </w:rPr>
-        <w:t>title</w:t>
-      </w:r>
-      <w:proofErr w:type="spellEnd"/>
-      <w:r>
-        <w:rPr>
-          <w:rFonts w:cstheme="minorHAnsi"/>
-          <w:i/>
-          <w:iCs/>
-          <w:color w:val="00B0F0"/>
-          <w:sz w:val="32"/>
-          <w:szCs w:val="32"/>
-        </w:rPr>
-        <w:t xml:space="preserve"> (c’est juste un point)</w:t>
+        <w:t>Pas de title (c’est juste un point)</w:t>
       </w:r>
     </w:p>
     <w:p>
@@ -322,67 +298,7 @@
           <w:sz w:val="32"/>
           <w:szCs w:val="32"/>
         </w:rPr>
-        <w:t>&lt;</w:t>
-      </w:r>
-      <w:proofErr w:type="spellStart"/>
-      <w:r>
-        <w:rPr>
-          <w:i/>
-          <w:iCs/>
-          <w:sz w:val="32"/>
-          <w:szCs w:val="32"/>
-        </w:rPr>
-        <w:t>meta</w:t>
-      </w:r>
-      <w:proofErr w:type="spellEnd"/>
-      <w:r>
-        <w:rPr>
-          <w:i/>
-          <w:iCs/>
-          <w:sz w:val="32"/>
-          <w:szCs w:val="32"/>
-        </w:rPr>
-        <w:t xml:space="preserve">&gt; </w:t>
-      </w:r>
-      <w:proofErr w:type="spellStart"/>
-      <w:r>
-        <w:rPr>
-          <w:i/>
-          <w:iCs/>
-          <w:sz w:val="32"/>
-          <w:szCs w:val="32"/>
-        </w:rPr>
-        <w:t>name</w:t>
-      </w:r>
-      <w:proofErr w:type="spellEnd"/>
-      <w:r>
-        <w:rPr>
-          <w:i/>
-          <w:iCs/>
-          <w:sz w:val="32"/>
-          <w:szCs w:val="32"/>
-        </w:rPr>
-        <w:t>=keyword ? + &lt;</w:t>
-      </w:r>
-      <w:proofErr w:type="spellStart"/>
-      <w:r>
-        <w:rPr>
-          <w:i/>
-          <w:iCs/>
-          <w:sz w:val="32"/>
-          <w:szCs w:val="32"/>
-        </w:rPr>
-        <w:t>meta</w:t>
-      </w:r>
-      <w:proofErr w:type="spellEnd"/>
-      <w:r>
-        <w:rPr>
-          <w:i/>
-          <w:iCs/>
-          <w:sz w:val="32"/>
-          <w:szCs w:val="32"/>
-        </w:rPr>
-        <w:t>&gt; description ?</w:t>
+        <w:t>&lt;meta&gt; name=keyword ? + &lt;meta&gt; description ?</w:t>
       </w:r>
       <w:r>
         <w:rPr>
@@ -411,27 +327,7 @@
           <w:sz w:val="32"/>
           <w:szCs w:val="32"/>
         </w:rPr>
-        <w:t xml:space="preserve"> + </w:t>
-      </w:r>
-      <w:proofErr w:type="spellStart"/>
-      <w:r>
-        <w:rPr>
-          <w:i/>
-          <w:iCs/>
-          <w:sz w:val="32"/>
-          <w:szCs w:val="32"/>
-        </w:rPr>
-        <w:t>viewport</w:t>
-      </w:r>
-      <w:proofErr w:type="spellEnd"/>
-      <w:r>
-        <w:rPr>
-          <w:i/>
-          <w:iCs/>
-          <w:sz w:val="32"/>
-          <w:szCs w:val="32"/>
-        </w:rPr>
-        <w:t>-fit=cover</w:t>
+        <w:t xml:space="preserve"> + viewport-fit=cover</w:t>
       </w:r>
       <w:r>
         <w:rPr>
@@ -484,27 +380,7 @@
           <w:sz w:val="32"/>
           <w:szCs w:val="32"/>
         </w:rPr>
-        <w:t xml:space="preserve"> Car lors du </w:t>
-      </w:r>
-      <w:proofErr w:type="spellStart"/>
-      <w:r>
-        <w:rPr>
-          <w:i/>
-          <w:iCs/>
-          <w:sz w:val="32"/>
-          <w:szCs w:val="32"/>
-        </w:rPr>
-        <w:t>viewport</w:t>
-      </w:r>
-      <w:proofErr w:type="spellEnd"/>
-      <w:r>
-        <w:rPr>
-          <w:i/>
-          <w:iCs/>
-          <w:sz w:val="32"/>
-          <w:szCs w:val="32"/>
-        </w:rPr>
-        <w:t xml:space="preserve"> sur navigateur mobile le texte dépasse alors que avec une balise &lt;p&gt; ou &lt;h1&gt; pas de problème.</w:t>
+        <w:t xml:space="preserve"> Car lors du viewport sur navigateur mobile le texte dépasse alors que avec une balise &lt;p&gt; ou &lt;h1&gt; pas de problème.</w:t>
       </w:r>
     </w:p>
     <w:p>
@@ -629,9 +505,8 @@
           <w:sz w:val="32"/>
           <w:szCs w:val="32"/>
         </w:rPr>
-        <w:t xml:space="preserve">Contacter les bloggeurs dans le </w:t>
-      </w:r>
-      <w:proofErr w:type="spellStart"/>
+        <w:t>Contacter les bloggeurs dans le meme domaine de métier</w:t>
+      </w:r>
       <w:r>
         <w:rPr>
           <w:b/>
@@ -641,29 +516,6 @@
           <w:sz w:val="32"/>
           <w:szCs w:val="32"/>
         </w:rPr>
-        <w:t>meme</w:t>
-      </w:r>
-      <w:proofErr w:type="spellEnd"/>
-      <w:r>
-        <w:rPr>
-          <w:b/>
-          <w:bCs/>
-          <w:i/>
-          <w:iCs/>
-          <w:sz w:val="32"/>
-          <w:szCs w:val="32"/>
-        </w:rPr>
-        <w:t xml:space="preserve"> domaine de métier</w:t>
-      </w:r>
-      <w:r>
-        <w:rPr>
-          <w:b/>
-          <w:bCs/>
-          <w:i/>
-          <w:iCs/>
-          <w:sz w:val="32"/>
-          <w:szCs w:val="32"/>
-        </w:rPr>
         <w:t xml:space="preserve"> et non concurrent</w:t>
       </w:r>
       <w:r>
@@ -700,47 +552,7 @@
           <w:sz w:val="32"/>
           <w:szCs w:val="32"/>
         </w:rPr>
-        <w:t xml:space="preserve"> Ne pas </w:t>
-      </w:r>
-      <w:proofErr w:type="spellStart"/>
-      <w:r>
-        <w:rPr>
-          <w:i/>
-          <w:iCs/>
-          <w:sz w:val="32"/>
-          <w:szCs w:val="32"/>
-        </w:rPr>
-        <w:t>pas</w:t>
-      </w:r>
-      <w:proofErr w:type="spellEnd"/>
-      <w:r>
-        <w:rPr>
-          <w:i/>
-          <w:iCs/>
-          <w:sz w:val="32"/>
-          <w:szCs w:val="32"/>
-        </w:rPr>
-        <w:t xml:space="preserve"> le placer dans le </w:t>
-      </w:r>
-      <w:proofErr w:type="spellStart"/>
-      <w:r>
-        <w:rPr>
-          <w:i/>
-          <w:iCs/>
-          <w:sz w:val="32"/>
-          <w:szCs w:val="32"/>
-        </w:rPr>
-        <w:t>footer</w:t>
-      </w:r>
-      <w:proofErr w:type="spellEnd"/>
-      <w:r>
-        <w:rPr>
-          <w:i/>
-          <w:iCs/>
-          <w:sz w:val="32"/>
-          <w:szCs w:val="32"/>
-        </w:rPr>
-        <w:t xml:space="preserve"> car les liens perdent de leurs valeurs</w:t>
+        <w:t xml:space="preserve"> Ne pas pas le placer dans le footer car les liens perdent de leurs valeurs</w:t>
       </w:r>
       <w:r>
         <w:rPr>
@@ -818,27 +630,7 @@
           <w:sz w:val="32"/>
           <w:szCs w:val="32"/>
         </w:rPr>
-        <w:t xml:space="preserve">Enlever le bout de texte considérer comme du spam par google et peut </w:t>
-      </w:r>
-      <w:proofErr w:type="spellStart"/>
-      <w:r>
-        <w:rPr>
-          <w:i/>
-          <w:iCs/>
-          <w:sz w:val="32"/>
-          <w:szCs w:val="32"/>
-        </w:rPr>
-        <w:t>etre</w:t>
-      </w:r>
-      <w:proofErr w:type="spellEnd"/>
-      <w:r>
-        <w:rPr>
-          <w:i/>
-          <w:iCs/>
-          <w:sz w:val="32"/>
-          <w:szCs w:val="32"/>
-        </w:rPr>
-        <w:t xml:space="preserve"> mal vu voir supprimer par google</w:t>
+        <w:t>Enlever le bout de texte considérer comme du spam par google et peut etre mal vu voir supprimer par google</w:t>
       </w:r>
     </w:p>
     <w:p>
@@ -967,127 +759,7 @@
           <w:sz w:val="32"/>
           <w:szCs w:val="32"/>
         </w:rPr>
-        <w:t xml:space="preserve">-xs-12 avec un </w:t>
-      </w:r>
-      <w:proofErr w:type="spellStart"/>
-      <w:r>
-        <w:rPr>
-          <w:i/>
-          <w:iCs/>
-          <w:sz w:val="32"/>
-          <w:szCs w:val="32"/>
-        </w:rPr>
-        <w:t>width</w:t>
-      </w:r>
-      <w:proofErr w:type="spellEnd"/>
-      <w:r>
-        <w:rPr>
-          <w:i/>
-          <w:iCs/>
-          <w:sz w:val="32"/>
-          <w:szCs w:val="32"/>
-        </w:rPr>
-        <w:t xml:space="preserve"> : 450px ; </w:t>
-      </w:r>
-      <w:proofErr w:type="spellStart"/>
-      <w:r>
-        <w:rPr>
-          <w:i/>
-          <w:iCs/>
-          <w:sz w:val="32"/>
-          <w:szCs w:val="32"/>
-        </w:rPr>
-        <w:t>margin</w:t>
-      </w:r>
-      <w:proofErr w:type="spellEnd"/>
-      <w:r>
-        <w:rPr>
-          <w:i/>
-          <w:iCs/>
-          <w:sz w:val="32"/>
-          <w:szCs w:val="32"/>
-        </w:rPr>
-        <w:t xml:space="preserve"> : auto ; </w:t>
-      </w:r>
-      <w:proofErr w:type="spellStart"/>
-      <w:r>
-        <w:rPr>
-          <w:i/>
-          <w:iCs/>
-          <w:sz w:val="32"/>
-          <w:szCs w:val="32"/>
-        </w:rPr>
-        <w:t>float</w:t>
-      </w:r>
-      <w:proofErr w:type="spellEnd"/>
-      <w:r>
-        <w:rPr>
-          <w:i/>
-          <w:iCs/>
-          <w:sz w:val="32"/>
-          <w:szCs w:val="32"/>
-        </w:rPr>
-        <w:t xml:space="preserve"> : none et un nouvel attribut pour la mention de maxime </w:t>
-      </w:r>
-      <w:proofErr w:type="spellStart"/>
-      <w:r>
-        <w:rPr>
-          <w:i/>
-          <w:iCs/>
-          <w:sz w:val="32"/>
-          <w:szCs w:val="32"/>
-        </w:rPr>
-        <w:t>guiblard</w:t>
-      </w:r>
-      <w:proofErr w:type="spellEnd"/>
-      <w:r>
-        <w:rPr>
-          <w:i/>
-          <w:iCs/>
-          <w:sz w:val="32"/>
-          <w:szCs w:val="32"/>
-        </w:rPr>
-        <w:t xml:space="preserve"> en #rrd avec un font-size 1.2em ; font-</w:t>
-      </w:r>
-      <w:proofErr w:type="spellStart"/>
-      <w:r>
-        <w:rPr>
-          <w:i/>
-          <w:iCs/>
-          <w:sz w:val="32"/>
-          <w:szCs w:val="32"/>
-        </w:rPr>
-        <w:t>weight</w:t>
-      </w:r>
-      <w:proofErr w:type="spellEnd"/>
-      <w:r>
-        <w:rPr>
-          <w:i/>
-          <w:iCs/>
-          <w:sz w:val="32"/>
-          <w:szCs w:val="32"/>
-        </w:rPr>
-        <w:t xml:space="preserve"> </w:t>
-      </w:r>
-      <w:proofErr w:type="spellStart"/>
-      <w:r>
-        <w:rPr>
-          <w:i/>
-          <w:iCs/>
-          <w:sz w:val="32"/>
-          <w:szCs w:val="32"/>
-        </w:rPr>
-        <w:t>bold</w:t>
-      </w:r>
-      <w:proofErr w:type="spellEnd"/>
-      <w:r>
-        <w:rPr>
-          <w:i/>
-          <w:iCs/>
-          <w:sz w:val="32"/>
-          <w:szCs w:val="32"/>
-        </w:rPr>
-        <w:t> ; pour la partie haute du texte de la mention)</w:t>
+        <w:t>-xs-12 avec un width : 450px ; margin : auto ; float : none et un nouvel attribut pour la mention de maxime guiblard en #rrd avec un font-size 1.2em ; font-weight bold ; pour la partie haute du texte de la mention)</w:t>
       </w:r>
     </w:p>
     <w:p>
@@ -1170,27 +842,7 @@
           <w:sz w:val="32"/>
           <w:szCs w:val="32"/>
         </w:rPr>
-        <w:t xml:space="preserve"> .</w:t>
-      </w:r>
-      <w:proofErr w:type="spellStart"/>
-      <w:r>
-        <w:rPr>
-          <w:i/>
-          <w:iCs/>
-          <w:sz w:val="32"/>
-          <w:szCs w:val="32"/>
-        </w:rPr>
-        <w:t>img</w:t>
-      </w:r>
-      <w:proofErr w:type="spellEnd"/>
-      <w:r>
-        <w:rPr>
-          <w:i/>
-          <w:iCs/>
-          <w:sz w:val="32"/>
-          <w:szCs w:val="32"/>
-        </w:rPr>
-        <w:t>-responsive</w:t>
+        <w:t xml:space="preserve"> .img-responsive</w:t>
       </w:r>
       <w:r>
         <w:rPr>
@@ -1208,67 +860,7 @@
           <w:sz w:val="32"/>
           <w:szCs w:val="32"/>
         </w:rPr>
-        <w:t xml:space="preserve"> max-</w:t>
-      </w:r>
-      <w:proofErr w:type="spellStart"/>
-      <w:r>
-        <w:rPr>
-          <w:i/>
-          <w:iCs/>
-          <w:sz w:val="32"/>
-          <w:szCs w:val="32"/>
-        </w:rPr>
-        <w:t>width</w:t>
-      </w:r>
-      <w:proofErr w:type="spellEnd"/>
-      <w:r>
-        <w:rPr>
-          <w:i/>
-          <w:iCs/>
-          <w:sz w:val="32"/>
-          <w:szCs w:val="32"/>
-        </w:rPr>
-        <w:t xml:space="preserve"> : 250px, </w:t>
-      </w:r>
-      <w:proofErr w:type="spellStart"/>
-      <w:r>
-        <w:rPr>
-          <w:i/>
-          <w:iCs/>
-          <w:sz w:val="32"/>
-          <w:szCs w:val="32"/>
-        </w:rPr>
-        <w:t>width</w:t>
-      </w:r>
-      <w:proofErr w:type="spellEnd"/>
-      <w:r>
-        <w:rPr>
-          <w:i/>
-          <w:iCs/>
-          <w:sz w:val="32"/>
-          <w:szCs w:val="32"/>
-        </w:rPr>
-        <w:t xml:space="preserve"> : auto ; </w:t>
-      </w:r>
-      <w:proofErr w:type="spellStart"/>
-      <w:r>
-        <w:rPr>
-          <w:i/>
-          <w:iCs/>
-          <w:sz w:val="32"/>
-          <w:szCs w:val="32"/>
-        </w:rPr>
-        <w:t>margin</w:t>
-      </w:r>
-      <w:proofErr w:type="spellEnd"/>
-      <w:r>
-        <w:rPr>
-          <w:i/>
-          <w:iCs/>
-          <w:sz w:val="32"/>
-          <w:szCs w:val="32"/>
-        </w:rPr>
-        <w:t> : auto)</w:t>
+        <w:t xml:space="preserve"> max-width : 250px, width : auto ; margin : auto)</w:t>
       </w:r>
     </w:p>
     <w:p>
@@ -1313,47 +905,7 @@
           <w:sz w:val="32"/>
           <w:szCs w:val="32"/>
         </w:rPr>
-        <w:t>(dans le style.css remplacement de max-</w:t>
-      </w:r>
-      <w:proofErr w:type="spellStart"/>
-      <w:r>
-        <w:rPr>
-          <w:i/>
-          <w:iCs/>
-          <w:sz w:val="32"/>
-          <w:szCs w:val="32"/>
-        </w:rPr>
-        <w:t>height</w:t>
-      </w:r>
-      <w:proofErr w:type="spellEnd"/>
-      <w:r>
-        <w:rPr>
-          <w:i/>
-          <w:iCs/>
-          <w:sz w:val="32"/>
-          <w:szCs w:val="32"/>
-        </w:rPr>
-        <w:t xml:space="preserve"> 40px par </w:t>
-      </w:r>
-      <w:proofErr w:type="spellStart"/>
-      <w:r>
-        <w:rPr>
-          <w:i/>
-          <w:iCs/>
-          <w:sz w:val="32"/>
-          <w:szCs w:val="32"/>
-        </w:rPr>
-        <w:t>height</w:t>
-      </w:r>
-      <w:proofErr w:type="spellEnd"/>
-      <w:r>
-        <w:rPr>
-          <w:i/>
-          <w:iCs/>
-          <w:sz w:val="32"/>
-          <w:szCs w:val="32"/>
-        </w:rPr>
-        <w:t xml:space="preserve"> 45px)</w:t>
+        <w:t>(dans le style.css remplacement de max-height 40px par height 45px)</w:t>
       </w:r>
     </w:p>
     <w:p>
@@ -1377,27 +929,7 @@
           <w:sz w:val="32"/>
           <w:szCs w:val="32"/>
         </w:rPr>
-        <w:t xml:space="preserve">La page 2 le code du </w:t>
-      </w:r>
-      <w:proofErr w:type="spellStart"/>
-      <w:r>
-        <w:rPr>
-          <w:i/>
-          <w:iCs/>
-          <w:sz w:val="32"/>
-          <w:szCs w:val="32"/>
-        </w:rPr>
-        <w:t>css</w:t>
-      </w:r>
-      <w:proofErr w:type="spellEnd"/>
-      <w:r>
-        <w:rPr>
-          <w:i/>
-          <w:iCs/>
-          <w:sz w:val="32"/>
-          <w:szCs w:val="32"/>
-        </w:rPr>
-        <w:t xml:space="preserve"> était mal intégré dans le code HTML, le mettre comme dans la page d’accueil pour que le code puissent fonctionner</w:t>
+        <w:t>La page 2 le code du css était mal intégré dans le code HTML, le mettre comme dans la page d’accueil pour que le code puissent fonctionner</w:t>
       </w:r>
     </w:p>
     <w:p>
@@ -1426,107 +958,7 @@
           <w:sz w:val="32"/>
           <w:szCs w:val="32"/>
         </w:rPr>
-        <w:t>&lt;</w:t>
-      </w:r>
-      <w:proofErr w:type="spellStart"/>
-      <w:r>
-        <w:rPr>
-          <w:i/>
-          <w:iCs/>
-          <w:sz w:val="32"/>
-          <w:szCs w:val="32"/>
-        </w:rPr>
-        <w:t>link</w:t>
-      </w:r>
-      <w:proofErr w:type="spellEnd"/>
-      <w:r>
-        <w:rPr>
-          <w:i/>
-          <w:iCs/>
-          <w:sz w:val="32"/>
-          <w:szCs w:val="32"/>
-        </w:rPr>
-        <w:t xml:space="preserve"> rel="</w:t>
-      </w:r>
-      <w:proofErr w:type="spellStart"/>
-      <w:r>
-        <w:rPr>
-          <w:i/>
-          <w:iCs/>
-          <w:sz w:val="32"/>
-          <w:szCs w:val="32"/>
-        </w:rPr>
-        <w:t>stylesheet</w:t>
-      </w:r>
-      <w:proofErr w:type="spellEnd"/>
-      <w:r>
-        <w:rPr>
-          <w:i/>
-          <w:iCs/>
-          <w:sz w:val="32"/>
-          <w:szCs w:val="32"/>
-        </w:rPr>
-        <w:t>" type="</w:t>
-      </w:r>
-      <w:proofErr w:type="spellStart"/>
-      <w:r>
-        <w:rPr>
-          <w:i/>
-          <w:iCs/>
-          <w:sz w:val="32"/>
-          <w:szCs w:val="32"/>
-        </w:rPr>
-        <w:t>text</w:t>
-      </w:r>
-      <w:proofErr w:type="spellEnd"/>
-      <w:r>
-        <w:rPr>
-          <w:i/>
-          <w:iCs/>
-          <w:sz w:val="32"/>
-          <w:szCs w:val="32"/>
-        </w:rPr>
-        <w:t>/</w:t>
-      </w:r>
-      <w:proofErr w:type="spellStart"/>
-      <w:r>
-        <w:rPr>
-          <w:i/>
-          <w:iCs/>
-          <w:sz w:val="32"/>
-          <w:szCs w:val="32"/>
-        </w:rPr>
-        <w:t>css</w:t>
-      </w:r>
-      <w:proofErr w:type="spellEnd"/>
-      <w:r>
-        <w:rPr>
-          <w:i/>
-          <w:iCs/>
-          <w:sz w:val="32"/>
-          <w:szCs w:val="32"/>
-        </w:rPr>
-        <w:t>" href="./</w:t>
-      </w:r>
-      <w:proofErr w:type="spellStart"/>
-      <w:r>
-        <w:rPr>
-          <w:i/>
-          <w:iCs/>
-          <w:sz w:val="32"/>
-          <w:szCs w:val="32"/>
-        </w:rPr>
-        <w:t>css</w:t>
-      </w:r>
-      <w:proofErr w:type="spellEnd"/>
-      <w:r>
-        <w:rPr>
-          <w:i/>
-          <w:iCs/>
-          <w:sz w:val="32"/>
-          <w:szCs w:val="32"/>
-        </w:rPr>
-        <w:t>/bootstrap.min.css"&gt;</w:t>
+        <w:t>&lt;link rel="stylesheet" type="text/css" href="./css/bootstrap.min.css"&gt;</w:t>
       </w:r>
       <w:r>
         <w:rPr>
@@ -1559,25 +991,14 @@
           <w:szCs w:val="32"/>
         </w:rPr>
       </w:pPr>
-      <w:proofErr w:type="spellStart"/>
-      <w:r>
-        <w:rPr>
-          <w:i/>
-          <w:iCs/>
-          <w:sz w:val="32"/>
-          <w:szCs w:val="32"/>
-        </w:rPr>
-        <w:t>Etait</w:t>
-      </w:r>
-      <w:proofErr w:type="spellEnd"/>
-      <w:r>
-        <w:rPr>
-          <w:i/>
-          <w:iCs/>
-          <w:sz w:val="32"/>
-          <w:szCs w:val="32"/>
-        </w:rPr>
-        <w:t xml:space="preserve"> mal intégrer</w:t>
+      <w:r>
+        <w:rPr>
+          <w:i/>
+          <w:iCs/>
+          <w:sz w:val="32"/>
+          <w:szCs w:val="32"/>
+        </w:rPr>
+        <w:t>Etait mal intégrer</w:t>
       </w:r>
       <w:r>
         <w:rPr>
@@ -1646,39 +1067,8 @@
           <w:sz w:val="32"/>
           <w:szCs w:val="32"/>
         </w:rPr>
-        <w:t xml:space="preserve"> (donc enlever une liste qui ferait peut </w:t>
-      </w:r>
-      <w:proofErr w:type="spellStart"/>
-      <w:r>
-        <w:rPr>
-          <w:i/>
-          <w:iCs/>
-          <w:sz w:val="32"/>
-          <w:szCs w:val="32"/>
-        </w:rPr>
-        <w:t>etre</w:t>
-      </w:r>
-      <w:proofErr w:type="spellEnd"/>
-      <w:r>
-        <w:rPr>
-          <w:i/>
-          <w:iCs/>
-          <w:sz w:val="32"/>
-          <w:szCs w:val="32"/>
-        </w:rPr>
-        <w:t xml:space="preserve"> de </w:t>
-      </w:r>
-      <w:proofErr w:type="spellStart"/>
-      <w:r>
-        <w:rPr>
-          <w:i/>
-          <w:iCs/>
-          <w:sz w:val="32"/>
-          <w:szCs w:val="32"/>
-        </w:rPr>
-        <w:t>trops</w:t>
-      </w:r>
-      <w:proofErr w:type="spellEnd"/>
+        <w:t xml:space="preserve"> (donc enlever une liste qui ferait peut etre de trops</w:t>
+      </w:r>
       <w:r>
         <w:rPr>
           <w:i/>
@@ -1833,161 +1223,89 @@
         <w:rPr>
           <w:color w:val="FF0000"/>
         </w:rPr>
-        <w:t xml:space="preserve">Comme vous le savez, la balise </w:t>
-      </w:r>
-      <w:proofErr w:type="spellStart"/>
-      <w:r>
+        <w:t>Comme vous le savez, la balise meta robots et les balises meta title et description sont excessivement importantes pour le SEO de votre site web.</w:t>
+      </w:r>
+    </w:p>
+    <w:p>
+      <w:pPr>
         <w:rPr>
           <w:color w:val="FF0000"/>
         </w:rPr>
-        <w:t>meta</w:t>
-      </w:r>
-      <w:proofErr w:type="spellEnd"/>
+      </w:pPr>
       <w:r>
         <w:rPr>
           <w:color w:val="FF0000"/>
         </w:rPr>
-        <w:t xml:space="preserve"> robots et les balises </w:t>
-      </w:r>
-      <w:proofErr w:type="spellStart"/>
-      <w:r>
+        <w:t>Donc ajout de la balise meta « robot » dans la page principal</w:t>
+      </w:r>
+    </w:p>
+    <w:p>
+      <w:pPr>
         <w:rPr>
           <w:color w:val="FF0000"/>
         </w:rPr>
-        <w:t>meta</w:t>
-      </w:r>
-      <w:proofErr w:type="spellEnd"/>
+      </w:pPr>
       <w:r>
         <w:rPr>
           <w:color w:val="FF0000"/>
         </w:rPr>
-        <w:t xml:space="preserve"> </w:t>
-      </w:r>
-      <w:proofErr w:type="spellStart"/>
+        <w:t>La taille des images est beaucoup trop g</w:t>
+      </w:r>
       <w:r>
         <w:rPr>
           <w:color w:val="FF0000"/>
         </w:rPr>
-        <w:t>title</w:t>
-      </w:r>
-      <w:proofErr w:type="spellEnd"/>
+        <w:t>ra</w:t>
+      </w:r>
       <w:r>
         <w:rPr>
           <w:color w:val="FF0000"/>
         </w:rPr>
-        <w:t xml:space="preserve"> et description sont excessivement importantes pour le SEO de votre site web.</w:t>
-      </w:r>
-    </w:p>
-    <w:p>
-      <w:pPr>
+        <w:t>nde dans le sous-dossier image que l’image attendu dans la page web donc il faudrait d’abord découper l’image dans le sous-dossier et éviter une grosse prise en charge de l’image et éviter de ralentir le chargement du site</w:t>
+      </w:r>
+      <w:r>
         <w:rPr>
           <w:color w:val="FF0000"/>
         </w:rPr>
-      </w:pPr>
+        <w:t xml:space="preserve"> (fait 300*300 pour les 2 images trop grande</w:t>
+      </w:r>
       <w:r>
         <w:rPr>
           <w:color w:val="FF0000"/>
         </w:rPr>
-        <w:t xml:space="preserve">Donc ajout de la balise </w:t>
-      </w:r>
-      <w:proofErr w:type="spellStart"/>
+        <w:t>, et baisser un peu la qualité en optimisant car le poids est trop grand</w:t>
+      </w:r>
       <w:r>
         <w:rPr>
           <w:color w:val="FF0000"/>
         </w:rPr>
-        <w:t>meta</w:t>
-      </w:r>
-      <w:proofErr w:type="spellEnd"/>
-      <w:r>
+        <w:t>)</w:t>
+      </w:r>
+    </w:p>
+    <w:p>
+      <w:pPr>
         <w:rPr>
           <w:color w:val="FF0000"/>
         </w:rPr>
-        <w:t xml:space="preserve"> « robot » dans la page principal</w:t>
-      </w:r>
-    </w:p>
-    <w:p>
-      <w:pPr>
+      </w:pPr>
+      <w:r>
         <w:rPr>
           <w:color w:val="FF0000"/>
         </w:rPr>
-      </w:pPr>
-      <w:r>
+        <w:t>??? Mettre le Javascript en minimifié pour éviter de ralentir le chargement du site</w:t>
+      </w:r>
+    </w:p>
+    <w:p>
+      <w:pPr>
         <w:rPr>
           <w:color w:val="FF0000"/>
         </w:rPr>
-        <w:t>La taille des images est beaucoup trop g</w:t>
-      </w:r>
+      </w:pPr>
       <w:r>
         <w:rPr>
           <w:color w:val="FF0000"/>
         </w:rPr>
-        <w:t>ra</w:t>
-      </w:r>
-      <w:r>
-        <w:rPr>
-          <w:color w:val="FF0000"/>
-        </w:rPr>
-        <w:t>nde dans le sous-dossier image que l’image attendu dans la page web donc il faudrait d’abord découper l’image dans le sous-dossier et éviter une grosse prise en charge de l’image et éviter de ralentir le chargement du site</w:t>
-      </w:r>
-      <w:r>
-        <w:rPr>
-          <w:color w:val="FF0000"/>
-        </w:rPr>
-        <w:t xml:space="preserve"> (fait 300*300 pour les 2 images trop grande)</w:t>
-      </w:r>
-    </w:p>
-    <w:p>
-      <w:pPr>
-        <w:rPr>
-          <w:color w:val="FF0000"/>
-        </w:rPr>
-      </w:pPr>
-      <w:r>
-        <w:rPr>
-          <w:color w:val="FF0000"/>
-        </w:rPr>
-        <w:t xml:space="preserve">??? Mettre le Javascript en </w:t>
-      </w:r>
-      <w:proofErr w:type="spellStart"/>
-      <w:r>
-        <w:rPr>
-          <w:color w:val="FF0000"/>
-        </w:rPr>
-        <w:t>minimifié</w:t>
-      </w:r>
-      <w:proofErr w:type="spellEnd"/>
-      <w:r>
-        <w:rPr>
-          <w:color w:val="FF0000"/>
-        </w:rPr>
-        <w:t xml:space="preserve"> pour éviter de ralentir le chargement du site</w:t>
-      </w:r>
-    </w:p>
-    <w:p>
-      <w:pPr>
-        <w:rPr>
-          <w:color w:val="FF0000"/>
-        </w:rPr>
-      </w:pPr>
-      <w:r>
-        <w:rPr>
-          <w:color w:val="FF0000"/>
-        </w:rPr>
-        <w:t xml:space="preserve">Mettre tous les fichiers </w:t>
-      </w:r>
-      <w:proofErr w:type="spellStart"/>
-      <w:r>
-        <w:rPr>
-          <w:color w:val="FF0000"/>
-        </w:rPr>
-        <w:t>css</w:t>
-      </w:r>
-      <w:proofErr w:type="spellEnd"/>
-      <w:r>
-        <w:rPr>
-          <w:color w:val="FF0000"/>
-        </w:rPr>
-        <w:t xml:space="preserve"> en minifier ( minifier </w:t>
+        <w:t xml:space="preserve">Mettre tous les fichiers css en minifier ( minifier </w:t>
       </w:r>
       <w:r>
         <w:rPr>

--- a/DOC SEO/analyse de l'état du SEO.docx
+++ b/DOC SEO/analyse de l'état du SEO.docx
@@ -27,7 +27,31 @@
           <w:sz w:val="32"/>
           <w:szCs w:val="32"/>
         </w:rPr>
-        <w:t>Pas de title (c’est juste un point)</w:t>
+        <w:t xml:space="preserve">Pas de </w:t>
+      </w:r>
+      <w:proofErr w:type="spellStart"/>
+      <w:r>
+        <w:rPr>
+          <w:rFonts w:cstheme="minorHAnsi"/>
+          <w:i/>
+          <w:iCs/>
+          <w:color w:val="00B0F0"/>
+          <w:sz w:val="32"/>
+          <w:szCs w:val="32"/>
+        </w:rPr>
+        <w:t>title</w:t>
+      </w:r>
+      <w:proofErr w:type="spellEnd"/>
+      <w:r>
+        <w:rPr>
+          <w:rFonts w:cstheme="minorHAnsi"/>
+          <w:i/>
+          <w:iCs/>
+          <w:color w:val="00B0F0"/>
+          <w:sz w:val="32"/>
+          <w:szCs w:val="32"/>
+        </w:rPr>
+        <w:t xml:space="preserve"> (c’est juste un point)</w:t>
       </w:r>
     </w:p>
     <w:p>
@@ -298,7 +322,69 @@
           <w:sz w:val="32"/>
           <w:szCs w:val="32"/>
         </w:rPr>
-        <w:t>&lt;meta&gt; name=keyword ? + &lt;meta&gt; description ?</w:t>
+        <w:t>&lt;</w:t>
+      </w:r>
+      <w:proofErr w:type="spellStart"/>
+      <w:proofErr w:type="gramStart"/>
+      <w:r>
+        <w:rPr>
+          <w:i/>
+          <w:iCs/>
+          <w:sz w:val="32"/>
+          <w:szCs w:val="32"/>
+        </w:rPr>
+        <w:t>meta</w:t>
+      </w:r>
+      <w:proofErr w:type="spellEnd"/>
+      <w:proofErr w:type="gramEnd"/>
+      <w:r>
+        <w:rPr>
+          <w:i/>
+          <w:iCs/>
+          <w:sz w:val="32"/>
+          <w:szCs w:val="32"/>
+        </w:rPr>
+        <w:t xml:space="preserve">&gt; </w:t>
+      </w:r>
+      <w:proofErr w:type="spellStart"/>
+      <w:r>
+        <w:rPr>
+          <w:i/>
+          <w:iCs/>
+          <w:sz w:val="32"/>
+          <w:szCs w:val="32"/>
+        </w:rPr>
+        <w:t>name</w:t>
+      </w:r>
+      <w:proofErr w:type="spellEnd"/>
+      <w:r>
+        <w:rPr>
+          <w:i/>
+          <w:iCs/>
+          <w:sz w:val="32"/>
+          <w:szCs w:val="32"/>
+        </w:rPr>
+        <w:t>=keyword ? + &lt;</w:t>
+      </w:r>
+      <w:proofErr w:type="spellStart"/>
+      <w:r>
+        <w:rPr>
+          <w:i/>
+          <w:iCs/>
+          <w:sz w:val="32"/>
+          <w:szCs w:val="32"/>
+        </w:rPr>
+        <w:t>meta</w:t>
+      </w:r>
+      <w:proofErr w:type="spellEnd"/>
+      <w:r>
+        <w:rPr>
+          <w:i/>
+          <w:iCs/>
+          <w:sz w:val="32"/>
+          <w:szCs w:val="32"/>
+        </w:rPr>
+        <w:t>&gt; description ?</w:t>
       </w:r>
       <w:r>
         <w:rPr>
@@ -327,7 +413,27 @@
           <w:sz w:val="32"/>
           <w:szCs w:val="32"/>
         </w:rPr>
-        <w:t xml:space="preserve"> + viewport-fit=cover</w:t>
+        <w:t xml:space="preserve"> + </w:t>
+      </w:r>
+      <w:proofErr w:type="spellStart"/>
+      <w:r>
+        <w:rPr>
+          <w:i/>
+          <w:iCs/>
+          <w:sz w:val="32"/>
+          <w:szCs w:val="32"/>
+        </w:rPr>
+        <w:t>viewport</w:t>
+      </w:r>
+      <w:proofErr w:type="spellEnd"/>
+      <w:r>
+        <w:rPr>
+          <w:i/>
+          <w:iCs/>
+          <w:sz w:val="32"/>
+          <w:szCs w:val="32"/>
+        </w:rPr>
+        <w:t>-fit=cover</w:t>
       </w:r>
       <w:r>
         <w:rPr>
@@ -371,16 +477,7 @@
           <w:sz w:val="32"/>
           <w:szCs w:val="32"/>
         </w:rPr>
-        <w:t>Utilisation des images à la place de paragraphe.</w:t>
-      </w:r>
-      <w:r>
-        <w:rPr>
-          <w:i/>
-          <w:iCs/>
-          <w:sz w:val="32"/>
-          <w:szCs w:val="32"/>
-        </w:rPr>
-        <w:t xml:space="preserve"> Car lors du viewport sur navigateur mobile le texte dépasse alors que avec une balise &lt;p&gt; ou &lt;h1&gt; pas de problème.</w:t>
+        <w:t>Responsive : ajout d’un puce en trop dans la page 2 + logo la chouette agence les bordures ne sont plus reliés</w:t>
       </w:r>
     </w:p>
     <w:p>
@@ -415,7 +512,27 @@
           <w:sz w:val="32"/>
           <w:szCs w:val="32"/>
         </w:rPr>
-        <w:t>Responsive : ajout d’un puce en trop dans la page 2 + logo la chouette agence les bordures ne sont plus reliés</w:t>
+        <w:t>((répétition ?</w:t>
+      </w:r>
+      <w:proofErr w:type="gramStart"/>
+      <w:r>
+        <w:rPr>
+          <w:i/>
+          <w:iCs/>
+          <w:sz w:val="32"/>
+          <w:szCs w:val="32"/>
+        </w:rPr>
+        <w:t>))/</w:t>
+      </w:r>
+      <w:proofErr w:type="gramEnd"/>
+      <w:r>
+        <w:rPr>
+          <w:i/>
+          <w:iCs/>
+          <w:sz w:val="32"/>
+          <w:szCs w:val="32"/>
+        </w:rPr>
+        <w:t>architecture</w:t>
       </w:r>
     </w:p>
     <w:p>
@@ -450,7 +567,193 @@
           <w:sz w:val="32"/>
           <w:szCs w:val="32"/>
         </w:rPr>
-        <w:t>((répétition ?))/architecture</w:t>
+        <w:t xml:space="preserve">Les partenaires ne sont pas pertinents pas rapports aux sujets du site </w:t>
+      </w:r>
+      <w:r>
+        <w:rPr>
+          <w:i/>
+          <w:iCs/>
+          <w:sz w:val="32"/>
+          <w:szCs w:val="32"/>
+        </w:rPr>
+        <w:t>(</w:t>
+      </w:r>
+      <w:r>
+        <w:rPr>
+          <w:b/>
+          <w:bCs/>
+          <w:i/>
+          <w:iCs/>
+          <w:sz w:val="32"/>
+          <w:szCs w:val="32"/>
+        </w:rPr>
+        <w:t xml:space="preserve">Contacter les bloggeurs dans le </w:t>
+      </w:r>
+      <w:proofErr w:type="spellStart"/>
+      <w:r>
+        <w:rPr>
+          <w:b/>
+          <w:bCs/>
+          <w:i/>
+          <w:iCs/>
+          <w:sz w:val="32"/>
+          <w:szCs w:val="32"/>
+        </w:rPr>
+        <w:t>meme</w:t>
+      </w:r>
+      <w:proofErr w:type="spellEnd"/>
+      <w:r>
+        <w:rPr>
+          <w:b/>
+          <w:bCs/>
+          <w:i/>
+          <w:iCs/>
+          <w:sz w:val="32"/>
+          <w:szCs w:val="32"/>
+        </w:rPr>
+        <w:t xml:space="preserve"> domaine de métier</w:t>
+      </w:r>
+      <w:r>
+        <w:rPr>
+          <w:b/>
+          <w:bCs/>
+          <w:i/>
+          <w:iCs/>
+          <w:sz w:val="32"/>
+          <w:szCs w:val="32"/>
+        </w:rPr>
+        <w:t xml:space="preserve"> et non concurrent</w:t>
+      </w:r>
+      <w:r>
+        <w:rPr>
+          <w:i/>
+          <w:iCs/>
+          <w:sz w:val="32"/>
+          <w:szCs w:val="32"/>
+        </w:rPr>
+        <w:t>)</w:t>
+      </w:r>
+      <w:r>
+        <w:rPr>
+          <w:i/>
+          <w:iCs/>
+          <w:sz w:val="32"/>
+          <w:szCs w:val="32"/>
+        </w:rPr>
+        <w:t xml:space="preserve"> /</w:t>
+      </w:r>
+      <w:r>
+        <w:rPr>
+          <w:i/>
+          <w:iCs/>
+          <w:sz w:val="32"/>
+          <w:szCs w:val="32"/>
+        </w:rPr>
+        <w:t xml:space="preserve"> vérifier pour annuaire.</w:t>
+      </w:r>
+      <w:r>
+        <w:rPr>
+          <w:i/>
+          <w:iCs/>
+          <w:sz w:val="32"/>
+          <w:szCs w:val="32"/>
+        </w:rPr>
+        <w:t xml:space="preserve"> Ne pas </w:t>
+      </w:r>
+      <w:proofErr w:type="spellStart"/>
+      <w:r>
+        <w:rPr>
+          <w:i/>
+          <w:iCs/>
+          <w:sz w:val="32"/>
+          <w:szCs w:val="32"/>
+        </w:rPr>
+        <w:t>pas</w:t>
+      </w:r>
+      <w:proofErr w:type="spellEnd"/>
+      <w:r>
+        <w:rPr>
+          <w:i/>
+          <w:iCs/>
+          <w:sz w:val="32"/>
+          <w:szCs w:val="32"/>
+        </w:rPr>
+        <w:t xml:space="preserve"> le placer dans le </w:t>
+      </w:r>
+      <w:proofErr w:type="spellStart"/>
+      <w:r>
+        <w:rPr>
+          <w:i/>
+          <w:iCs/>
+          <w:sz w:val="32"/>
+          <w:szCs w:val="32"/>
+        </w:rPr>
+        <w:t>footer</w:t>
+      </w:r>
+      <w:proofErr w:type="spellEnd"/>
+      <w:r>
+        <w:rPr>
+          <w:i/>
+          <w:iCs/>
+          <w:sz w:val="32"/>
+          <w:szCs w:val="32"/>
+        </w:rPr>
+        <w:t xml:space="preserve"> car les liens perdent de leurs valeurs</w:t>
+      </w:r>
+      <w:r>
+        <w:rPr>
+          <w:i/>
+          <w:iCs/>
+          <w:sz w:val="32"/>
+          <w:szCs w:val="32"/>
+        </w:rPr>
+        <w:t xml:space="preserve"> (</w:t>
+      </w:r>
+      <w:r>
+        <w:rPr>
+          <w:b/>
+          <w:bCs/>
+          <w:i/>
+          <w:iCs/>
+          <w:sz w:val="32"/>
+          <w:szCs w:val="32"/>
+        </w:rPr>
+        <w:t>le remplacer par ex dans un corps de texte avec une phase d’accroche avec tous les liens d’annonces/partenaire.</w:t>
+      </w:r>
+      <w:r>
+        <w:rPr>
+          <w:b/>
+          <w:bCs/>
+          <w:i/>
+          <w:iCs/>
+          <w:sz w:val="32"/>
+          <w:szCs w:val="32"/>
+        </w:rPr>
+        <w:t xml:space="preserve"> Ajouter un no follow </w:t>
+      </w:r>
+      <w:proofErr w:type="gramStart"/>
+      <w:r>
+        <w:rPr>
+          <w:b/>
+          <w:bCs/>
+          <w:i/>
+          <w:iCs/>
+          <w:sz w:val="32"/>
+          <w:szCs w:val="32"/>
+        </w:rPr>
+        <w:t>ou</w:t>
+      </w:r>
+      <w:proofErr w:type="gramEnd"/>
+      <w:r>
+        <w:rPr>
+          <w:b/>
+          <w:bCs/>
+          <w:i/>
+          <w:iCs/>
+          <w:sz w:val="32"/>
+          <w:szCs w:val="32"/>
+        </w:rPr>
+        <w:t xml:space="preserve"> do follow ?)</w:t>
       </w:r>
     </w:p>
     <w:p>
@@ -485,187 +788,27 @@
           <w:sz w:val="32"/>
           <w:szCs w:val="32"/>
         </w:rPr>
-        <w:t xml:space="preserve">Les partenaires ne sont pas pertinents pas rapports aux sujets du site </w:t>
-      </w:r>
-      <w:r>
-        <w:rPr>
-          <w:i/>
-          <w:iCs/>
-          <w:sz w:val="32"/>
-          <w:szCs w:val="32"/>
-        </w:rPr>
-        <w:t>(</w:t>
-      </w:r>
-      <w:r>
-        <w:rPr>
-          <w:b/>
-          <w:bCs/>
-          <w:i/>
-          <w:iCs/>
-          <w:sz w:val="32"/>
-          <w:szCs w:val="32"/>
-        </w:rPr>
-        <w:t>Contacter les bloggeurs dans le meme domaine de métier</w:t>
-      </w:r>
-      <w:r>
-        <w:rPr>
-          <w:b/>
-          <w:bCs/>
-          <w:i/>
-          <w:iCs/>
-          <w:sz w:val="32"/>
-          <w:szCs w:val="32"/>
-        </w:rPr>
-        <w:t xml:space="preserve"> et non concurrent</w:t>
-      </w:r>
-      <w:r>
-        <w:rPr>
-          <w:i/>
-          <w:iCs/>
-          <w:sz w:val="32"/>
-          <w:szCs w:val="32"/>
-        </w:rPr>
-        <w:t>)</w:t>
-      </w:r>
-      <w:r>
-        <w:rPr>
-          <w:i/>
-          <w:iCs/>
-          <w:sz w:val="32"/>
-          <w:szCs w:val="32"/>
-        </w:rPr>
-        <w:t xml:space="preserve"> /</w:t>
-      </w:r>
-      <w:r>
-        <w:rPr>
-          <w:i/>
-          <w:iCs/>
-          <w:sz w:val="32"/>
-          <w:szCs w:val="32"/>
-        </w:rPr>
-        <w:t xml:space="preserve"> vérifier pour annuaire.</w:t>
-      </w:r>
-      <w:r>
-        <w:rPr>
-          <w:i/>
-          <w:iCs/>
-          <w:sz w:val="32"/>
-          <w:szCs w:val="32"/>
-        </w:rPr>
-        <w:t xml:space="preserve"> Ne pas pas le placer dans le footer car les liens perdent de leurs valeurs</w:t>
-      </w:r>
-      <w:r>
-        <w:rPr>
-          <w:i/>
-          <w:iCs/>
-          <w:sz w:val="32"/>
-          <w:szCs w:val="32"/>
-        </w:rPr>
-        <w:t xml:space="preserve"> (</w:t>
-      </w:r>
-      <w:r>
-        <w:rPr>
-          <w:b/>
-          <w:bCs/>
-          <w:i/>
-          <w:iCs/>
-          <w:sz w:val="32"/>
-          <w:szCs w:val="32"/>
-        </w:rPr>
-        <w:t xml:space="preserve">le remplacer par ex dans un corps de texte avec une phase </w:t>
-      </w:r>
-      <w:r>
-        <w:rPr>
-          <w:b/>
-          <w:bCs/>
-          <w:i/>
-          <w:iCs/>
-          <w:sz w:val="32"/>
-          <w:szCs w:val="32"/>
-        </w:rPr>
-        <w:lastRenderedPageBreak/>
-        <w:t>d’accroche avec tous les liens d’annonces/partenaire.</w:t>
-      </w:r>
-      <w:r>
-        <w:rPr>
-          <w:b/>
-          <w:bCs/>
-          <w:i/>
-          <w:iCs/>
-          <w:sz w:val="32"/>
-          <w:szCs w:val="32"/>
-        </w:rPr>
-        <w:t xml:space="preserve"> Ajouter un no follow ou do follow ?)</w:t>
-      </w:r>
-    </w:p>
-    <w:p>
-      <w:pPr>
-        <w:pStyle w:val="Paragraphedeliste"/>
-        <w:rPr>
-          <w:i/>
-          <w:iCs/>
-          <w:sz w:val="32"/>
-          <w:szCs w:val="32"/>
-        </w:rPr>
-      </w:pPr>
-    </w:p>
-    <w:p>
-      <w:pPr>
-        <w:pStyle w:val="Paragraphedeliste"/>
-        <w:numPr>
-          <w:ilvl w:val="0"/>
-          <w:numId w:val="1"/>
-        </w:numPr>
-        <w:rPr>
-          <w:i/>
-          <w:iCs/>
-          <w:sz w:val="32"/>
-          <w:szCs w:val="32"/>
-        </w:rPr>
-      </w:pPr>
-      <w:r>
-        <w:rPr>
-          <w:i/>
-          <w:iCs/>
-          <w:sz w:val="32"/>
-          <w:szCs w:val="32"/>
-        </w:rPr>
-        <w:t>Enlever le bout de texte considérer comme du spam par google et peut etre mal vu voir supprimer par google</w:t>
-      </w:r>
-    </w:p>
-    <w:p>
-      <w:pPr>
-        <w:pStyle w:val="Paragraphedeliste"/>
-        <w:rPr>
-          <w:i/>
-          <w:iCs/>
-          <w:sz w:val="32"/>
-          <w:szCs w:val="32"/>
-        </w:rPr>
-      </w:pPr>
-    </w:p>
-    <w:p>
-      <w:pPr>
-        <w:pStyle w:val="Paragraphedeliste"/>
-        <w:numPr>
-          <w:ilvl w:val="0"/>
-          <w:numId w:val="1"/>
-        </w:numPr>
-        <w:rPr>
-          <w:i/>
-          <w:iCs/>
-          <w:sz w:val="32"/>
-          <w:szCs w:val="32"/>
-        </w:rPr>
-      </w:pPr>
-      <w:r>
-        <w:rPr>
-          <w:i/>
-          <w:iCs/>
-          <w:sz w:val="32"/>
-          <w:szCs w:val="32"/>
-        </w:rPr>
-        <w:t>Faire un silo ?</w:t>
+        <w:t xml:space="preserve">Enlever le bout de texte considérer comme du spam par google et peut </w:t>
+      </w:r>
+      <w:proofErr w:type="spellStart"/>
+      <w:r>
+        <w:rPr>
+          <w:i/>
+          <w:iCs/>
+          <w:sz w:val="32"/>
+          <w:szCs w:val="32"/>
+        </w:rPr>
+        <w:t>etre</w:t>
+      </w:r>
+      <w:proofErr w:type="spellEnd"/>
+      <w:r>
+        <w:rPr>
+          <w:i/>
+          <w:iCs/>
+          <w:sz w:val="32"/>
+          <w:szCs w:val="32"/>
+        </w:rPr>
+        <w:t xml:space="preserve"> mal vu voir supprimer par google</w:t>
       </w:r>
     </w:p>
     <w:p>
@@ -750,16 +893,147 @@
           <w:sz w:val="32"/>
           <w:szCs w:val="32"/>
         </w:rPr>
-        <w:t>Notamment. col</w:t>
-      </w:r>
-      <w:r>
-        <w:rPr>
-          <w:i/>
-          <w:iCs/>
-          <w:sz w:val="32"/>
-          <w:szCs w:val="32"/>
-        </w:rPr>
-        <w:t>-xs-12 avec un width : 450px ; margin : auto ; float : none et un nouvel attribut pour la mention de maxime guiblard en #rrd avec un font-size 1.2em ; font-weight bold ; pour la partie haute du texte de la mention)</w:t>
+        <w:t xml:space="preserve">Notamment. </w:t>
+      </w:r>
+      <w:proofErr w:type="gramStart"/>
+      <w:r>
+        <w:rPr>
+          <w:i/>
+          <w:iCs/>
+          <w:sz w:val="32"/>
+          <w:szCs w:val="32"/>
+        </w:rPr>
+        <w:t>col</w:t>
+      </w:r>
+      <w:proofErr w:type="gramEnd"/>
+      <w:r>
+        <w:rPr>
+          <w:i/>
+          <w:iCs/>
+          <w:sz w:val="32"/>
+          <w:szCs w:val="32"/>
+        </w:rPr>
+        <w:t xml:space="preserve">-xs-12 avec un </w:t>
+      </w:r>
+      <w:proofErr w:type="spellStart"/>
+      <w:r>
+        <w:rPr>
+          <w:i/>
+          <w:iCs/>
+          <w:sz w:val="32"/>
+          <w:szCs w:val="32"/>
+        </w:rPr>
+        <w:t>width</w:t>
+      </w:r>
+      <w:proofErr w:type="spellEnd"/>
+      <w:r>
+        <w:rPr>
+          <w:i/>
+          <w:iCs/>
+          <w:sz w:val="32"/>
+          <w:szCs w:val="32"/>
+        </w:rPr>
+        <w:t xml:space="preserve"> : 450px ; </w:t>
+      </w:r>
+      <w:proofErr w:type="spellStart"/>
+      <w:r>
+        <w:rPr>
+          <w:i/>
+          <w:iCs/>
+          <w:sz w:val="32"/>
+          <w:szCs w:val="32"/>
+        </w:rPr>
+        <w:t>margin</w:t>
+      </w:r>
+      <w:proofErr w:type="spellEnd"/>
+      <w:r>
+        <w:rPr>
+          <w:i/>
+          <w:iCs/>
+          <w:sz w:val="32"/>
+          <w:szCs w:val="32"/>
+        </w:rPr>
+        <w:t xml:space="preserve"> : auto ; </w:t>
+      </w:r>
+      <w:proofErr w:type="spellStart"/>
+      <w:r>
+        <w:rPr>
+          <w:i/>
+          <w:iCs/>
+          <w:sz w:val="32"/>
+          <w:szCs w:val="32"/>
+        </w:rPr>
+        <w:t>float</w:t>
+      </w:r>
+      <w:proofErr w:type="spellEnd"/>
+      <w:r>
+        <w:rPr>
+          <w:i/>
+          <w:iCs/>
+          <w:sz w:val="32"/>
+          <w:szCs w:val="32"/>
+        </w:rPr>
+        <w:t xml:space="preserve"> : none et un nouvel attribut pour la mention de maxime </w:t>
+      </w:r>
+      <w:proofErr w:type="spellStart"/>
+      <w:r>
+        <w:rPr>
+          <w:i/>
+          <w:iCs/>
+          <w:sz w:val="32"/>
+          <w:szCs w:val="32"/>
+        </w:rPr>
+        <w:t>guiblard</w:t>
+      </w:r>
+      <w:proofErr w:type="spellEnd"/>
+      <w:r>
+        <w:rPr>
+          <w:i/>
+          <w:iCs/>
+          <w:sz w:val="32"/>
+          <w:szCs w:val="32"/>
+        </w:rPr>
+        <w:t xml:space="preserve"> en #rrd avec un font-size 1.2em ; font-</w:t>
+      </w:r>
+      <w:proofErr w:type="spellStart"/>
+      <w:r>
+        <w:rPr>
+          <w:i/>
+          <w:iCs/>
+          <w:sz w:val="32"/>
+          <w:szCs w:val="32"/>
+        </w:rPr>
+        <w:t>weight</w:t>
+      </w:r>
+      <w:proofErr w:type="spellEnd"/>
+      <w:r>
+        <w:rPr>
+          <w:i/>
+          <w:iCs/>
+          <w:sz w:val="32"/>
+          <w:szCs w:val="32"/>
+        </w:rPr>
+        <w:t xml:space="preserve"> </w:t>
+      </w:r>
+      <w:proofErr w:type="spellStart"/>
+      <w:r>
+        <w:rPr>
+          <w:i/>
+          <w:iCs/>
+          <w:sz w:val="32"/>
+          <w:szCs w:val="32"/>
+        </w:rPr>
+        <w:t>bold</w:t>
+      </w:r>
+      <w:proofErr w:type="spellEnd"/>
+      <w:r>
+        <w:rPr>
+          <w:i/>
+          <w:iCs/>
+          <w:sz w:val="32"/>
+          <w:szCs w:val="32"/>
+        </w:rPr>
+        <w:t> ; pour la partie haute du texte de la mention)</w:t>
       </w:r>
     </w:p>
     <w:p>
@@ -842,7 +1116,27 @@
           <w:sz w:val="32"/>
           <w:szCs w:val="32"/>
         </w:rPr>
-        <w:t xml:space="preserve"> .img-responsive</w:t>
+        <w:t xml:space="preserve"> .</w:t>
+      </w:r>
+      <w:proofErr w:type="spellStart"/>
+      <w:r>
+        <w:rPr>
+          <w:i/>
+          <w:iCs/>
+          <w:sz w:val="32"/>
+          <w:szCs w:val="32"/>
+        </w:rPr>
+        <w:t>img</w:t>
+      </w:r>
+      <w:proofErr w:type="spellEnd"/>
+      <w:r>
+        <w:rPr>
+          <w:i/>
+          <w:iCs/>
+          <w:sz w:val="32"/>
+          <w:szCs w:val="32"/>
+        </w:rPr>
+        <w:t>-responsive</w:t>
       </w:r>
       <w:r>
         <w:rPr>
@@ -860,7 +1154,67 @@
           <w:sz w:val="32"/>
           <w:szCs w:val="32"/>
         </w:rPr>
-        <w:t xml:space="preserve"> max-width : 250px, width : auto ; margin : auto)</w:t>
+        <w:t xml:space="preserve"> max-</w:t>
+      </w:r>
+      <w:proofErr w:type="spellStart"/>
+      <w:r>
+        <w:rPr>
+          <w:i/>
+          <w:iCs/>
+          <w:sz w:val="32"/>
+          <w:szCs w:val="32"/>
+        </w:rPr>
+        <w:t>width</w:t>
+      </w:r>
+      <w:proofErr w:type="spellEnd"/>
+      <w:r>
+        <w:rPr>
+          <w:i/>
+          <w:iCs/>
+          <w:sz w:val="32"/>
+          <w:szCs w:val="32"/>
+        </w:rPr>
+        <w:t xml:space="preserve"> : 250px, </w:t>
+      </w:r>
+      <w:proofErr w:type="spellStart"/>
+      <w:r>
+        <w:rPr>
+          <w:i/>
+          <w:iCs/>
+          <w:sz w:val="32"/>
+          <w:szCs w:val="32"/>
+        </w:rPr>
+        <w:t>width</w:t>
+      </w:r>
+      <w:proofErr w:type="spellEnd"/>
+      <w:r>
+        <w:rPr>
+          <w:i/>
+          <w:iCs/>
+          <w:sz w:val="32"/>
+          <w:szCs w:val="32"/>
+        </w:rPr>
+        <w:t xml:space="preserve"> : auto ; </w:t>
+      </w:r>
+      <w:proofErr w:type="spellStart"/>
+      <w:r>
+        <w:rPr>
+          <w:i/>
+          <w:iCs/>
+          <w:sz w:val="32"/>
+          <w:szCs w:val="32"/>
+        </w:rPr>
+        <w:t>margin</w:t>
+      </w:r>
+      <w:proofErr w:type="spellEnd"/>
+      <w:r>
+        <w:rPr>
+          <w:i/>
+          <w:iCs/>
+          <w:sz w:val="32"/>
+          <w:szCs w:val="32"/>
+        </w:rPr>
+        <w:t> : auto)</w:t>
       </w:r>
     </w:p>
     <w:p>
@@ -905,7 +1259,67 @@
           <w:sz w:val="32"/>
           <w:szCs w:val="32"/>
         </w:rPr>
-        <w:t>(dans le style.css remplacement de max-height 40px par height 45px)</w:t>
+        <w:t>(</w:t>
+      </w:r>
+      <w:proofErr w:type="gramStart"/>
+      <w:r>
+        <w:rPr>
+          <w:i/>
+          <w:iCs/>
+          <w:sz w:val="32"/>
+          <w:szCs w:val="32"/>
+        </w:rPr>
+        <w:t>dans</w:t>
+      </w:r>
+      <w:proofErr w:type="gramEnd"/>
+      <w:r>
+        <w:rPr>
+          <w:i/>
+          <w:iCs/>
+          <w:sz w:val="32"/>
+          <w:szCs w:val="32"/>
+        </w:rPr>
+        <w:t xml:space="preserve"> le style.css remplacement de max-</w:t>
+      </w:r>
+      <w:proofErr w:type="spellStart"/>
+      <w:r>
+        <w:rPr>
+          <w:i/>
+          <w:iCs/>
+          <w:sz w:val="32"/>
+          <w:szCs w:val="32"/>
+        </w:rPr>
+        <w:t>height</w:t>
+      </w:r>
+      <w:proofErr w:type="spellEnd"/>
+      <w:r>
+        <w:rPr>
+          <w:i/>
+          <w:iCs/>
+          <w:sz w:val="32"/>
+          <w:szCs w:val="32"/>
+        </w:rPr>
+        <w:t xml:space="preserve"> 40px par </w:t>
+      </w:r>
+      <w:proofErr w:type="spellStart"/>
+      <w:r>
+        <w:rPr>
+          <w:i/>
+          <w:iCs/>
+          <w:sz w:val="32"/>
+          <w:szCs w:val="32"/>
+        </w:rPr>
+        <w:t>height</w:t>
+      </w:r>
+      <w:proofErr w:type="spellEnd"/>
+      <w:r>
+        <w:rPr>
+          <w:i/>
+          <w:iCs/>
+          <w:sz w:val="32"/>
+          <w:szCs w:val="32"/>
+        </w:rPr>
+        <w:t xml:space="preserve"> 45px)</w:t>
       </w:r>
     </w:p>
     <w:p>
@@ -929,7 +1343,47 @@
           <w:sz w:val="32"/>
           <w:szCs w:val="32"/>
         </w:rPr>
-        <w:t>La page 2 le code du css était mal intégré dans le code HTML, le mettre comme dans la page d’accueil pour que le code puissent fonctionner</w:t>
+        <w:t xml:space="preserve">La page 2 le code du </w:t>
+      </w:r>
+      <w:proofErr w:type="spellStart"/>
+      <w:r>
+        <w:rPr>
+          <w:i/>
+          <w:iCs/>
+          <w:sz w:val="32"/>
+          <w:szCs w:val="32"/>
+        </w:rPr>
+        <w:t>css</w:t>
+      </w:r>
+      <w:proofErr w:type="spellEnd"/>
+      <w:r>
+        <w:rPr>
+          <w:i/>
+          <w:iCs/>
+          <w:sz w:val="32"/>
+          <w:szCs w:val="32"/>
+        </w:rPr>
+        <w:t xml:space="preserve"> était mal intégré dans le code HTML, le mettre comme dans la page d’accueil pour que le code </w:t>
+      </w:r>
+      <w:proofErr w:type="gramStart"/>
+      <w:r>
+        <w:rPr>
+          <w:i/>
+          <w:iCs/>
+          <w:sz w:val="32"/>
+          <w:szCs w:val="32"/>
+        </w:rPr>
+        <w:t>puissent</w:t>
+      </w:r>
+      <w:proofErr w:type="gramEnd"/>
+      <w:r>
+        <w:rPr>
+          <w:i/>
+          <w:iCs/>
+          <w:sz w:val="32"/>
+          <w:szCs w:val="32"/>
+        </w:rPr>
+        <w:t xml:space="preserve"> fonctionner</w:t>
       </w:r>
     </w:p>
     <w:p>
@@ -958,7 +1412,109 @@
           <w:sz w:val="32"/>
           <w:szCs w:val="32"/>
         </w:rPr>
-        <w:t>&lt;link rel="stylesheet" type="text/css" href="./css/bootstrap.min.css"&gt;</w:t>
+        <w:t>&lt;</w:t>
+      </w:r>
+      <w:proofErr w:type="spellStart"/>
+      <w:proofErr w:type="gramStart"/>
+      <w:r>
+        <w:rPr>
+          <w:i/>
+          <w:iCs/>
+          <w:sz w:val="32"/>
+          <w:szCs w:val="32"/>
+        </w:rPr>
+        <w:t>link</w:t>
+      </w:r>
+      <w:proofErr w:type="spellEnd"/>
+      <w:proofErr w:type="gramEnd"/>
+      <w:r>
+        <w:rPr>
+          <w:i/>
+          <w:iCs/>
+          <w:sz w:val="32"/>
+          <w:szCs w:val="32"/>
+        </w:rPr>
+        <w:t xml:space="preserve"> rel="</w:t>
+      </w:r>
+      <w:proofErr w:type="spellStart"/>
+      <w:r>
+        <w:rPr>
+          <w:i/>
+          <w:iCs/>
+          <w:sz w:val="32"/>
+          <w:szCs w:val="32"/>
+        </w:rPr>
+        <w:t>stylesheet</w:t>
+      </w:r>
+      <w:proofErr w:type="spellEnd"/>
+      <w:r>
+        <w:rPr>
+          <w:i/>
+          <w:iCs/>
+          <w:sz w:val="32"/>
+          <w:szCs w:val="32"/>
+        </w:rPr>
+        <w:t>" type="</w:t>
+      </w:r>
+      <w:proofErr w:type="spellStart"/>
+      <w:r>
+        <w:rPr>
+          <w:i/>
+          <w:iCs/>
+          <w:sz w:val="32"/>
+          <w:szCs w:val="32"/>
+        </w:rPr>
+        <w:t>text</w:t>
+      </w:r>
+      <w:proofErr w:type="spellEnd"/>
+      <w:r>
+        <w:rPr>
+          <w:i/>
+          <w:iCs/>
+          <w:sz w:val="32"/>
+          <w:szCs w:val="32"/>
+        </w:rPr>
+        <w:t>/</w:t>
+      </w:r>
+      <w:proofErr w:type="spellStart"/>
+      <w:r>
+        <w:rPr>
+          <w:i/>
+          <w:iCs/>
+          <w:sz w:val="32"/>
+          <w:szCs w:val="32"/>
+        </w:rPr>
+        <w:t>css</w:t>
+      </w:r>
+      <w:proofErr w:type="spellEnd"/>
+      <w:r>
+        <w:rPr>
+          <w:i/>
+          <w:iCs/>
+          <w:sz w:val="32"/>
+          <w:szCs w:val="32"/>
+        </w:rPr>
+        <w:t>" href="./</w:t>
+      </w:r>
+      <w:proofErr w:type="spellStart"/>
+      <w:r>
+        <w:rPr>
+          <w:i/>
+          <w:iCs/>
+          <w:sz w:val="32"/>
+          <w:szCs w:val="32"/>
+        </w:rPr>
+        <w:t>css</w:t>
+      </w:r>
+      <w:proofErr w:type="spellEnd"/>
+      <w:r>
+        <w:rPr>
+          <w:i/>
+          <w:iCs/>
+          <w:sz w:val="32"/>
+          <w:szCs w:val="32"/>
+        </w:rPr>
+        <w:t>/bootstrap.min.css"&gt;</w:t>
       </w:r>
       <w:r>
         <w:rPr>
@@ -991,14 +1547,25 @@
           <w:szCs w:val="32"/>
         </w:rPr>
       </w:pPr>
-      <w:r>
-        <w:rPr>
-          <w:i/>
-          <w:iCs/>
-          <w:sz w:val="32"/>
-          <w:szCs w:val="32"/>
-        </w:rPr>
-        <w:t>Etait mal intégrer</w:t>
+      <w:proofErr w:type="spellStart"/>
+      <w:r>
+        <w:rPr>
+          <w:i/>
+          <w:iCs/>
+          <w:sz w:val="32"/>
+          <w:szCs w:val="32"/>
+        </w:rPr>
+        <w:t>Etait</w:t>
+      </w:r>
+      <w:proofErr w:type="spellEnd"/>
+      <w:r>
+        <w:rPr>
+          <w:i/>
+          <w:iCs/>
+          <w:sz w:val="32"/>
+          <w:szCs w:val="32"/>
+        </w:rPr>
+        <w:t xml:space="preserve"> mal intégrer</w:t>
       </w:r>
       <w:r>
         <w:rPr>
@@ -1067,8 +1634,59 @@
           <w:sz w:val="32"/>
           <w:szCs w:val="32"/>
         </w:rPr>
-        <w:t xml:space="preserve"> (donc enlever une liste qui ferait peut etre de trops</w:t>
-      </w:r>
+        <w:t xml:space="preserve"> (</w:t>
+      </w:r>
+      <w:proofErr w:type="gramStart"/>
+      <w:r>
+        <w:rPr>
+          <w:i/>
+          <w:iCs/>
+          <w:sz w:val="32"/>
+          <w:szCs w:val="32"/>
+        </w:rPr>
+        <w:t>donc</w:t>
+      </w:r>
+      <w:proofErr w:type="gramEnd"/>
+      <w:r>
+        <w:rPr>
+          <w:i/>
+          <w:iCs/>
+          <w:sz w:val="32"/>
+          <w:szCs w:val="32"/>
+        </w:rPr>
+        <w:t xml:space="preserve"> enlever une liste qui ferait peut </w:t>
+      </w:r>
+      <w:proofErr w:type="spellStart"/>
+      <w:r>
+        <w:rPr>
+          <w:i/>
+          <w:iCs/>
+          <w:sz w:val="32"/>
+          <w:szCs w:val="32"/>
+        </w:rPr>
+        <w:t>etre</w:t>
+      </w:r>
+      <w:proofErr w:type="spellEnd"/>
+      <w:r>
+        <w:rPr>
+          <w:i/>
+          <w:iCs/>
+          <w:sz w:val="32"/>
+          <w:szCs w:val="32"/>
+        </w:rPr>
+        <w:t xml:space="preserve"> de </w:t>
+      </w:r>
+      <w:proofErr w:type="spellStart"/>
+      <w:r>
+        <w:rPr>
+          <w:i/>
+          <w:iCs/>
+          <w:sz w:val="32"/>
+          <w:szCs w:val="32"/>
+        </w:rPr>
+        <w:t>trops</w:t>
+      </w:r>
+      <w:proofErr w:type="spellEnd"/>
       <w:r>
         <w:rPr>
           <w:i/>
@@ -1161,16 +1779,56 @@
           <w:sz w:val="32"/>
           <w:szCs w:val="32"/>
         </w:rPr>
-        <w:t>ou si sa été des clients potentielles mettre un contenu différent de partenaire.</w:t>
-      </w:r>
-      <w:r>
-        <w:rPr>
-          <w:i/>
-          <w:iCs/>
-          <w:sz w:val="32"/>
-          <w:szCs w:val="32"/>
-        </w:rPr>
-        <w:t xml:space="preserve"> Sa fait trop de redirection et ralenti le site ??)</w:t>
+        <w:t xml:space="preserve">ou si </w:t>
+      </w:r>
+      <w:proofErr w:type="gramStart"/>
+      <w:r>
+        <w:rPr>
+          <w:i/>
+          <w:iCs/>
+          <w:sz w:val="32"/>
+          <w:szCs w:val="32"/>
+        </w:rPr>
+        <w:t>sa été</w:t>
+      </w:r>
+      <w:proofErr w:type="gramEnd"/>
+      <w:r>
+        <w:rPr>
+          <w:i/>
+          <w:iCs/>
+          <w:sz w:val="32"/>
+          <w:szCs w:val="32"/>
+        </w:rPr>
+        <w:t xml:space="preserve"> des clients potentielles mettre un contenu différent de partenaire.</w:t>
+      </w:r>
+      <w:r>
+        <w:rPr>
+          <w:i/>
+          <w:iCs/>
+          <w:sz w:val="32"/>
+          <w:szCs w:val="32"/>
+        </w:rPr>
+        <w:t xml:space="preserve"> </w:t>
+      </w:r>
+      <w:proofErr w:type="gramStart"/>
+      <w:r>
+        <w:rPr>
+          <w:i/>
+          <w:iCs/>
+          <w:sz w:val="32"/>
+          <w:szCs w:val="32"/>
+        </w:rPr>
+        <w:t>Sa fait</w:t>
+      </w:r>
+      <w:proofErr w:type="gramEnd"/>
+      <w:r>
+        <w:rPr>
+          <w:i/>
+          <w:iCs/>
+          <w:sz w:val="32"/>
+          <w:szCs w:val="32"/>
+        </w:rPr>
+        <w:t xml:space="preserve"> trop de redirection et ralenti le site ??)</w:t>
       </w:r>
     </w:p>
     <w:p>
@@ -1223,20 +1881,76 @@
         <w:rPr>
           <w:color w:val="FF0000"/>
         </w:rPr>
-        <w:t>Comme vous le savez, la balise meta robots et les balises meta title et description sont excessivement importantes pour le SEO de votre site web.</w:t>
-      </w:r>
-    </w:p>
-    <w:p>
-      <w:pPr>
-        <w:rPr>
-          <w:color w:val="FF0000"/>
-        </w:rPr>
-      </w:pPr>
-      <w:r>
-        <w:rPr>
-          <w:color w:val="FF0000"/>
-        </w:rPr>
-        <w:t>Donc ajout de la balise meta « robot » dans la page principal</w:t>
+        <w:t xml:space="preserve">Comme vous le savez, la balise </w:t>
+      </w:r>
+      <w:proofErr w:type="spellStart"/>
+      <w:r>
+        <w:rPr>
+          <w:color w:val="FF0000"/>
+        </w:rPr>
+        <w:t>meta</w:t>
+      </w:r>
+      <w:proofErr w:type="spellEnd"/>
+      <w:r>
+        <w:rPr>
+          <w:color w:val="FF0000"/>
+        </w:rPr>
+        <w:t xml:space="preserve"> robots et les balises </w:t>
+      </w:r>
+      <w:proofErr w:type="spellStart"/>
+      <w:r>
+        <w:rPr>
+          <w:color w:val="FF0000"/>
+        </w:rPr>
+        <w:t>meta</w:t>
+      </w:r>
+      <w:proofErr w:type="spellEnd"/>
+      <w:r>
+        <w:rPr>
+          <w:color w:val="FF0000"/>
+        </w:rPr>
+        <w:t xml:space="preserve"> </w:t>
+      </w:r>
+      <w:proofErr w:type="spellStart"/>
+      <w:r>
+        <w:rPr>
+          <w:color w:val="FF0000"/>
+        </w:rPr>
+        <w:t>title</w:t>
+      </w:r>
+      <w:proofErr w:type="spellEnd"/>
+      <w:r>
+        <w:rPr>
+          <w:color w:val="FF0000"/>
+        </w:rPr>
+        <w:t xml:space="preserve"> et description sont excessivement importantes pour le SEO de votre site web.</w:t>
+      </w:r>
+    </w:p>
+    <w:p>
+      <w:pPr>
+        <w:rPr>
+          <w:color w:val="FF0000"/>
+        </w:rPr>
+      </w:pPr>
+      <w:r>
+        <w:rPr>
+          <w:color w:val="FF0000"/>
+        </w:rPr>
+        <w:t xml:space="preserve">Donc ajout de la balise </w:t>
+      </w:r>
+      <w:proofErr w:type="spellStart"/>
+      <w:r>
+        <w:rPr>
+          <w:color w:val="FF0000"/>
+        </w:rPr>
+        <w:t>meta</w:t>
+      </w:r>
+      <w:proofErr w:type="spellEnd"/>
+      <w:r>
+        <w:rPr>
+          <w:color w:val="FF0000"/>
+        </w:rPr>
+        <w:t xml:space="preserve"> « robot » dans la page principal</w:t>
       </w:r>
     </w:p>
     <w:p>
@@ -1292,20 +2006,62 @@
         <w:rPr>
           <w:color w:val="FF0000"/>
         </w:rPr>
-        <w:t>??? Mettre le Javascript en minimifié pour éviter de ralentir le chargement du site</w:t>
-      </w:r>
-    </w:p>
-    <w:p>
-      <w:pPr>
-        <w:rPr>
-          <w:color w:val="FF0000"/>
-        </w:rPr>
-      </w:pPr>
-      <w:r>
-        <w:rPr>
-          <w:color w:val="FF0000"/>
-        </w:rPr>
-        <w:t xml:space="preserve">Mettre tous les fichiers css en minifier ( minifier </w:t>
+        <w:t xml:space="preserve">??? Mettre le Javascript en </w:t>
+      </w:r>
+      <w:proofErr w:type="spellStart"/>
+      <w:r>
+        <w:rPr>
+          <w:color w:val="FF0000"/>
+        </w:rPr>
+        <w:t>minimifié</w:t>
+      </w:r>
+      <w:proofErr w:type="spellEnd"/>
+      <w:r>
+        <w:rPr>
+          <w:color w:val="FF0000"/>
+        </w:rPr>
+        <w:t xml:space="preserve"> pour éviter de ralentir le chargement du site</w:t>
+      </w:r>
+    </w:p>
+    <w:p>
+      <w:pPr>
+        <w:rPr>
+          <w:color w:val="FF0000"/>
+        </w:rPr>
+      </w:pPr>
+      <w:r>
+        <w:rPr>
+          <w:color w:val="FF0000"/>
+        </w:rPr>
+        <w:t xml:space="preserve">Mettre tous les fichiers </w:t>
+      </w:r>
+      <w:proofErr w:type="spellStart"/>
+      <w:r>
+        <w:rPr>
+          <w:color w:val="FF0000"/>
+        </w:rPr>
+        <w:t>css</w:t>
+      </w:r>
+      <w:proofErr w:type="spellEnd"/>
+      <w:r>
+        <w:rPr>
+          <w:color w:val="FF0000"/>
+        </w:rPr>
+        <w:t xml:space="preserve"> en minifier </w:t>
+      </w:r>
+      <w:proofErr w:type="gramStart"/>
+      <w:r>
+        <w:rPr>
+          <w:color w:val="FF0000"/>
+        </w:rPr>
+        <w:t>( minifier</w:t>
+      </w:r>
+      <w:proofErr w:type="gramEnd"/>
+      <w:r>
+        <w:rPr>
+          <w:color w:val="FF0000"/>
+        </w:rPr>
+        <w:t xml:space="preserve"> </w:t>
       </w:r>
       <w:r>
         <w:rPr>
@@ -1324,6 +2080,33 @@
           <w:color w:val="FF0000"/>
         </w:rPr>
         <w:t>.</w:t>
+      </w:r>
+    </w:p>
+    <w:p>
+      <w:pPr>
+        <w:rPr>
+          <w:color w:val="FF0000"/>
+        </w:rPr>
+      </w:pPr>
+      <w:r>
+        <w:rPr>
+          <w:color w:val="FF0000"/>
+        </w:rPr>
+        <w:t xml:space="preserve">Ajout de la balise </w:t>
+      </w:r>
+      <w:proofErr w:type="spellStart"/>
+      <w:r>
+        <w:rPr>
+          <w:color w:val="FF0000"/>
+        </w:rPr>
+        <w:t>meta</w:t>
+      </w:r>
+      <w:proofErr w:type="spellEnd"/>
+      <w:r>
+        <w:rPr>
+          <w:color w:val="FF0000"/>
+        </w:rPr>
+        <w:t xml:space="preserve"> robot avec index, follow.</w:t>
       </w:r>
     </w:p>
     <w:p>
@@ -1444,14 +2227,7 @@
         <w:rPr>
           <w:color w:val="000000" w:themeColor="text1"/>
         </w:rPr>
-        <w:t xml:space="preserve">de type block en fonction de </w:t>
-      </w:r>
-      <w:r>
-        <w:rPr>
-          <w:color w:val="000000" w:themeColor="text1"/>
-        </w:rPr>
-        <w:lastRenderedPageBreak/>
-        <w:t xml:space="preserve">l’importance </w:t>
+        <w:t xml:space="preserve">de type block en fonction de l’importance </w:t>
       </w:r>
       <w:r>
         <w:rPr>

--- a/DOC SEO/analyse de l'état du SEO.docx
+++ b/DOC SEO/analyse de l'état du SEO.docx
@@ -10,90 +10,70 @@
           <w:numId w:val="1"/>
         </w:numPr>
         <w:rPr>
-          <w:rFonts w:cstheme="minorHAnsi"/>
-          <w:i/>
-          <w:iCs/>
-          <w:color w:val="00B0F0"/>
-          <w:sz w:val="32"/>
-          <w:szCs w:val="32"/>
-        </w:rPr>
-      </w:pPr>
-      <w:r>
-        <w:rPr>
-          <w:rFonts w:cstheme="minorHAnsi"/>
-          <w:i/>
-          <w:iCs/>
-          <w:color w:val="00B0F0"/>
-          <w:sz w:val="32"/>
-          <w:szCs w:val="32"/>
-        </w:rPr>
-        <w:t>Pas de title (c’est juste un point)</w:t>
-      </w:r>
-    </w:p>
-    <w:p>
-      <w:pPr>
-        <w:pStyle w:val="Paragraphedeliste"/>
-        <w:rPr>
-          <w:rFonts w:cstheme="minorHAnsi"/>
+          <w:i/>
+          <w:iCs/>
+          <w:sz w:val="32"/>
+          <w:szCs w:val="32"/>
+        </w:rPr>
+      </w:pPr>
+      <w:r>
+        <w:rPr>
+          <w:i/>
+          <w:iCs/>
+          <w:sz w:val="32"/>
+          <w:szCs w:val="32"/>
+        </w:rPr>
+        <w:t>+ &lt;meta&gt; description ?</w:t>
+      </w:r>
+      <w:r>
+        <w:rPr>
+          <w:i/>
+          <w:iCs/>
+          <w:sz w:val="32"/>
+          <w:szCs w:val="32"/>
+        </w:rPr>
+        <w:t xml:space="preserve"> (</w:t>
+      </w:r>
+      <w:r>
+        <w:rPr>
           <w:b/>
           <w:bCs/>
           <w:i/>
           <w:iCs/>
-          <w:color w:val="00B0F0"/>
-          <w:sz w:val="32"/>
-          <w:szCs w:val="32"/>
-        </w:rPr>
-      </w:pPr>
-      <w:r>
-        <w:rPr>
-          <w:rFonts w:cstheme="minorHAnsi"/>
-          <w:i/>
-          <w:iCs/>
-          <w:color w:val="00B0F0"/>
-          <w:sz w:val="32"/>
-          <w:szCs w:val="32"/>
-        </w:rPr>
-        <w:t>=</w:t>
-      </w:r>
-      <w:r>
-        <w:rPr>
-          <w:rFonts w:cstheme="minorHAnsi"/>
-          <w:b/>
-          <w:bCs/>
-          <w:i/>
-          <w:iCs/>
-          <w:color w:val="00B0F0"/>
-          <w:sz w:val="32"/>
-          <w:szCs w:val="32"/>
-        </w:rPr>
-        <w:t xml:space="preserve">La chouette agence – Agence web </w:t>
-      </w:r>
-      <w:r>
-        <w:rPr>
-          <w:rFonts w:cstheme="minorHAnsi"/>
-          <w:b/>
-          <w:bCs/>
-          <w:i/>
-          <w:iCs/>
-          <w:color w:val="00B0F0"/>
-          <w:sz w:val="32"/>
-          <w:szCs w:val="32"/>
-        </w:rPr>
-        <w:t>-</w:t>
-      </w:r>
-      <w:r>
-        <w:rPr>
-          <w:rFonts w:cstheme="minorHAnsi"/>
-          <w:b/>
-          <w:bCs/>
-          <w:i/>
-          <w:iCs/>
-          <w:color w:val="00B0F0"/>
-          <w:sz w:val="32"/>
-          <w:szCs w:val="32"/>
-        </w:rPr>
-        <w:t xml:space="preserve"> Lyon</w:t>
-      </w:r>
+          <w:sz w:val="32"/>
+          <w:szCs w:val="32"/>
+        </w:rPr>
+        <w:t>La chouette agence est une agence de web design, vous accompagne dans la construction de site internet moderne. Et aide les entreprises à devenir attractives et visibles sur Internet.</w:t>
+      </w:r>
+      <w:r>
+        <w:rPr>
+          <w:i/>
+          <w:iCs/>
+          <w:sz w:val="32"/>
+          <w:szCs w:val="32"/>
+        </w:rPr>
+        <w:t xml:space="preserve"> + viewport-fit=cover</w:t>
+      </w:r>
+      <w:r>
+        <w:rPr>
+          <w:i/>
+          <w:iCs/>
+          <w:sz w:val="32"/>
+          <w:szCs w:val="32"/>
+        </w:rPr>
+        <w:t>.</w:t>
+      </w:r>
+    </w:p>
+    <w:p>
+      <w:pPr>
+        <w:pStyle w:val="Paragraphedeliste"/>
+        <w:rPr>
+          <w:i/>
+          <w:iCs/>
+          <w:sz w:val="32"/>
+          <w:szCs w:val="32"/>
+        </w:rPr>
+      </w:pPr>
     </w:p>
     <w:p>
       <w:pPr>
@@ -116,16 +96,16 @@
           <w:sz w:val="32"/>
           <w:szCs w:val="32"/>
         </w:rPr>
-        <w:t xml:space="preserve"> + &lt;meta&gt; description ?</w:t>
-      </w:r>
-      <w:r>
-        <w:rPr>
-          <w:i/>
-          <w:iCs/>
-          <w:sz w:val="32"/>
-          <w:szCs w:val="32"/>
-        </w:rPr>
-        <w:t xml:space="preserve"> (</w:t>
+        <w:t xml:space="preserve">Les partenaires ne sont pas pertinents pas rapports aux sujets du site </w:t>
+      </w:r>
+      <w:r>
+        <w:rPr>
+          <w:i/>
+          <w:iCs/>
+          <w:sz w:val="32"/>
+          <w:szCs w:val="32"/>
+        </w:rPr>
+        <w:t>(</w:t>
       </w:r>
       <w:r>
         <w:rPr>
@@ -136,69 +116,7 @@
           <w:sz w:val="32"/>
           <w:szCs w:val="32"/>
         </w:rPr>
-        <w:t>La chouette agence est une agence de web design, vous accompagne dans la construction de site internet moderne. Et aide les entreprises à devenir attractives et visibles sur Internet.</w:t>
-      </w:r>
-      <w:r>
-        <w:rPr>
-          <w:i/>
-          <w:iCs/>
-          <w:sz w:val="32"/>
-          <w:szCs w:val="32"/>
-        </w:rPr>
-        <w:t xml:space="preserve"> + viewport-fit=cover</w:t>
-      </w:r>
-      <w:r>
-        <w:rPr>
-          <w:i/>
-          <w:iCs/>
-          <w:sz w:val="32"/>
-          <w:szCs w:val="32"/>
-        </w:rPr>
-        <w:t>.</w:t>
-      </w:r>
-    </w:p>
-    <w:p>
-      <w:pPr>
-        <w:pStyle w:val="Paragraphedeliste"/>
-        <w:rPr>
-          <w:i/>
-          <w:iCs/>
-          <w:sz w:val="32"/>
-          <w:szCs w:val="32"/>
-        </w:rPr>
-      </w:pPr>
-    </w:p>
-    <w:p>
-      <w:pPr>
-        <w:pStyle w:val="Paragraphedeliste"/>
-        <w:numPr>
-          <w:ilvl w:val="0"/>
-          <w:numId w:val="1"/>
-        </w:numPr>
-        <w:rPr>
-          <w:i/>
-          <w:iCs/>
-          <w:sz w:val="32"/>
-          <w:szCs w:val="32"/>
-        </w:rPr>
-      </w:pPr>
-      <w:r>
-        <w:rPr>
-          <w:i/>
-          <w:iCs/>
-          <w:sz w:val="32"/>
-          <w:szCs w:val="32"/>
-        </w:rPr>
-        <w:t xml:space="preserve">Les partenaires ne sont pas pertinents pas rapports aux sujets du site </w:t>
-      </w:r>
-      <w:r>
-        <w:rPr>
-          <w:i/>
-          <w:iCs/>
-          <w:sz w:val="32"/>
-          <w:szCs w:val="32"/>
-        </w:rPr>
-        <w:t>(</w:t>
+        <w:t>Contacter les bloggeurs dans le meme domaine de métier</w:t>
       </w:r>
       <w:r>
         <w:rPr>
@@ -209,7 +127,52 @@
           <w:sz w:val="32"/>
           <w:szCs w:val="32"/>
         </w:rPr>
-        <w:t>Contacter les bloggeurs dans le meme domaine de métier</w:t>
+        <w:t xml:space="preserve"> et non concurrent</w:t>
+      </w:r>
+      <w:r>
+        <w:rPr>
+          <w:i/>
+          <w:iCs/>
+          <w:sz w:val="32"/>
+          <w:szCs w:val="32"/>
+        </w:rPr>
+        <w:t>)</w:t>
+      </w:r>
+      <w:r>
+        <w:rPr>
+          <w:i/>
+          <w:iCs/>
+          <w:sz w:val="32"/>
+          <w:szCs w:val="32"/>
+        </w:rPr>
+        <w:t xml:space="preserve"> /</w:t>
+      </w:r>
+      <w:r>
+        <w:rPr>
+          <w:i/>
+          <w:iCs/>
+          <w:sz w:val="32"/>
+          <w:szCs w:val="32"/>
+        </w:rPr>
+        <w:t xml:space="preserve"> vérifier pour annuaire.</w:t>
+      </w:r>
+      <w:r>
+        <w:rPr>
+          <w:i/>
+          <w:iCs/>
+          <w:sz w:val="32"/>
+          <w:szCs w:val="32"/>
+        </w:rPr>
+        <w:t xml:space="preserve"> Ne pas pas le placer dans le footer car les liens perdent de leurs valeurs</w:t>
+      </w:r>
+      <w:r>
+        <w:rPr>
+          <w:i/>
+          <w:iCs/>
+          <w:sz w:val="32"/>
+          <w:szCs w:val="32"/>
+        </w:rPr>
+        <w:t xml:space="preserve"> (</w:t>
       </w:r>
       <w:r>
         <w:rPr>
@@ -220,52 +183,7 @@
           <w:sz w:val="32"/>
           <w:szCs w:val="32"/>
         </w:rPr>
-        <w:t xml:space="preserve"> et non concurrent</w:t>
-      </w:r>
-      <w:r>
-        <w:rPr>
-          <w:i/>
-          <w:iCs/>
-          <w:sz w:val="32"/>
-          <w:szCs w:val="32"/>
-        </w:rPr>
-        <w:t>)</w:t>
-      </w:r>
-      <w:r>
-        <w:rPr>
-          <w:i/>
-          <w:iCs/>
-          <w:sz w:val="32"/>
-          <w:szCs w:val="32"/>
-        </w:rPr>
-        <w:t xml:space="preserve"> /</w:t>
-      </w:r>
-      <w:r>
-        <w:rPr>
-          <w:i/>
-          <w:iCs/>
-          <w:sz w:val="32"/>
-          <w:szCs w:val="32"/>
-        </w:rPr>
-        <w:t xml:space="preserve"> vérifier pour annuaire.</w:t>
-      </w:r>
-      <w:r>
-        <w:rPr>
-          <w:i/>
-          <w:iCs/>
-          <w:sz w:val="32"/>
-          <w:szCs w:val="32"/>
-        </w:rPr>
-        <w:t xml:space="preserve"> Ne pas pas le placer dans le footer car les liens perdent de leurs valeurs</w:t>
-      </w:r>
-      <w:r>
-        <w:rPr>
-          <w:i/>
-          <w:iCs/>
-          <w:sz w:val="32"/>
-          <w:szCs w:val="32"/>
-        </w:rPr>
-        <w:t xml:space="preserve"> (</w:t>
+        <w:t>le remplacer par ex dans un corps de texte avec une phase d’accroche avec tous les liens d’annonces/partenaire.</w:t>
       </w:r>
       <w:r>
         <w:rPr>
@@ -276,212 +194,234 @@
           <w:sz w:val="32"/>
           <w:szCs w:val="32"/>
         </w:rPr>
-        <w:t>le remplacer par ex dans un corps de texte avec une phase d’accroche avec tous les liens d’annonces/partenaire.</w:t>
-      </w:r>
-      <w:r>
-        <w:rPr>
+        <w:t xml:space="preserve"> Ajouter un no follow ou do follow ?)</w:t>
+      </w:r>
+    </w:p>
+    <w:p>
+      <w:pPr>
+        <w:rPr>
+          <w:i/>
+          <w:iCs/>
+          <w:sz w:val="32"/>
+          <w:szCs w:val="32"/>
+        </w:rPr>
+      </w:pPr>
+      <w:r>
+        <w:rPr>
+          <w:i/>
+          <w:iCs/>
+          <w:sz w:val="32"/>
+          <w:szCs w:val="32"/>
+        </w:rPr>
+        <w:t>« Si des annuaires gratuits existent sur le secteur, n'hésitez pas à en remplir certains. Même si de nos jours, ils ne sont presque plus pris en compte, ils ne requièrent pas un investissement important en temps.</w:t>
+      </w:r>
+      <w:r>
+        <w:rPr>
+          <w:i/>
+          <w:iCs/>
+          <w:sz w:val="32"/>
+          <w:szCs w:val="32"/>
+        </w:rPr>
+        <w:t xml:space="preserve"> (donc enlever une liste qui ferait peut etre de trops</w:t>
+      </w:r>
+      <w:r>
+        <w:rPr>
+          <w:i/>
+          <w:iCs/>
+          <w:sz w:val="32"/>
+          <w:szCs w:val="32"/>
+        </w:rPr>
+        <w:t> »</w:t>
+      </w:r>
+      <w:r>
+        <w:rPr>
+          <w:i/>
+          <w:iCs/>
+          <w:sz w:val="32"/>
+          <w:szCs w:val="32"/>
+        </w:rPr>
+        <w:t xml:space="preserve"> </w:t>
+      </w:r>
+      <w:r>
+        <w:rPr>
+          <w:i/>
+          <w:iCs/>
+          <w:sz w:val="32"/>
+          <w:szCs w:val="32"/>
+        </w:rPr>
+        <w:t>Pour les partenaires (</w:t>
+      </w:r>
+      <w:r>
+        <w:rPr>
+          <w:i/>
+          <w:iCs/>
+          <w:sz w:val="32"/>
+          <w:szCs w:val="32"/>
+        </w:rPr>
+        <w:t>Mettre</w:t>
+      </w:r>
+      <w:r>
+        <w:rPr>
+          <w:i/>
+          <w:iCs/>
+          <w:sz w:val="32"/>
+          <w:szCs w:val="32"/>
+        </w:rPr>
+        <w:t xml:space="preserve"> du contenu plus cohérent par rapport au secteur d’activité</w:t>
+      </w:r>
+      <w:r>
+        <w:rPr>
+          <w:i/>
+          <w:iCs/>
+          <w:sz w:val="32"/>
+          <w:szCs w:val="32"/>
+        </w:rPr>
+        <w:t xml:space="preserve"> avec des partenaires</w:t>
+      </w:r>
+      <w:r>
+        <w:rPr>
+          <w:i/>
+          <w:iCs/>
+          <w:sz w:val="32"/>
+          <w:szCs w:val="32"/>
+        </w:rPr>
+        <w:t xml:space="preserve"> </w:t>
+      </w:r>
+      <w:r>
+        <w:rPr>
+          <w:i/>
+          <w:iCs/>
+          <w:sz w:val="32"/>
+          <w:szCs w:val="32"/>
+        </w:rPr>
+        <w:t xml:space="preserve">non concurrent </w:t>
+      </w:r>
+      <w:r>
+        <w:rPr>
+          <w:i/>
+          <w:iCs/>
+          <w:sz w:val="32"/>
+          <w:szCs w:val="32"/>
+        </w:rPr>
+        <w:t>ou si sa été des clients potentielles mettre un contenu différent de partenaire.</w:t>
+      </w:r>
+      <w:r>
+        <w:rPr>
+          <w:i/>
+          <w:iCs/>
+          <w:sz w:val="32"/>
+          <w:szCs w:val="32"/>
+        </w:rPr>
+        <w:t xml:space="preserve"> Sa fait trop de redirection et ralenti le site ??)</w:t>
+      </w:r>
+    </w:p>
+    <w:p>
+      <w:pPr>
+        <w:rPr>
+          <w:color w:val="000000" w:themeColor="text1"/>
+        </w:rPr>
+      </w:pPr>
+    </w:p>
+    <w:p>
+      <w:pPr>
+        <w:rPr>
+          <w:color w:val="000000" w:themeColor="text1"/>
+        </w:rPr>
+      </w:pPr>
+    </w:p>
+    <w:p>
+      <w:pPr>
+        <w:rPr>
+          <w:color w:val="000000" w:themeColor="text1"/>
+        </w:rPr>
+      </w:pPr>
+    </w:p>
+    <w:p>
+      <w:pPr>
+        <w:rPr>
+          <w:color w:val="000000" w:themeColor="text1"/>
+        </w:rPr>
+      </w:pPr>
+    </w:p>
+    <w:p>
+      <w:pPr>
+        <w:rPr>
+          <w:color w:val="000000" w:themeColor="text1"/>
+        </w:rPr>
+      </w:pPr>
+    </w:p>
+    <w:p>
+      <w:pPr>
+        <w:rPr>
+          <w:color w:val="000000" w:themeColor="text1"/>
+        </w:rPr>
+      </w:pPr>
+    </w:p>
+    <w:p>
+      <w:pPr>
+        <w:rPr>
+          <w:color w:val="000000" w:themeColor="text1"/>
+        </w:rPr>
+      </w:pPr>
+    </w:p>
+    <w:p>
+      <w:pPr>
+        <w:rPr>
+          <w:color w:val="000000" w:themeColor="text1"/>
+        </w:rPr>
+      </w:pPr>
+    </w:p>
+    <w:p>
+      <w:pPr>
+        <w:rPr>
+          <w:color w:val="000000" w:themeColor="text1"/>
+        </w:rPr>
+      </w:pPr>
+    </w:p>
+    <w:p>
+      <w:pPr>
+        <w:rPr>
+          <w:color w:val="000000" w:themeColor="text1"/>
+        </w:rPr>
+      </w:pPr>
+    </w:p>
+    <w:p>
+      <w:pPr>
+        <w:rPr>
+          <w:color w:val="000000" w:themeColor="text1"/>
+        </w:rPr>
+      </w:pPr>
+    </w:p>
+    <w:p>
+      <w:pPr>
+        <w:rPr>
+          <w:color w:val="000000" w:themeColor="text1"/>
+        </w:rPr>
+      </w:pPr>
+    </w:p>
+    <w:p>
+      <w:pPr>
+        <w:jc w:val="center"/>
+        <w:rPr>
+          <w:rFonts w:ascii="Abadi" w:hAnsi="Abadi"/>
           <w:b/>
           <w:bCs/>
-          <w:i/>
-          <w:iCs/>
-          <w:sz w:val="32"/>
-          <w:szCs w:val="32"/>
-        </w:rPr>
-        <w:t xml:space="preserve"> Ajouter un no follow ou do follow ?)</w:t>
-      </w:r>
-    </w:p>
-    <w:p>
-      <w:pPr>
-        <w:rPr>
-          <w:i/>
-          <w:iCs/>
-          <w:sz w:val="32"/>
-          <w:szCs w:val="32"/>
-        </w:rPr>
-      </w:pPr>
-      <w:r>
-        <w:rPr>
-          <w:i/>
-          <w:iCs/>
-          <w:sz w:val="32"/>
-          <w:szCs w:val="32"/>
-        </w:rPr>
-        <w:t>« Si des annuaires gratuits existent sur le secteur, n'hésitez pas à en remplir certains. Même si de nos jours, ils ne sont presque plus pris en compte, ils ne requièrent pas un investissement important en temps.</w:t>
-      </w:r>
-      <w:r>
-        <w:rPr>
-          <w:i/>
-          <w:iCs/>
-          <w:sz w:val="32"/>
-          <w:szCs w:val="32"/>
-        </w:rPr>
-        <w:t xml:space="preserve"> (donc enlever une liste qui ferait peut etre de trops</w:t>
-      </w:r>
-      <w:r>
-        <w:rPr>
-          <w:i/>
-          <w:iCs/>
-          <w:sz w:val="32"/>
-          <w:szCs w:val="32"/>
-        </w:rPr>
-        <w:t> »</w:t>
-      </w:r>
-      <w:r>
-        <w:rPr>
-          <w:i/>
-          <w:iCs/>
-          <w:sz w:val="32"/>
-          <w:szCs w:val="32"/>
-        </w:rPr>
-        <w:t xml:space="preserve"> </w:t>
-      </w:r>
-      <w:r>
-        <w:rPr>
-          <w:i/>
-          <w:iCs/>
-          <w:sz w:val="32"/>
-          <w:szCs w:val="32"/>
-        </w:rPr>
-        <w:t>Pour les partenaires (</w:t>
-      </w:r>
-      <w:r>
-        <w:rPr>
-          <w:i/>
-          <w:iCs/>
-          <w:sz w:val="32"/>
-          <w:szCs w:val="32"/>
-        </w:rPr>
-        <w:t>Mettre</w:t>
-      </w:r>
-      <w:r>
-        <w:rPr>
-          <w:i/>
-          <w:iCs/>
-          <w:sz w:val="32"/>
-          <w:szCs w:val="32"/>
-        </w:rPr>
-        <w:t xml:space="preserve"> du contenu plus cohérent par rapport au secteur d’activité</w:t>
-      </w:r>
-      <w:r>
-        <w:rPr>
-          <w:i/>
-          <w:iCs/>
-          <w:sz w:val="32"/>
-          <w:szCs w:val="32"/>
-        </w:rPr>
-        <w:t xml:space="preserve"> avec des partenaires</w:t>
-      </w:r>
-      <w:r>
-        <w:rPr>
-          <w:i/>
-          <w:iCs/>
-          <w:sz w:val="32"/>
-          <w:szCs w:val="32"/>
-        </w:rPr>
-        <w:t xml:space="preserve"> </w:t>
-      </w:r>
-      <w:r>
-        <w:rPr>
-          <w:i/>
-          <w:iCs/>
-          <w:sz w:val="32"/>
-          <w:szCs w:val="32"/>
-        </w:rPr>
-        <w:t xml:space="preserve">non concurrent </w:t>
-      </w:r>
-      <w:r>
-        <w:rPr>
-          <w:i/>
-          <w:iCs/>
-          <w:sz w:val="32"/>
-          <w:szCs w:val="32"/>
-        </w:rPr>
-        <w:t>ou si sa été des clients potentielles mettre un contenu différent de partenaire.</w:t>
-      </w:r>
-      <w:r>
-        <w:rPr>
-          <w:i/>
-          <w:iCs/>
-          <w:sz w:val="32"/>
-          <w:szCs w:val="32"/>
-        </w:rPr>
-        <w:t xml:space="preserve"> Sa fait trop de redirection et ralenti le site ??)</w:t>
-      </w:r>
-    </w:p>
-    <w:p>
-      <w:pPr>
-        <w:rPr>
-          <w:i/>
-          <w:iCs/>
-          <w:sz w:val="32"/>
-          <w:szCs w:val="32"/>
-        </w:rPr>
-      </w:pPr>
-      <w:r>
-        <w:rPr>
-          <w:i/>
-          <w:iCs/>
-          <w:sz w:val="32"/>
-          <w:szCs w:val="32"/>
-        </w:rPr>
-        <w:t>mettre l’adresse dans la page d’accueil pour les recommandations</w:t>
-      </w:r>
-    </w:p>
-    <w:p>
-      <w:pPr>
-        <w:rPr>
-          <w:color w:val="FF0000"/>
-        </w:rPr>
-      </w:pPr>
-      <w:r>
-        <w:rPr>
-          <w:color w:val="FF0000"/>
-        </w:rPr>
-        <w:t>??? Mettre le Javascript en minimifié pour éviter de ralentir le chargement du site</w:t>
-      </w:r>
-    </w:p>
-    <w:p>
-      <w:pPr>
-        <w:rPr>
-          <w:color w:val="FF0000"/>
-        </w:rPr>
-      </w:pPr>
-      <w:r>
-        <w:rPr>
-          <w:color w:val="FF0000"/>
-        </w:rPr>
-        <w:t xml:space="preserve">Mettre tous les fichiers css en minifier ( minifier </w:t>
-      </w:r>
-      <w:r>
-        <w:rPr>
-          <w:color w:val="FF0000"/>
-        </w:rPr>
-        <w:t>un fichier signifie retirer les caractères inutiles (espaces, sauts de lignes, commentaires, séparateurs de bloc) de ce fichier, ce qui a pour incidence de diminuer drastiquement sa taille et donc son poids</w:t>
-      </w:r>
-      <w:r>
-        <w:rPr>
-          <w:color w:val="FF0000"/>
-        </w:rPr>
-        <w:t>)</w:t>
-      </w:r>
-      <w:r>
-        <w:rPr>
-          <w:color w:val="FF0000"/>
-        </w:rPr>
-        <w:t>.</w:t>
-      </w:r>
-    </w:p>
-    <w:p>
-      <w:pPr>
-        <w:rPr>
-          <w:color w:val="000000" w:themeColor="text1"/>
-        </w:rPr>
-      </w:pPr>
-      <w:r>
-        <w:rPr>
-          <w:color w:val="000000" w:themeColor="text1"/>
-        </w:rPr>
-        <w:t>LES 10 Recommandations pour améliorer le SEO du site</w:t>
+          <w:color w:val="000000" w:themeColor="text1"/>
+          <w:sz w:val="32"/>
+          <w:szCs w:val="32"/>
+        </w:rPr>
+      </w:pPr>
+      <w:r>
+        <w:rPr>
+          <w:rFonts w:ascii="Abadi" w:hAnsi="Abadi"/>
+          <w:b/>
+          <w:bCs/>
+          <w:color w:val="000000" w:themeColor="text1"/>
+          <w:sz w:val="32"/>
+          <w:szCs w:val="32"/>
+        </w:rPr>
+        <w:lastRenderedPageBreak/>
+        <w:t>Voici mes 10 recommandations pour améliorer le SEO du site :</w:t>
       </w:r>
     </w:p>
     <w:p>
@@ -493,26 +433,118 @@
         </w:numPr>
         <w:rPr>
           <w:color w:val="000000" w:themeColor="text1"/>
-        </w:rPr>
-      </w:pPr>
-      <w:r>
-        <w:rPr>
-          <w:color w:val="000000" w:themeColor="text1"/>
+          <w:sz w:val="32"/>
+          <w:szCs w:val="32"/>
+        </w:rPr>
+      </w:pPr>
+      <w:r>
+        <w:rPr>
+          <w:color w:val="000000" w:themeColor="text1"/>
+          <w:sz w:val="32"/>
+          <w:szCs w:val="32"/>
+          <w:u w:val="single"/>
         </w:rPr>
         <w:t>Augmenter la taille des</w:t>
       </w:r>
       <w:r>
         <w:rPr>
           <w:color w:val="000000" w:themeColor="text1"/>
-        </w:rPr>
-        <w:t xml:space="preserve"> sous-textes dans la page d’accueil et l’adresse de l’agence dans la page « Contactez-nous », car le texte est écrit trop petits ce qui ne permet pas une meilleure lisibilité pour les visiteur</w:t>
-      </w:r>
-      <w:r>
-        <w:rPr>
-          <w:color w:val="000000" w:themeColor="text1"/>
-        </w:rPr>
-        <w:t>s et ne les attirera à regarder le texte en question ce qui n’est pas bon pour le SEO</w:t>
-      </w:r>
+          <w:sz w:val="32"/>
+          <w:szCs w:val="32"/>
+          <w:u w:val="single"/>
+        </w:rPr>
+        <w:t xml:space="preserve"> sous-textes</w:t>
+      </w:r>
+      <w:r>
+        <w:rPr>
+          <w:color w:val="000000" w:themeColor="text1"/>
+          <w:sz w:val="32"/>
+          <w:szCs w:val="32"/>
+        </w:rPr>
+        <w:t xml:space="preserve"> dans la page d’accueil et à l’adresse de l’agence dans la page « Contactez-nous ». Car le texte est écrit trop petits ce qui ne permet pas une bonne lisibilité par exemple pour les personnes malvoyantes</w:t>
+      </w:r>
+      <w:r>
+        <w:rPr>
+          <w:color w:val="000000" w:themeColor="text1"/>
+          <w:sz w:val="32"/>
+          <w:szCs w:val="32"/>
+        </w:rPr>
+        <w:t xml:space="preserve"> </w:t>
+      </w:r>
+      <w:r>
+        <w:rPr>
+          <w:color w:val="000000" w:themeColor="text1"/>
+          <w:sz w:val="32"/>
+          <w:szCs w:val="32"/>
+        </w:rPr>
+        <w:t>et</w:t>
+      </w:r>
+      <w:r>
+        <w:rPr>
+          <w:color w:val="000000" w:themeColor="text1"/>
+          <w:sz w:val="32"/>
+          <w:szCs w:val="32"/>
+        </w:rPr>
+        <w:t xml:space="preserve"> même pour les personne hors-handicap</w:t>
+      </w:r>
+      <w:r>
+        <w:rPr>
+          <w:color w:val="000000" w:themeColor="text1"/>
+          <w:sz w:val="32"/>
+          <w:szCs w:val="32"/>
+        </w:rPr>
+        <w:t xml:space="preserve"> </w:t>
+      </w:r>
+      <w:r>
+        <w:rPr>
+          <w:color w:val="000000" w:themeColor="text1"/>
+          <w:sz w:val="32"/>
+          <w:szCs w:val="32"/>
+        </w:rPr>
+        <w:t>ça ne</w:t>
+      </w:r>
+      <w:r>
+        <w:rPr>
+          <w:color w:val="000000" w:themeColor="text1"/>
+          <w:sz w:val="32"/>
+          <w:szCs w:val="32"/>
+        </w:rPr>
+        <w:t xml:space="preserve"> les attirera</w:t>
+      </w:r>
+      <w:r>
+        <w:rPr>
+          <w:color w:val="000000" w:themeColor="text1"/>
+          <w:sz w:val="32"/>
+          <w:szCs w:val="32"/>
+        </w:rPr>
+        <w:t xml:space="preserve"> pas non plus</w:t>
+      </w:r>
+      <w:r>
+        <w:rPr>
+          <w:color w:val="000000" w:themeColor="text1"/>
+          <w:sz w:val="32"/>
+          <w:szCs w:val="32"/>
+        </w:rPr>
+        <w:t xml:space="preserve"> à regarder le texte en question ce qui n’est pas bon pour le SEO</w:t>
+      </w:r>
+      <w:r>
+        <w:rPr>
+          <w:color w:val="000000" w:themeColor="text1"/>
+          <w:sz w:val="32"/>
+          <w:szCs w:val="32"/>
+        </w:rPr>
+        <w:t>.</w:t>
+      </w:r>
+    </w:p>
+    <w:p>
+      <w:pPr>
+        <w:pStyle w:val="Paragraphedeliste"/>
+        <w:rPr>
+          <w:color w:val="000000" w:themeColor="text1"/>
+          <w:sz w:val="32"/>
+          <w:szCs w:val="32"/>
+        </w:rPr>
+      </w:pPr>
     </w:p>
     <w:p>
       <w:pPr>
@@ -523,33 +555,61 @@
         </w:numPr>
         <w:rPr>
           <w:color w:val="000000" w:themeColor="text1"/>
-        </w:rPr>
-      </w:pPr>
-      <w:r>
-        <w:rPr>
-          <w:color w:val="000000" w:themeColor="text1"/>
-        </w:rPr>
-        <w:lastRenderedPageBreak/>
-        <w:t xml:space="preserve">Le nom du lien de redirection de la page </w:t>
-      </w:r>
-      <w:r>
-        <w:rPr>
-          <w:color w:val="000000" w:themeColor="text1"/>
+          <w:sz w:val="32"/>
+          <w:szCs w:val="32"/>
+        </w:rPr>
+      </w:pPr>
+      <w:r>
+        <w:rPr>
+          <w:color w:val="000000" w:themeColor="text1"/>
+          <w:sz w:val="32"/>
+          <w:szCs w:val="32"/>
+          <w:u w:val="single"/>
+        </w:rPr>
+        <w:t>Le nom du lien de redirection</w:t>
+      </w:r>
+      <w:r>
+        <w:rPr>
+          <w:color w:val="000000" w:themeColor="text1"/>
+          <w:sz w:val="32"/>
+          <w:szCs w:val="32"/>
+        </w:rPr>
+        <w:t xml:space="preserve"> de la page </w:t>
+      </w:r>
+      <w:r>
+        <w:rPr>
+          <w:color w:val="000000" w:themeColor="text1"/>
+          <w:sz w:val="32"/>
+          <w:szCs w:val="32"/>
         </w:rPr>
         <w:t>des contacts</w:t>
       </w:r>
       <w:r>
         <w:rPr>
           <w:color w:val="000000" w:themeColor="text1"/>
+          <w:sz w:val="32"/>
+          <w:szCs w:val="32"/>
         </w:rPr>
         <w:t xml:space="preserve"> n’est pas correct car il y est écrit &lt;page2</w:t>
       </w:r>
       <w:r>
         <w:rPr>
           <w:color w:val="000000" w:themeColor="text1"/>
+          <w:sz w:val="32"/>
+          <w:szCs w:val="32"/>
         </w:rPr>
         <w:t>, présent sur les deux pages en haut à droite, il faudrait changer le &lt;page2 par un nom plus approprié qui définirait cette page.</w:t>
       </w:r>
+    </w:p>
+    <w:p>
+      <w:pPr>
+        <w:pStyle w:val="Paragraphedeliste"/>
+        <w:rPr>
+          <w:color w:val="000000" w:themeColor="text1"/>
+          <w:sz w:val="32"/>
+          <w:szCs w:val="32"/>
+        </w:rPr>
+      </w:pPr>
     </w:p>
     <w:p>
       <w:pPr>
@@ -560,56 +620,202 @@
         </w:numPr>
         <w:rPr>
           <w:color w:val="000000" w:themeColor="text1"/>
-        </w:rPr>
-      </w:pPr>
-      <w:r>
-        <w:rPr>
-          <w:color w:val="000000" w:themeColor="text1"/>
-        </w:rPr>
-        <w:t xml:space="preserve">Ne pas utiliser d’image </w:t>
-      </w:r>
-      <w:r>
-        <w:rPr>
-          <w:color w:val="000000" w:themeColor="text1"/>
-        </w:rPr>
-        <w:t xml:space="preserve">pour y implanter du texte comme présent pour certain texte dans la page d’accueil, qui devrait </w:t>
-      </w:r>
-      <w:r>
-        <w:rPr>
-          <w:color w:val="000000" w:themeColor="text1"/>
+          <w:sz w:val="32"/>
+          <w:szCs w:val="32"/>
+        </w:rPr>
+      </w:pPr>
+      <w:r>
+        <w:rPr>
+          <w:color w:val="000000" w:themeColor="text1"/>
+          <w:sz w:val="32"/>
+          <w:szCs w:val="32"/>
+          <w:u w:val="single"/>
+        </w:rPr>
+        <w:t>Ne pas utiliser d</w:t>
+      </w:r>
+      <w:r>
+        <w:rPr>
+          <w:color w:val="000000" w:themeColor="text1"/>
+          <w:sz w:val="32"/>
+          <w:szCs w:val="32"/>
+          <w:u w:val="single"/>
+        </w:rPr>
+        <w:t xml:space="preserve">es </w:t>
+      </w:r>
+      <w:r>
+        <w:rPr>
+          <w:color w:val="000000" w:themeColor="text1"/>
+          <w:sz w:val="32"/>
+          <w:szCs w:val="32"/>
+          <w:u w:val="single"/>
+        </w:rPr>
+        <w:t>image</w:t>
+      </w:r>
+      <w:r>
+        <w:rPr>
+          <w:color w:val="000000" w:themeColor="text1"/>
+          <w:sz w:val="32"/>
+          <w:szCs w:val="32"/>
+          <w:u w:val="single"/>
+        </w:rPr>
+        <w:t>s</w:t>
+      </w:r>
+      <w:r>
+        <w:rPr>
+          <w:color w:val="000000" w:themeColor="text1"/>
+          <w:sz w:val="32"/>
+          <w:szCs w:val="32"/>
+          <w:u w:val="single"/>
+        </w:rPr>
+        <w:t xml:space="preserve"> </w:t>
+      </w:r>
+      <w:r>
+        <w:rPr>
+          <w:color w:val="000000" w:themeColor="text1"/>
+          <w:sz w:val="32"/>
+          <w:szCs w:val="32"/>
+          <w:u w:val="single"/>
+        </w:rPr>
+        <w:t>pour y implanter du texte</w:t>
+      </w:r>
+      <w:r>
+        <w:rPr>
+          <w:color w:val="000000" w:themeColor="text1"/>
+          <w:sz w:val="32"/>
+          <w:szCs w:val="32"/>
+        </w:rPr>
+        <w:t xml:space="preserve"> comme présent pour certain texte dans la page d’accueil,</w:t>
+      </w:r>
+      <w:r>
+        <w:rPr>
+          <w:color w:val="000000" w:themeColor="text1"/>
+          <w:sz w:val="32"/>
+          <w:szCs w:val="32"/>
+        </w:rPr>
+        <w:t xml:space="preserve"> il</w:t>
+      </w:r>
+      <w:r>
+        <w:rPr>
+          <w:color w:val="000000" w:themeColor="text1"/>
+          <w:sz w:val="32"/>
+          <w:szCs w:val="32"/>
+        </w:rPr>
+        <w:t xml:space="preserve"> devrait </w:t>
+      </w:r>
+      <w:r>
+        <w:rPr>
+          <w:color w:val="000000" w:themeColor="text1"/>
+          <w:sz w:val="32"/>
+          <w:szCs w:val="32"/>
         </w:rPr>
         <w:t>être</w:t>
       </w:r>
       <w:r>
         <w:rPr>
           <w:color w:val="000000" w:themeColor="text1"/>
+          <w:sz w:val="32"/>
+          <w:szCs w:val="32"/>
         </w:rPr>
         <w:t xml:space="preserve"> écrit dans des balises </w:t>
       </w:r>
       <w:r>
         <w:rPr>
           <w:color w:val="000000" w:themeColor="text1"/>
-        </w:rPr>
-        <w:t xml:space="preserve">de type block en fonction de l’importance </w:t>
-      </w:r>
-      <w:r>
-        <w:rPr>
-          <w:color w:val="000000" w:themeColor="text1"/>
+          <w:sz w:val="32"/>
+          <w:szCs w:val="32"/>
+        </w:rPr>
+        <w:t>de type block</w:t>
+      </w:r>
+      <w:r>
+        <w:rPr>
+          <w:color w:val="000000" w:themeColor="text1"/>
+          <w:sz w:val="32"/>
+          <w:szCs w:val="32"/>
+        </w:rPr>
+        <w:t xml:space="preserve"> (&lt;p&gt; ou &lt;h2&gt;)</w:t>
+      </w:r>
+      <w:r>
+        <w:rPr>
+          <w:color w:val="000000" w:themeColor="text1"/>
+          <w:sz w:val="32"/>
+          <w:szCs w:val="32"/>
+        </w:rPr>
+        <w:t xml:space="preserve"> en fonction de l’importance </w:t>
+      </w:r>
+      <w:r>
+        <w:rPr>
+          <w:color w:val="000000" w:themeColor="text1"/>
+          <w:sz w:val="32"/>
+          <w:szCs w:val="32"/>
         </w:rPr>
         <w:t>que l’on veut accorder au</w:t>
       </w:r>
       <w:r>
         <w:rPr>
           <w:color w:val="000000" w:themeColor="text1"/>
+          <w:sz w:val="32"/>
+          <w:szCs w:val="32"/>
         </w:rPr>
         <w:t xml:space="preserve"> texte</w:t>
       </w:r>
       <w:r>
         <w:rPr>
           <w:color w:val="000000" w:themeColor="text1"/>
-        </w:rPr>
-        <w:t xml:space="preserve"> car si on utilise des images google ne reconnaitra pas l’importance du texte alors qu’en écrivant le texte dans les balises adapté google reconnaitra alors l’importance du texte </w:t>
-      </w:r>
+          <w:sz w:val="32"/>
+          <w:szCs w:val="32"/>
+        </w:rPr>
+        <w:t xml:space="preserve"> car si on utilise des images</w:t>
+      </w:r>
+      <w:r>
+        <w:rPr>
+          <w:color w:val="000000" w:themeColor="text1"/>
+          <w:sz w:val="32"/>
+          <w:szCs w:val="32"/>
+        </w:rPr>
+        <w:t>,</w:t>
+      </w:r>
+      <w:r>
+        <w:rPr>
+          <w:color w:val="000000" w:themeColor="text1"/>
+          <w:sz w:val="32"/>
+          <w:szCs w:val="32"/>
+        </w:rPr>
+        <w:t xml:space="preserve"> google ne reconnaitra pas l’importance du texte alors qu’en écrivant le texte dans les balises adapté google reconnaitra alors l’importance du text</w:t>
+      </w:r>
+      <w:r>
+        <w:rPr>
+          <w:color w:val="000000" w:themeColor="text1"/>
+          <w:sz w:val="32"/>
+          <w:szCs w:val="32"/>
+        </w:rPr>
+        <w:t>e.</w:t>
+      </w:r>
+      <w:r>
+        <w:rPr>
+          <w:color w:val="000000" w:themeColor="text1"/>
+          <w:sz w:val="32"/>
+          <w:szCs w:val="32"/>
+        </w:rPr>
+        <w:t xml:space="preserve"> (VERIFIER SI UTILE POUR LES PERSONNES AYANT UN HANDICAP /FOCUS ?)</w:t>
+      </w:r>
+      <w:r>
+        <w:rPr>
+          <w:color w:val="000000" w:themeColor="text1"/>
+          <w:sz w:val="32"/>
+          <w:szCs w:val="32"/>
+        </w:rPr>
+        <w:t xml:space="preserve"> </w:t>
+      </w:r>
+    </w:p>
+    <w:p>
+      <w:pPr>
+        <w:pStyle w:val="Paragraphedeliste"/>
+        <w:rPr>
+          <w:color w:val="000000" w:themeColor="text1"/>
+          <w:sz w:val="32"/>
+          <w:szCs w:val="32"/>
+        </w:rPr>
+      </w:pPr>
     </w:p>
     <w:p>
       <w:pPr>
@@ -620,32 +826,120 @@
         </w:numPr>
         <w:rPr>
           <w:color w:val="000000" w:themeColor="text1"/>
-        </w:rPr>
-      </w:pPr>
-      <w:r>
-        <w:rPr>
-          <w:color w:val="000000" w:themeColor="text1"/>
-        </w:rPr>
-        <w:t>Responsive image</w:t>
-      </w:r>
-      <w:r>
-        <w:rPr>
-          <w:color w:val="000000" w:themeColor="text1"/>
-        </w:rPr>
-        <w:t xml:space="preserve"> trop grande</w:t>
-      </w:r>
-      <w:r>
-        <w:rPr>
-          <w:color w:val="000000" w:themeColor="text1"/>
-        </w:rPr>
-        <w:t xml:space="preserve"> et </w:t>
+          <w:sz w:val="32"/>
+          <w:szCs w:val="32"/>
+        </w:rPr>
+      </w:pPr>
+      <w:r>
+        <w:rPr>
+          <w:color w:val="000000" w:themeColor="text1"/>
+          <w:sz w:val="32"/>
+          <w:szCs w:val="32"/>
+        </w:rPr>
+        <w:t xml:space="preserve">Deux des Quatre photos des réalisations sont plus grande que les autres et sont même également trop grande sur navigateur mobile, ce qui n’est pas très attractif à regarder. Il faudrait les </w:t>
+      </w:r>
+      <w:r>
+        <w:rPr>
+          <w:color w:val="000000" w:themeColor="text1"/>
+          <w:sz w:val="32"/>
+          <w:szCs w:val="32"/>
+        </w:rPr>
+        <w:t>mettr</w:t>
+      </w:r>
+      <w:r>
+        <w:rPr>
+          <w:color w:val="000000" w:themeColor="text1"/>
+          <w:sz w:val="32"/>
+          <w:szCs w:val="32"/>
+        </w:rPr>
+        <w:t>e</w:t>
+      </w:r>
+      <w:r>
+        <w:rPr>
+          <w:color w:val="000000" w:themeColor="text1"/>
+          <w:sz w:val="32"/>
+          <w:szCs w:val="32"/>
+        </w:rPr>
+        <w:t xml:space="preserve"> de </w:t>
+      </w:r>
+      <w:r>
+        <w:rPr>
+          <w:color w:val="000000" w:themeColor="text1"/>
+          <w:sz w:val="32"/>
+          <w:szCs w:val="32"/>
+        </w:rPr>
+        <w:t>même</w:t>
+      </w:r>
+      <w:r>
+        <w:rPr>
+          <w:color w:val="000000" w:themeColor="text1"/>
+          <w:sz w:val="32"/>
+          <w:szCs w:val="32"/>
+        </w:rPr>
+        <w:t xml:space="preserve"> taille que les deux autres images plus petites</w:t>
+      </w:r>
+      <w:r>
+        <w:rPr>
+          <w:color w:val="000000" w:themeColor="text1"/>
+          <w:sz w:val="32"/>
+          <w:szCs w:val="32"/>
+        </w:rPr>
+        <w:t>. Et également faire en sorte qu’en responsive les images soit centré pour une meilleure apparence</w:t>
+      </w:r>
+      <w:r>
+        <w:rPr>
+          <w:color w:val="000000" w:themeColor="text1"/>
+          <w:sz w:val="32"/>
+          <w:szCs w:val="32"/>
+        </w:rPr>
+        <w:t>.</w:t>
+      </w:r>
+      <w:r>
+        <w:rPr>
+          <w:color w:val="000000" w:themeColor="text1"/>
+          <w:sz w:val="32"/>
+          <w:szCs w:val="32"/>
+        </w:rPr>
+        <w:t xml:space="preserve"> </w:t>
       </w:r>
       <w:r>
         <w:rPr>
           <w:color w:val="FF0000"/>
+          <w:sz w:val="40"/>
+          <w:szCs w:val="40"/>
         </w:rPr>
         <w:t>voir pour la liste des partenaires.</w:t>
       </w:r>
+    </w:p>
+    <w:p>
+      <w:pPr>
+        <w:pStyle w:val="Paragraphedeliste"/>
+        <w:rPr>
+          <w:color w:val="000000" w:themeColor="text1"/>
+          <w:sz w:val="32"/>
+          <w:szCs w:val="32"/>
+        </w:rPr>
+      </w:pPr>
+    </w:p>
+    <w:p>
+      <w:pPr>
+        <w:pStyle w:val="Paragraphedeliste"/>
+        <w:rPr>
+          <w:color w:val="000000" w:themeColor="text1"/>
+          <w:sz w:val="32"/>
+          <w:szCs w:val="32"/>
+        </w:rPr>
+      </w:pPr>
+    </w:p>
+    <w:p>
+      <w:pPr>
+        <w:pStyle w:val="Paragraphedeliste"/>
+        <w:rPr>
+          <w:color w:val="000000" w:themeColor="text1"/>
+          <w:sz w:val="32"/>
+          <w:szCs w:val="32"/>
+        </w:rPr>
+      </w:pPr>
     </w:p>
     <w:p>
       <w:pPr>
@@ -656,26 +950,85 @@
         </w:numPr>
         <w:rPr>
           <w:color w:val="000000" w:themeColor="text1"/>
-        </w:rPr>
-      </w:pPr>
-      <w:r>
-        <w:rPr>
-          <w:color w:val="000000" w:themeColor="text1"/>
-        </w:rPr>
-        <w:t>Elément caché</w:t>
-      </w:r>
-      <w:r>
-        <w:rPr>
-          <w:color w:val="000000" w:themeColor="text1"/>
-        </w:rPr>
-        <w:t>, ne pas rajouter des div contenant des mots-clés en les dissimulant sur le site. Car le fait de rajouter des mots-clés cachés et de le répéter s’appelle du « keyword stuffing » et est une technique Black Hat. Il faut simplement dans la balise &lt;head&gt; y implanter vos mots-clés. Car il y à la présence de mots-clés cachés dans la page d’accueil : Deux qui englobe le logo de l’agence et sont écrient tellement petit qu’on dirait des bordures ; et un invisible dans le footer.</w:t>
-      </w:r>
-      <w:r>
-        <w:rPr>
-          <w:color w:val="000000" w:themeColor="text1"/>
-        </w:rPr>
-        <w:t xml:space="preserve"> (acessibilité)</w:t>
-      </w:r>
+          <w:sz w:val="32"/>
+          <w:szCs w:val="32"/>
+        </w:rPr>
+      </w:pPr>
+      <w:r>
+        <w:rPr>
+          <w:color w:val="000000" w:themeColor="text1"/>
+          <w:sz w:val="32"/>
+          <w:szCs w:val="32"/>
+        </w:rPr>
+        <w:lastRenderedPageBreak/>
+        <w:t>Il ne faut pas</w:t>
+      </w:r>
+      <w:r>
+        <w:rPr>
+          <w:color w:val="000000" w:themeColor="text1"/>
+          <w:sz w:val="32"/>
+          <w:szCs w:val="32"/>
+        </w:rPr>
+        <w:t xml:space="preserve"> rajouter des div contenant des mots-clés en les dissimulant sur le site. Car le fait de rajouter des mots-clés cachés et de le répéter s’appelle du « keyword stuffing » et est une technique Black Hat.</w:t>
+      </w:r>
+      <w:r>
+        <w:rPr>
+          <w:color w:val="000000" w:themeColor="text1"/>
+          <w:sz w:val="32"/>
+          <w:szCs w:val="32"/>
+        </w:rPr>
+        <w:t xml:space="preserve"> Et Google peut faire en sorte de vous refuser la sortie de votre site sur leur interface.</w:t>
+      </w:r>
+      <w:r>
+        <w:rPr>
+          <w:color w:val="000000" w:themeColor="text1"/>
+          <w:sz w:val="32"/>
+          <w:szCs w:val="32"/>
+        </w:rPr>
+        <w:t xml:space="preserve"> Il faut simplement dans la balise &lt;head&gt; y implanter vos mots-clés</w:t>
+      </w:r>
+      <w:r>
+        <w:rPr>
+          <w:color w:val="000000" w:themeColor="text1"/>
+          <w:sz w:val="32"/>
+          <w:szCs w:val="32"/>
+        </w:rPr>
+        <w:t>, Google saura alors qu’elle mot-clés vous avez choisi</w:t>
+      </w:r>
+      <w:r>
+        <w:rPr>
+          <w:color w:val="000000" w:themeColor="text1"/>
+          <w:sz w:val="32"/>
+          <w:szCs w:val="32"/>
+        </w:rPr>
+        <w:t xml:space="preserve">. Car il y à la présence de mots-clés cachés dans la page d’accueil : Deux qui englobe le logo de l’agence et sont écrient tellement petit qu’on dirait des bordures ; et un </w:t>
+      </w:r>
+      <w:r>
+        <w:rPr>
+          <w:color w:val="000000" w:themeColor="text1"/>
+          <w:sz w:val="32"/>
+          <w:szCs w:val="32"/>
+        </w:rPr>
+        <w:t xml:space="preserve">qui est </w:t>
+      </w:r>
+      <w:r>
+        <w:rPr>
+          <w:color w:val="000000" w:themeColor="text1"/>
+          <w:sz w:val="32"/>
+          <w:szCs w:val="32"/>
+        </w:rPr>
+        <w:t>invisible dans le footer.</w:t>
+      </w:r>
+    </w:p>
+    <w:p>
+      <w:pPr>
+        <w:pStyle w:val="Paragraphedeliste"/>
+        <w:rPr>
+          <w:color w:val="000000" w:themeColor="text1"/>
+          <w:sz w:val="32"/>
+          <w:szCs w:val="32"/>
+        </w:rPr>
+      </w:pPr>
     </w:p>
     <w:p>
       <w:pPr>
@@ -686,47 +1039,63 @@
         </w:numPr>
         <w:rPr>
           <w:color w:val="000000" w:themeColor="text1"/>
-        </w:rPr>
-      </w:pPr>
-      <w:r>
-        <w:rPr>
-          <w:color w:val="000000" w:themeColor="text1"/>
+          <w:sz w:val="32"/>
+          <w:szCs w:val="32"/>
+        </w:rPr>
+      </w:pPr>
+      <w:r>
+        <w:rPr>
+          <w:color w:val="000000" w:themeColor="text1"/>
+          <w:sz w:val="32"/>
+          <w:szCs w:val="32"/>
         </w:rPr>
         <w:t>CSS</w:t>
       </w:r>
       <w:r>
         <w:rPr>
           <w:color w:val="000000" w:themeColor="text1"/>
+          <w:sz w:val="32"/>
+          <w:szCs w:val="32"/>
         </w:rPr>
         <w:t xml:space="preserve"> mal indexé dans le code html</w:t>
       </w:r>
       <w:r>
         <w:rPr>
           <w:color w:val="000000" w:themeColor="text1"/>
+          <w:sz w:val="32"/>
+          <w:szCs w:val="32"/>
         </w:rPr>
         <w:t xml:space="preserve"> car ajout du </w:t>
       </w:r>
       <w:r>
         <w:rPr>
           <w:color w:val="000000" w:themeColor="text1"/>
+          <w:sz w:val="32"/>
+          <w:szCs w:val="32"/>
         </w:rPr>
         <w:t>préfixe .min</w:t>
       </w:r>
       <w:r>
         <w:rPr>
           <w:color w:val="000000" w:themeColor="text1"/>
+          <w:sz w:val="32"/>
+          <w:szCs w:val="32"/>
         </w:rPr>
         <w:t xml:space="preserve"> alors que les dossiers </w:t>
       </w:r>
       <w:r>
         <w:rPr>
           <w:color w:val="000000" w:themeColor="text1"/>
+          <w:sz w:val="32"/>
+          <w:szCs w:val="32"/>
         </w:rPr>
         <w:t xml:space="preserve">css minifié n’ont pas été créer. </w:t>
       </w:r>
       <w:r>
         <w:rPr>
           <w:color w:val="FF0000"/>
+          <w:sz w:val="32"/>
+          <w:szCs w:val="32"/>
         </w:rPr>
         <w:t>((création des dossiers mins))</w:t>
       </w:r>
@@ -740,41 +1109,55 @@
         </w:numPr>
         <w:rPr>
           <w:color w:val="000000" w:themeColor="text1"/>
-        </w:rPr>
-      </w:pPr>
-      <w:r>
-        <w:rPr>
-          <w:color w:val="000000" w:themeColor="text1"/>
+          <w:sz w:val="32"/>
+          <w:szCs w:val="32"/>
+        </w:rPr>
+      </w:pPr>
+      <w:r>
+        <w:rPr>
+          <w:color w:val="000000" w:themeColor="text1"/>
+          <w:sz w:val="32"/>
+          <w:szCs w:val="32"/>
         </w:rPr>
         <w:t>Remplacement d</w:t>
       </w:r>
       <w:r>
         <w:rPr>
           <w:color w:val="000000" w:themeColor="text1"/>
+          <w:sz w:val="32"/>
+          <w:szCs w:val="32"/>
         </w:rPr>
         <w:t>u</w:t>
       </w:r>
       <w:r>
         <w:rPr>
           <w:color w:val="000000" w:themeColor="text1"/>
+          <w:sz w:val="32"/>
+          <w:szCs w:val="32"/>
         </w:rPr>
         <w:t xml:space="preserve"> no</w:t>
       </w:r>
       <w:r>
         <w:rPr>
           <w:color w:val="000000" w:themeColor="text1"/>
+          <w:sz w:val="32"/>
+          <w:szCs w:val="32"/>
         </w:rPr>
         <w:t>m du</w:t>
       </w:r>
       <w:r>
         <w:rPr>
           <w:color w:val="000000" w:themeColor="text1"/>
+          <w:sz w:val="32"/>
+          <w:szCs w:val="32"/>
         </w:rPr>
         <w:t xml:space="preserve"> liens</w:t>
       </w:r>
       <w:r>
         <w:rPr>
           <w:color w:val="000000" w:themeColor="text1"/>
+          <w:sz w:val="32"/>
+          <w:szCs w:val="32"/>
         </w:rPr>
         <w:t xml:space="preserve"> de la page d’accueil : &lt;page2 par un nom plus adéquat comme Contactez-nous.</w:t>
       </w:r>
@@ -788,11 +1171,15 @@
         </w:numPr>
         <w:rPr>
           <w:color w:val="000000" w:themeColor="text1"/>
-        </w:rPr>
-      </w:pPr>
-      <w:r>
-        <w:rPr>
-          <w:color w:val="000000" w:themeColor="text1"/>
+          <w:sz w:val="32"/>
+          <w:szCs w:val="32"/>
+        </w:rPr>
+      </w:pPr>
+      <w:r>
+        <w:rPr>
+          <w:color w:val="000000" w:themeColor="text1"/>
+          <w:sz w:val="32"/>
+          <w:szCs w:val="32"/>
         </w:rPr>
         <w:t>Un lien en trop à supprimer, qui est le lien « accueil » pour la page d’accueil qui n’est pas utile vu qu’on est déjà sur l’accueil.</w:t>
       </w:r>
@@ -806,17 +1193,23 @@
         </w:numPr>
         <w:rPr>
           <w:color w:val="000000" w:themeColor="text1"/>
-        </w:rPr>
-      </w:pPr>
-      <w:r>
-        <w:rPr>
-          <w:color w:val="000000" w:themeColor="text1"/>
+          <w:sz w:val="32"/>
+          <w:szCs w:val="32"/>
+        </w:rPr>
+      </w:pPr>
+      <w:r>
+        <w:rPr>
+          <w:color w:val="000000" w:themeColor="text1"/>
+          <w:sz w:val="32"/>
+          <w:szCs w:val="32"/>
         </w:rPr>
         <w:t>Ajout de la balise meta « robot » avec index, follow.</w:t>
       </w:r>
       <w:r>
         <w:rPr>
           <w:color w:val="000000" w:themeColor="text1"/>
+          <w:sz w:val="32"/>
+          <w:szCs w:val="32"/>
         </w:rPr>
         <w:t xml:space="preserve"> Dans la page principale</w:t>
       </w:r>
@@ -830,35 +1223,47 @@
         </w:numPr>
         <w:rPr>
           <w:color w:val="000000" w:themeColor="text1"/>
-        </w:rPr>
-      </w:pPr>
-      <w:r>
-        <w:rPr>
-          <w:color w:val="000000" w:themeColor="text1"/>
+          <w:sz w:val="32"/>
+          <w:szCs w:val="32"/>
+        </w:rPr>
+      </w:pPr>
+      <w:r>
+        <w:rPr>
+          <w:color w:val="000000" w:themeColor="text1"/>
+          <w:sz w:val="32"/>
+          <w:szCs w:val="32"/>
         </w:rPr>
         <w:t xml:space="preserve">Optimisez les images, </w:t>
       </w:r>
       <w:r>
         <w:rPr>
           <w:color w:val="000000" w:themeColor="text1"/>
+          <w:sz w:val="32"/>
+          <w:szCs w:val="32"/>
         </w:rPr>
         <w:t>dans le dossier « img »</w:t>
       </w:r>
       <w:r>
         <w:rPr>
           <w:color w:val="000000" w:themeColor="text1"/>
+          <w:sz w:val="32"/>
+          <w:szCs w:val="32"/>
         </w:rPr>
         <w:t>certaine images sont trop grande par rapport à leur contenant par exemple pour l’image avec les livres la taille est de 1000px sur 1000px alors qu’on lui demande un affichage sur le site de 270px sur 270px</w:t>
       </w:r>
       <w:r>
         <w:rPr>
           <w:color w:val="000000" w:themeColor="text1"/>
+          <w:sz w:val="32"/>
+          <w:szCs w:val="32"/>
         </w:rPr>
         <w:t xml:space="preserve"> donc il faut réduire la taille et ensuite les compresser pour qu’il diminue le poids de vos fichiers</w:t>
       </w:r>
       <w:r>
         <w:rPr>
           <w:color w:val="000000" w:themeColor="text1"/>
+          <w:sz w:val="32"/>
+          <w:szCs w:val="32"/>
         </w:rPr>
         <w:t>.</w:t>
       </w:r>
@@ -872,11 +1277,15 @@
         </w:numPr>
         <w:rPr>
           <w:color w:val="000000" w:themeColor="text1"/>
-        </w:rPr>
-      </w:pPr>
-      <w:r>
-        <w:rPr>
-          <w:color w:val="000000" w:themeColor="text1"/>
+          <w:sz w:val="32"/>
+          <w:szCs w:val="32"/>
+        </w:rPr>
+      </w:pPr>
+      <w:r>
+        <w:rPr>
+          <w:color w:val="000000" w:themeColor="text1"/>
+          <w:sz w:val="32"/>
+          <w:szCs w:val="32"/>
         </w:rPr>
         <w:t>Les nom alt des images ne sont pas en accord avec l’image</w:t>
       </w:r>
@@ -890,19 +1299,34 @@
         </w:numPr>
         <w:rPr>
           <w:color w:val="000000" w:themeColor="text1"/>
-        </w:rPr>
-      </w:pPr>
-      <w:r>
-        <w:rPr>
-          <w:color w:val="000000" w:themeColor="text1"/>
+          <w:sz w:val="32"/>
+          <w:szCs w:val="32"/>
+        </w:rPr>
+      </w:pPr>
+      <w:r>
+        <w:rPr>
+          <w:color w:val="000000" w:themeColor="text1"/>
+          <w:sz w:val="32"/>
+          <w:szCs w:val="32"/>
         </w:rPr>
         <w:t>Acessibilité bon nombre de constrate au niveau des couleurs sont trop faible. Un contraste adéquat est nécessaire pour tous les utilisateurs malvoyants. On y remédie en augmentant le contraste entre la couleur de premier plan (texte) et la couleur d’</w:t>
       </w:r>
       <w:r>
         <w:rPr>
           <w:color w:val="000000" w:themeColor="text1"/>
-        </w:rPr>
-        <w:t>arrière-plan (En gros s’assurer que les contrastes entre les premier plan et l’arrière-plan rencontrent les seuils de contrastes exigés par les WCAG 2 AA)</w:t>
+          <w:sz w:val="32"/>
+          <w:szCs w:val="32"/>
+        </w:rPr>
+        <w:t xml:space="preserve">arrière-plan (En gros s’assurer que les </w:t>
+      </w:r>
+      <w:r>
+        <w:rPr>
+          <w:color w:val="000000" w:themeColor="text1"/>
+          <w:sz w:val="32"/>
+          <w:szCs w:val="32"/>
+        </w:rPr>
+        <w:lastRenderedPageBreak/>
+        <w:t>contrastes entre les premier plan et l’arrière-plan rencontrent les seuils de contrastes exigés par les WCAG 2 AA)</w:t>
       </w:r>
     </w:p>
     <w:p>
@@ -914,11 +1338,15 @@
         </w:numPr>
         <w:rPr>
           <w:color w:val="000000" w:themeColor="text1"/>
-        </w:rPr>
-      </w:pPr>
-      <w:r>
-        <w:rPr>
-          <w:color w:val="000000" w:themeColor="text1"/>
+          <w:sz w:val="32"/>
+          <w:szCs w:val="32"/>
+        </w:rPr>
+      </w:pPr>
+      <w:r>
+        <w:rPr>
+          <w:color w:val="000000" w:themeColor="text1"/>
+          <w:sz w:val="32"/>
+          <w:szCs w:val="32"/>
         </w:rPr>
         <w:t>Le title est mal choisi</w:t>
       </w:r>
@@ -932,11 +1360,15 @@
         </w:numPr>
         <w:rPr>
           <w:color w:val="000000" w:themeColor="text1"/>
-        </w:rPr>
-      </w:pPr>
-      <w:r>
-        <w:rPr>
-          <w:color w:val="000000" w:themeColor="text1"/>
+          <w:sz w:val="32"/>
+          <w:szCs w:val="32"/>
+        </w:rPr>
+      </w:pPr>
+      <w:r>
+        <w:rPr>
+          <w:color w:val="000000" w:themeColor="text1"/>
+          <w:sz w:val="32"/>
+          <w:szCs w:val="32"/>
         </w:rPr>
         <w:t>Minifier le CSS et le JS</w:t>
       </w:r>
@@ -1031,7 +1463,7 @@
         <w:sz w:val="32"/>
         <w:szCs w:val="32"/>
       </w:rPr>
-      <w:t>Analyste de l’état du SEO</w:t>
+      <w:t>10 Recommandations</w:t>
     </w:r>
   </w:p>
 </w:hdr>

--- a/DOC SEO/analyse de l'état du SEO.docx
+++ b/DOC SEO/analyse de l'état du SEO.docx
@@ -23,7 +23,27 @@
           <w:sz w:val="32"/>
           <w:szCs w:val="32"/>
         </w:rPr>
-        <w:t>+ &lt;meta&gt; description ?</w:t>
+        <w:t>+ &lt;</w:t>
+      </w:r>
+      <w:proofErr w:type="spellStart"/>
+      <w:r>
+        <w:rPr>
+          <w:i/>
+          <w:iCs/>
+          <w:sz w:val="32"/>
+          <w:szCs w:val="32"/>
+        </w:rPr>
+        <w:t>meta</w:t>
+      </w:r>
+      <w:proofErr w:type="spellEnd"/>
+      <w:r>
+        <w:rPr>
+          <w:i/>
+          <w:iCs/>
+          <w:sz w:val="32"/>
+          <w:szCs w:val="32"/>
+        </w:rPr>
+        <w:t>&gt; description ?</w:t>
       </w:r>
       <w:r>
         <w:rPr>
@@ -52,267 +72,7 @@
           <w:sz w:val="32"/>
           <w:szCs w:val="32"/>
         </w:rPr>
-        <w:t xml:space="preserve"> + viewport-fit=cover</w:t>
-      </w:r>
-      <w:r>
-        <w:rPr>
-          <w:i/>
-          <w:iCs/>
-          <w:sz w:val="32"/>
-          <w:szCs w:val="32"/>
-        </w:rPr>
-        <w:t>.</w:t>
-      </w:r>
-    </w:p>
-    <w:p>
-      <w:pPr>
-        <w:pStyle w:val="Paragraphedeliste"/>
-        <w:rPr>
-          <w:i/>
-          <w:iCs/>
-          <w:sz w:val="32"/>
-          <w:szCs w:val="32"/>
-        </w:rPr>
-      </w:pPr>
-    </w:p>
-    <w:p>
-      <w:pPr>
-        <w:pStyle w:val="Paragraphedeliste"/>
-        <w:numPr>
-          <w:ilvl w:val="0"/>
-          <w:numId w:val="1"/>
-        </w:numPr>
-        <w:rPr>
-          <w:i/>
-          <w:iCs/>
-          <w:sz w:val="32"/>
-          <w:szCs w:val="32"/>
-        </w:rPr>
-      </w:pPr>
-      <w:r>
-        <w:rPr>
-          <w:i/>
-          <w:iCs/>
-          <w:sz w:val="32"/>
-          <w:szCs w:val="32"/>
-        </w:rPr>
-        <w:t xml:space="preserve">Les partenaires ne sont pas pertinents pas rapports aux sujets du site </w:t>
-      </w:r>
-      <w:r>
-        <w:rPr>
-          <w:i/>
-          <w:iCs/>
-          <w:sz w:val="32"/>
-          <w:szCs w:val="32"/>
-        </w:rPr>
-        <w:t>(</w:t>
-      </w:r>
-      <w:r>
-        <w:rPr>
-          <w:b/>
-          <w:bCs/>
-          <w:i/>
-          <w:iCs/>
-          <w:sz w:val="32"/>
-          <w:szCs w:val="32"/>
-        </w:rPr>
-        <w:t>Contacter les bloggeurs dans le meme domaine de métier</w:t>
-      </w:r>
-      <w:r>
-        <w:rPr>
-          <w:b/>
-          <w:bCs/>
-          <w:i/>
-          <w:iCs/>
-          <w:sz w:val="32"/>
-          <w:szCs w:val="32"/>
-        </w:rPr>
-        <w:t xml:space="preserve"> et non concurrent</w:t>
-      </w:r>
-      <w:r>
-        <w:rPr>
-          <w:i/>
-          <w:iCs/>
-          <w:sz w:val="32"/>
-          <w:szCs w:val="32"/>
-        </w:rPr>
-        <w:t>)</w:t>
-      </w:r>
-      <w:r>
-        <w:rPr>
-          <w:i/>
-          <w:iCs/>
-          <w:sz w:val="32"/>
-          <w:szCs w:val="32"/>
-        </w:rPr>
-        <w:t xml:space="preserve"> /</w:t>
-      </w:r>
-      <w:r>
-        <w:rPr>
-          <w:i/>
-          <w:iCs/>
-          <w:sz w:val="32"/>
-          <w:szCs w:val="32"/>
-        </w:rPr>
-        <w:t xml:space="preserve"> vérifier pour annuaire.</w:t>
-      </w:r>
-      <w:r>
-        <w:rPr>
-          <w:i/>
-          <w:iCs/>
-          <w:sz w:val="32"/>
-          <w:szCs w:val="32"/>
-        </w:rPr>
-        <w:t xml:space="preserve"> Ne pas pas le placer dans le footer car les liens perdent de leurs valeurs</w:t>
-      </w:r>
-      <w:r>
-        <w:rPr>
-          <w:i/>
-          <w:iCs/>
-          <w:sz w:val="32"/>
-          <w:szCs w:val="32"/>
-        </w:rPr>
-        <w:t xml:space="preserve"> (</w:t>
-      </w:r>
-      <w:r>
-        <w:rPr>
-          <w:b/>
-          <w:bCs/>
-          <w:i/>
-          <w:iCs/>
-          <w:sz w:val="32"/>
-          <w:szCs w:val="32"/>
-        </w:rPr>
-        <w:t>le remplacer par ex dans un corps de texte avec une phase d’accroche avec tous les liens d’annonces/partenaire.</w:t>
-      </w:r>
-      <w:r>
-        <w:rPr>
-          <w:b/>
-          <w:bCs/>
-          <w:i/>
-          <w:iCs/>
-          <w:sz w:val="32"/>
-          <w:szCs w:val="32"/>
-        </w:rPr>
-        <w:t xml:space="preserve"> Ajouter un no follow ou do follow ?)</w:t>
-      </w:r>
-    </w:p>
-    <w:p>
-      <w:pPr>
-        <w:rPr>
-          <w:i/>
-          <w:iCs/>
-          <w:sz w:val="32"/>
-          <w:szCs w:val="32"/>
-        </w:rPr>
-      </w:pPr>
-      <w:r>
-        <w:rPr>
-          <w:i/>
-          <w:iCs/>
-          <w:sz w:val="32"/>
-          <w:szCs w:val="32"/>
-        </w:rPr>
-        <w:t>« Si des annuaires gratuits existent sur le secteur, n'hésitez pas à en remplir certains. Même si de nos jours, ils ne sont presque plus pris en compte, ils ne requièrent pas un investissement important en temps.</w:t>
-      </w:r>
-      <w:r>
-        <w:rPr>
-          <w:i/>
-          <w:iCs/>
-          <w:sz w:val="32"/>
-          <w:szCs w:val="32"/>
-        </w:rPr>
-        <w:t xml:space="preserve"> (donc enlever une liste qui ferait peut etre de trops</w:t>
-      </w:r>
-      <w:r>
-        <w:rPr>
-          <w:i/>
-          <w:iCs/>
-          <w:sz w:val="32"/>
-          <w:szCs w:val="32"/>
-        </w:rPr>
-        <w:t> »</w:t>
-      </w:r>
-      <w:r>
-        <w:rPr>
-          <w:i/>
-          <w:iCs/>
-          <w:sz w:val="32"/>
-          <w:szCs w:val="32"/>
-        </w:rPr>
         <w:t xml:space="preserve"> </w:t>
-      </w:r>
-      <w:r>
-        <w:rPr>
-          <w:i/>
-          <w:iCs/>
-          <w:sz w:val="32"/>
-          <w:szCs w:val="32"/>
-        </w:rPr>
-        <w:t>Pour les partenaires (</w:t>
-      </w:r>
-      <w:r>
-        <w:rPr>
-          <w:i/>
-          <w:iCs/>
-          <w:sz w:val="32"/>
-          <w:szCs w:val="32"/>
-        </w:rPr>
-        <w:t>Mettre</w:t>
-      </w:r>
-      <w:r>
-        <w:rPr>
-          <w:i/>
-          <w:iCs/>
-          <w:sz w:val="32"/>
-          <w:szCs w:val="32"/>
-        </w:rPr>
-        <w:t xml:space="preserve"> du contenu plus cohérent par rapport au secteur d’activité</w:t>
-      </w:r>
-      <w:r>
-        <w:rPr>
-          <w:i/>
-          <w:iCs/>
-          <w:sz w:val="32"/>
-          <w:szCs w:val="32"/>
-        </w:rPr>
-        <w:t xml:space="preserve"> avec des partenaires</w:t>
-      </w:r>
-      <w:r>
-        <w:rPr>
-          <w:i/>
-          <w:iCs/>
-          <w:sz w:val="32"/>
-          <w:szCs w:val="32"/>
-        </w:rPr>
-        <w:t xml:space="preserve"> </w:t>
-      </w:r>
-      <w:r>
-        <w:rPr>
-          <w:i/>
-          <w:iCs/>
-          <w:sz w:val="32"/>
-          <w:szCs w:val="32"/>
-        </w:rPr>
-        <w:t xml:space="preserve">non concurrent </w:t>
-      </w:r>
-      <w:r>
-        <w:rPr>
-          <w:i/>
-          <w:iCs/>
-          <w:sz w:val="32"/>
-          <w:szCs w:val="32"/>
-        </w:rPr>
-        <w:t>ou si sa été des clients potentielles mettre un contenu différent de partenaire.</w:t>
-      </w:r>
-      <w:r>
-        <w:rPr>
-          <w:i/>
-          <w:iCs/>
-          <w:sz w:val="32"/>
-          <w:szCs w:val="32"/>
-        </w:rPr>
-        <w:t xml:space="preserve"> Sa fait trop de redirection et ralenti le site ??)</w:t>
       </w:r>
     </w:p>
     <w:p>
@@ -420,7 +180,6 @@
           <w:sz w:val="32"/>
           <w:szCs w:val="32"/>
         </w:rPr>
-        <w:lastRenderedPageBreak/>
         <w:t>Voici mes 10 recommandations pour améliorer le SEO du site :</w:t>
       </w:r>
     </w:p>
@@ -716,7 +475,16 @@
           <w:sz w:val="32"/>
           <w:szCs w:val="32"/>
         </w:rPr>
-        <w:t xml:space="preserve"> écrit dans des balises </w:t>
+        <w:t xml:space="preserve"> </w:t>
+      </w:r>
+      <w:r>
+        <w:rPr>
+          <w:color w:val="000000" w:themeColor="text1"/>
+          <w:sz w:val="32"/>
+          <w:szCs w:val="32"/>
+        </w:rPr>
+        <w:lastRenderedPageBreak/>
+        <w:t xml:space="preserve">écrit dans des balises </w:t>
       </w:r>
       <w:r>
         <w:rPr>
@@ -960,7 +728,6 @@
           <w:sz w:val="32"/>
           <w:szCs w:val="32"/>
         </w:rPr>
-        <w:lastRenderedPageBreak/>
         <w:t>Il ne faut pas</w:t>
       </w:r>
       <w:r>
@@ -969,7 +736,25 @@
           <w:sz w:val="32"/>
           <w:szCs w:val="32"/>
         </w:rPr>
-        <w:t xml:space="preserve"> rajouter des div contenant des mots-clés en les dissimulant sur le site. Car le fait de rajouter des mots-clés cachés et de le répéter s’appelle du « keyword stuffing » et est une technique Black Hat.</w:t>
+        <w:t xml:space="preserve"> rajouter des div contenant des mots-clés en les dissimulant sur le site. Car le fait de rajouter des mots-clés cachés et de le répéter s’appelle du « keyword </w:t>
+      </w:r>
+      <w:proofErr w:type="spellStart"/>
+      <w:r>
+        <w:rPr>
+          <w:color w:val="000000" w:themeColor="text1"/>
+          <w:sz w:val="32"/>
+          <w:szCs w:val="32"/>
+        </w:rPr>
+        <w:t>stuffing</w:t>
+      </w:r>
+      <w:proofErr w:type="spellEnd"/>
+      <w:r>
+        <w:rPr>
+          <w:color w:val="000000" w:themeColor="text1"/>
+          <w:sz w:val="32"/>
+          <w:szCs w:val="32"/>
+        </w:rPr>
+        <w:t> » et est une technique Black Hat.</w:t>
       </w:r>
       <w:r>
         <w:rPr>
@@ -985,15 +770,51 @@
           <w:sz w:val="32"/>
           <w:szCs w:val="32"/>
         </w:rPr>
-        <w:t xml:space="preserve"> Il faut simplement dans la balise &lt;head&gt; y implanter vos mots-clés</w:t>
-      </w:r>
-      <w:r>
-        <w:rPr>
-          <w:color w:val="000000" w:themeColor="text1"/>
-          <w:sz w:val="32"/>
-          <w:szCs w:val="32"/>
-        </w:rPr>
-        <w:t>, Google saura alors qu’elle mot-clés vous avez choisi</w:t>
+        <w:t xml:space="preserve"> Il faut simplement dans la balise &lt;</w:t>
+      </w:r>
+      <w:proofErr w:type="spellStart"/>
+      <w:r>
+        <w:rPr>
+          <w:color w:val="000000" w:themeColor="text1"/>
+          <w:sz w:val="32"/>
+          <w:szCs w:val="32"/>
+        </w:rPr>
+        <w:t>head</w:t>
+      </w:r>
+      <w:proofErr w:type="spellEnd"/>
+      <w:r>
+        <w:rPr>
+          <w:color w:val="000000" w:themeColor="text1"/>
+          <w:sz w:val="32"/>
+          <w:szCs w:val="32"/>
+        </w:rPr>
+        <w:t>&gt; y implanter vos mots-clés</w:t>
+      </w:r>
+      <w:r>
+        <w:rPr>
+          <w:color w:val="000000" w:themeColor="text1"/>
+          <w:sz w:val="32"/>
+          <w:szCs w:val="32"/>
+        </w:rPr>
+        <w:t xml:space="preserve">, Google saura alors qu’elle </w:t>
+      </w:r>
+      <w:proofErr w:type="spellStart"/>
+      <w:r>
+        <w:rPr>
+          <w:color w:val="000000" w:themeColor="text1"/>
+          <w:sz w:val="32"/>
+          <w:szCs w:val="32"/>
+        </w:rPr>
+        <w:t>mot-clés</w:t>
+      </w:r>
+      <w:proofErr w:type="spellEnd"/>
+      <w:r>
+        <w:rPr>
+          <w:color w:val="000000" w:themeColor="text1"/>
+          <w:sz w:val="32"/>
+          <w:szCs w:val="32"/>
+        </w:rPr>
+        <w:t xml:space="preserve"> vous avez choisi</w:t>
       </w:r>
       <w:r>
         <w:rPr>
@@ -1017,7 +838,25 @@
           <w:sz w:val="32"/>
           <w:szCs w:val="32"/>
         </w:rPr>
-        <w:t>invisible dans le footer.</w:t>
+        <w:t xml:space="preserve">invisible dans le </w:t>
+      </w:r>
+      <w:proofErr w:type="spellStart"/>
+      <w:r>
+        <w:rPr>
+          <w:color w:val="000000" w:themeColor="text1"/>
+          <w:sz w:val="32"/>
+          <w:szCs w:val="32"/>
+        </w:rPr>
+        <w:t>footer</w:t>
+      </w:r>
+      <w:proofErr w:type="spellEnd"/>
+      <w:r>
+        <w:rPr>
+          <w:color w:val="000000" w:themeColor="text1"/>
+          <w:sz w:val="32"/>
+          <w:szCs w:val="32"/>
+        </w:rPr>
+        <w:t>.</w:t>
       </w:r>
     </w:p>
     <w:p>
@@ -1083,13 +922,23 @@
         </w:rPr>
         <w:t xml:space="preserve"> alors que les dossiers </w:t>
       </w:r>
-      <w:r>
-        <w:rPr>
-          <w:color w:val="000000" w:themeColor="text1"/>
-          <w:sz w:val="32"/>
-          <w:szCs w:val="32"/>
-        </w:rPr>
-        <w:t xml:space="preserve">css minifié n’ont pas été créer. </w:t>
+      <w:proofErr w:type="spellStart"/>
+      <w:r>
+        <w:rPr>
+          <w:color w:val="000000" w:themeColor="text1"/>
+          <w:sz w:val="32"/>
+          <w:szCs w:val="32"/>
+        </w:rPr>
+        <w:t>css</w:t>
+      </w:r>
+      <w:proofErr w:type="spellEnd"/>
+      <w:r>
+        <w:rPr>
+          <w:color w:val="000000" w:themeColor="text1"/>
+          <w:sz w:val="32"/>
+          <w:szCs w:val="32"/>
+        </w:rPr>
+        <w:t xml:space="preserve"> minifié n’ont pas été créer. </w:t>
       </w:r>
       <w:r>
         <w:rPr>
@@ -1119,6 +968,7 @@
           <w:sz w:val="32"/>
           <w:szCs w:val="32"/>
         </w:rPr>
+        <w:lastRenderedPageBreak/>
         <w:t>Remplacement d</w:t>
       </w:r>
       <w:r>
@@ -1203,7 +1053,25 @@
           <w:sz w:val="32"/>
           <w:szCs w:val="32"/>
         </w:rPr>
-        <w:t>Ajout de la balise meta « robot » avec index, follow.</w:t>
+        <w:t xml:space="preserve">Ajout de la balise </w:t>
+      </w:r>
+      <w:proofErr w:type="spellStart"/>
+      <w:r>
+        <w:rPr>
+          <w:color w:val="000000" w:themeColor="text1"/>
+          <w:sz w:val="32"/>
+          <w:szCs w:val="32"/>
+        </w:rPr>
+        <w:t>meta</w:t>
+      </w:r>
+      <w:proofErr w:type="spellEnd"/>
+      <w:r>
+        <w:rPr>
+          <w:color w:val="000000" w:themeColor="text1"/>
+          <w:sz w:val="32"/>
+          <w:szCs w:val="32"/>
+        </w:rPr>
+        <w:t xml:space="preserve"> « robot » avec index, follow.</w:t>
       </w:r>
       <w:r>
         <w:rPr>
@@ -1241,7 +1109,25 @@
           <w:sz w:val="32"/>
           <w:szCs w:val="32"/>
         </w:rPr>
-        <w:t>dans le dossier « img »</w:t>
+        <w:t>dans le dossier « </w:t>
+      </w:r>
+      <w:proofErr w:type="spellStart"/>
+      <w:r>
+        <w:rPr>
+          <w:color w:val="000000" w:themeColor="text1"/>
+          <w:sz w:val="32"/>
+          <w:szCs w:val="32"/>
+        </w:rPr>
+        <w:t>img</w:t>
+      </w:r>
+      <w:proofErr w:type="spellEnd"/>
+      <w:r>
+        <w:rPr>
+          <w:color w:val="000000" w:themeColor="text1"/>
+          <w:sz w:val="32"/>
+          <w:szCs w:val="32"/>
+        </w:rPr>
+        <w:t> »</w:t>
       </w:r>
       <w:r>
         <w:rPr>
@@ -1303,30 +1189,49 @@
           <w:szCs w:val="32"/>
         </w:rPr>
       </w:pPr>
-      <w:r>
-        <w:rPr>
-          <w:color w:val="000000" w:themeColor="text1"/>
-          <w:sz w:val="32"/>
-          <w:szCs w:val="32"/>
-        </w:rPr>
-        <w:t>Acessibilité bon nombre de constrate au niveau des couleurs sont trop faible. Un contraste adéquat est nécessaire pour tous les utilisateurs malvoyants. On y remédie en augmentant le contraste entre la couleur de premier plan (texte) et la couleur d’</w:t>
-      </w:r>
-      <w:r>
-        <w:rPr>
-          <w:color w:val="000000" w:themeColor="text1"/>
-          <w:sz w:val="32"/>
-          <w:szCs w:val="32"/>
-        </w:rPr>
-        <w:t xml:space="preserve">arrière-plan (En gros s’assurer que les </w:t>
-      </w:r>
-      <w:r>
-        <w:rPr>
-          <w:color w:val="000000" w:themeColor="text1"/>
-          <w:sz w:val="32"/>
-          <w:szCs w:val="32"/>
-        </w:rPr>
-        <w:lastRenderedPageBreak/>
-        <w:t>contrastes entre les premier plan et l’arrière-plan rencontrent les seuils de contrastes exigés par les WCAG 2 AA)</w:t>
+      <w:proofErr w:type="spellStart"/>
+      <w:r>
+        <w:rPr>
+          <w:color w:val="000000" w:themeColor="text1"/>
+          <w:sz w:val="32"/>
+          <w:szCs w:val="32"/>
+        </w:rPr>
+        <w:t>Acessibilité</w:t>
+      </w:r>
+      <w:proofErr w:type="spellEnd"/>
+      <w:r>
+        <w:rPr>
+          <w:color w:val="000000" w:themeColor="text1"/>
+          <w:sz w:val="32"/>
+          <w:szCs w:val="32"/>
+        </w:rPr>
+        <w:t xml:space="preserve"> bon nombre de </w:t>
+      </w:r>
+      <w:proofErr w:type="spellStart"/>
+      <w:r>
+        <w:rPr>
+          <w:color w:val="000000" w:themeColor="text1"/>
+          <w:sz w:val="32"/>
+          <w:szCs w:val="32"/>
+        </w:rPr>
+        <w:t>constrate</w:t>
+      </w:r>
+      <w:proofErr w:type="spellEnd"/>
+      <w:r>
+        <w:rPr>
+          <w:color w:val="000000" w:themeColor="text1"/>
+          <w:sz w:val="32"/>
+          <w:szCs w:val="32"/>
+        </w:rPr>
+        <w:t xml:space="preserve"> au niveau des couleurs sont trop faible. Un contraste adéquat est nécessaire pour tous les utilisateurs malvoyants. On y remédie en augmentant le contraste entre la couleur de premier plan (texte) et la couleur d’</w:t>
+      </w:r>
+      <w:r>
+        <w:rPr>
+          <w:color w:val="000000" w:themeColor="text1"/>
+          <w:sz w:val="32"/>
+          <w:szCs w:val="32"/>
+        </w:rPr>
+        <w:t>arrière-plan (En gros s’assurer que les contrastes entre les premier plan et l’arrière-plan rencontrent les seuils de contrastes exigés par les WCAG 2 AA)</w:t>
       </w:r>
     </w:p>
     <w:p>
@@ -1348,7 +1253,25 @@
           <w:sz w:val="32"/>
           <w:szCs w:val="32"/>
         </w:rPr>
-        <w:t>Le title est mal choisi</w:t>
+        <w:t xml:space="preserve">Le </w:t>
+      </w:r>
+      <w:proofErr w:type="spellStart"/>
+      <w:r>
+        <w:rPr>
+          <w:color w:val="000000" w:themeColor="text1"/>
+          <w:sz w:val="32"/>
+          <w:szCs w:val="32"/>
+        </w:rPr>
+        <w:t>title</w:t>
+      </w:r>
+      <w:proofErr w:type="spellEnd"/>
+      <w:r>
+        <w:rPr>
+          <w:color w:val="000000" w:themeColor="text1"/>
+          <w:sz w:val="32"/>
+          <w:szCs w:val="32"/>
+        </w:rPr>
+        <w:t xml:space="preserve"> est mal choisi</w:t>
       </w:r>
     </w:p>
     <w:p>
@@ -1371,6 +1294,167 @@
           <w:szCs w:val="32"/>
         </w:rPr>
         <w:t>Minifier le CSS et le JS</w:t>
+      </w:r>
+    </w:p>
+    <w:p>
+      <w:pPr>
+        <w:pStyle w:val="Paragraphedeliste"/>
+        <w:numPr>
+          <w:ilvl w:val="0"/>
+          <w:numId w:val="3"/>
+        </w:numPr>
+        <w:rPr>
+          <w:color w:val="000000" w:themeColor="text1"/>
+          <w:sz w:val="32"/>
+          <w:szCs w:val="32"/>
+        </w:rPr>
+      </w:pPr>
+      <w:r>
+        <w:rPr>
+          <w:color w:val="000000" w:themeColor="text1"/>
+          <w:sz w:val="32"/>
+          <w:szCs w:val="32"/>
+        </w:rPr>
+        <w:t>Répétition du mot contact</w:t>
+      </w:r>
+    </w:p>
+    <w:p>
+      <w:pPr>
+        <w:pStyle w:val="Paragraphedeliste"/>
+        <w:numPr>
+          <w:ilvl w:val="0"/>
+          <w:numId w:val="3"/>
+        </w:numPr>
+        <w:rPr>
+          <w:color w:val="000000" w:themeColor="text1"/>
+          <w:sz w:val="32"/>
+          <w:szCs w:val="32"/>
+        </w:rPr>
+      </w:pPr>
+      <w:r>
+        <w:rPr>
+          <w:color w:val="000000" w:themeColor="text1"/>
+          <w:sz w:val="32"/>
+          <w:szCs w:val="32"/>
+        </w:rPr>
+        <w:t xml:space="preserve">Les partenaires ne sont pas pertinents pas rapports aux sujets du site (Contacter les bloggeurs dans le </w:t>
+      </w:r>
+      <w:proofErr w:type="spellStart"/>
+      <w:r>
+        <w:rPr>
+          <w:color w:val="000000" w:themeColor="text1"/>
+          <w:sz w:val="32"/>
+          <w:szCs w:val="32"/>
+        </w:rPr>
+        <w:t>meme</w:t>
+      </w:r>
+      <w:proofErr w:type="spellEnd"/>
+      <w:r>
+        <w:rPr>
+          <w:color w:val="000000" w:themeColor="text1"/>
+          <w:sz w:val="32"/>
+          <w:szCs w:val="32"/>
+        </w:rPr>
+        <w:t xml:space="preserve"> domaine de métier et non concurrent) / vérifier pour annuaire. Ne pas </w:t>
+      </w:r>
+      <w:proofErr w:type="spellStart"/>
+      <w:r>
+        <w:rPr>
+          <w:color w:val="000000" w:themeColor="text1"/>
+          <w:sz w:val="32"/>
+          <w:szCs w:val="32"/>
+        </w:rPr>
+        <w:t>pas</w:t>
+      </w:r>
+      <w:proofErr w:type="spellEnd"/>
+      <w:r>
+        <w:rPr>
+          <w:color w:val="000000" w:themeColor="text1"/>
+          <w:sz w:val="32"/>
+          <w:szCs w:val="32"/>
+        </w:rPr>
+        <w:t xml:space="preserve"> le placer dans le </w:t>
+      </w:r>
+      <w:proofErr w:type="spellStart"/>
+      <w:r>
+        <w:rPr>
+          <w:color w:val="000000" w:themeColor="text1"/>
+          <w:sz w:val="32"/>
+          <w:szCs w:val="32"/>
+        </w:rPr>
+        <w:t>footer</w:t>
+      </w:r>
+      <w:proofErr w:type="spellEnd"/>
+      <w:r>
+        <w:rPr>
+          <w:color w:val="000000" w:themeColor="text1"/>
+          <w:sz w:val="32"/>
+          <w:szCs w:val="32"/>
+        </w:rPr>
+        <w:t xml:space="preserve"> car les liens perdent de leurs valeurs (le remplacer par ex dans un corps de texte avec une phase d’accroche avec tous les liens d’annonces/partenaire. Ajouter un no follow ou do follow ?)</w:t>
+      </w:r>
+    </w:p>
+    <w:p>
+      <w:pPr>
+        <w:pStyle w:val="Paragraphedeliste"/>
+        <w:rPr>
+          <w:color w:val="000000" w:themeColor="text1"/>
+          <w:sz w:val="32"/>
+          <w:szCs w:val="32"/>
+        </w:rPr>
+      </w:pPr>
+      <w:r>
+        <w:rPr>
+          <w:color w:val="000000" w:themeColor="text1"/>
+          <w:sz w:val="32"/>
+          <w:szCs w:val="32"/>
+        </w:rPr>
+        <w:t xml:space="preserve">« Si des annuaires gratuits existent sur le secteur, n'hésitez pas à en remplir certains. Même si de nos jours, ils ne sont presque plus pris en compte, ils ne requièrent pas un investissement </w:t>
+      </w:r>
+      <w:r>
+        <w:rPr>
+          <w:color w:val="000000" w:themeColor="text1"/>
+          <w:sz w:val="32"/>
+          <w:szCs w:val="32"/>
+        </w:rPr>
+        <w:lastRenderedPageBreak/>
+        <w:t xml:space="preserve">important en temps. (donc enlever une liste qui ferait peut </w:t>
+      </w:r>
+      <w:proofErr w:type="spellStart"/>
+      <w:r>
+        <w:rPr>
+          <w:color w:val="000000" w:themeColor="text1"/>
+          <w:sz w:val="32"/>
+          <w:szCs w:val="32"/>
+        </w:rPr>
+        <w:t>etre</w:t>
+      </w:r>
+      <w:proofErr w:type="spellEnd"/>
+      <w:r>
+        <w:rPr>
+          <w:color w:val="000000" w:themeColor="text1"/>
+          <w:sz w:val="32"/>
+          <w:szCs w:val="32"/>
+        </w:rPr>
+        <w:t xml:space="preserve"> de </w:t>
+      </w:r>
+      <w:proofErr w:type="spellStart"/>
+      <w:r>
+        <w:rPr>
+          <w:color w:val="000000" w:themeColor="text1"/>
+          <w:sz w:val="32"/>
+          <w:szCs w:val="32"/>
+        </w:rPr>
+        <w:t>trops</w:t>
+      </w:r>
+      <w:proofErr w:type="spellEnd"/>
+      <w:r>
+        <w:rPr>
+          <w:color w:val="000000" w:themeColor="text1"/>
+          <w:sz w:val="32"/>
+          <w:szCs w:val="32"/>
+        </w:rPr>
+        <w:t xml:space="preserve"> » Pour les partenaires (Mettre du contenu plus cohérent par rapport au secteur d’activité avec des partenaires non concurrent ou si sa été des clients potentielles mettre un contenu différent de partenaire. Sa fait trop de redirection et ralenti le site ??)</w:t>
       </w:r>
     </w:p>
     <w:p>

--- a/DOC SEO/analyse de l'état du SEO.docx
+++ b/DOC SEO/analyse de l'état du SEO.docx
@@ -161,6 +161,111 @@
     </w:p>
     <w:p>
       <w:pPr>
+        <w:rPr>
+          <w:color w:val="000000" w:themeColor="text1"/>
+        </w:rPr>
+      </w:pPr>
+    </w:p>
+    <w:p>
+      <w:pPr>
+        <w:rPr>
+          <w:color w:val="000000" w:themeColor="text1"/>
+        </w:rPr>
+      </w:pPr>
+    </w:p>
+    <w:p>
+      <w:pPr>
+        <w:rPr>
+          <w:color w:val="000000" w:themeColor="text1"/>
+        </w:rPr>
+      </w:pPr>
+    </w:p>
+    <w:p>
+      <w:pPr>
+        <w:rPr>
+          <w:color w:val="000000" w:themeColor="text1"/>
+        </w:rPr>
+      </w:pPr>
+    </w:p>
+    <w:p>
+      <w:pPr>
+        <w:rPr>
+          <w:color w:val="000000" w:themeColor="text1"/>
+        </w:rPr>
+      </w:pPr>
+    </w:p>
+    <w:p>
+      <w:pPr>
+        <w:rPr>
+          <w:color w:val="000000" w:themeColor="text1"/>
+        </w:rPr>
+      </w:pPr>
+    </w:p>
+    <w:p>
+      <w:pPr>
+        <w:rPr>
+          <w:color w:val="000000" w:themeColor="text1"/>
+        </w:rPr>
+      </w:pPr>
+    </w:p>
+    <w:p>
+      <w:pPr>
+        <w:rPr>
+          <w:color w:val="000000" w:themeColor="text1"/>
+        </w:rPr>
+      </w:pPr>
+    </w:p>
+    <w:p>
+      <w:pPr>
+        <w:rPr>
+          <w:color w:val="000000" w:themeColor="text1"/>
+        </w:rPr>
+      </w:pPr>
+    </w:p>
+    <w:p>
+      <w:pPr>
+        <w:rPr>
+          <w:color w:val="000000" w:themeColor="text1"/>
+        </w:rPr>
+      </w:pPr>
+    </w:p>
+    <w:p>
+      <w:pPr>
+        <w:rPr>
+          <w:color w:val="000000" w:themeColor="text1"/>
+        </w:rPr>
+      </w:pPr>
+    </w:p>
+    <w:p>
+      <w:pPr>
+        <w:rPr>
+          <w:color w:val="000000" w:themeColor="text1"/>
+        </w:rPr>
+      </w:pPr>
+    </w:p>
+    <w:p>
+      <w:pPr>
+        <w:rPr>
+          <w:color w:val="000000" w:themeColor="text1"/>
+        </w:rPr>
+      </w:pPr>
+    </w:p>
+    <w:p>
+      <w:pPr>
+        <w:rPr>
+          <w:color w:val="000000" w:themeColor="text1"/>
+        </w:rPr>
+      </w:pPr>
+    </w:p>
+    <w:p>
+      <w:pPr>
+        <w:rPr>
+          <w:color w:val="000000" w:themeColor="text1"/>
+        </w:rPr>
+      </w:pPr>
+    </w:p>
+    <w:p>
+      <w:pPr>
         <w:jc w:val="center"/>
         <w:rPr>
           <w:rFonts w:ascii="Abadi" w:hAnsi="Abadi"/>
@@ -180,6 +285,7 @@
           <w:sz w:val="32"/>
           <w:szCs w:val="32"/>
         </w:rPr>
+        <w:lastRenderedPageBreak/>
         <w:t>Voici mes 10 recommandations pour améliorer le SEO du site :</w:t>
       </w:r>
     </w:p>
@@ -244,7 +350,25 @@
           <w:sz w:val="32"/>
           <w:szCs w:val="32"/>
         </w:rPr>
-        <w:t xml:space="preserve"> même pour les personne hors-handicap</w:t>
+        <w:t xml:space="preserve"> même pour </w:t>
+      </w:r>
+      <w:proofErr w:type="gramStart"/>
+      <w:r>
+        <w:rPr>
+          <w:color w:val="000000" w:themeColor="text1"/>
+          <w:sz w:val="32"/>
+          <w:szCs w:val="32"/>
+        </w:rPr>
+        <w:t>les personne</w:t>
+      </w:r>
+      <w:proofErr w:type="gramEnd"/>
+      <w:r>
+        <w:rPr>
+          <w:color w:val="000000" w:themeColor="text1"/>
+          <w:sz w:val="32"/>
+          <w:szCs w:val="32"/>
+        </w:rPr>
+        <w:t xml:space="preserve"> hors-handicap</w:t>
       </w:r>
       <w:r>
         <w:rPr>
@@ -475,16 +599,7 @@
           <w:sz w:val="32"/>
           <w:szCs w:val="32"/>
         </w:rPr>
-        <w:t xml:space="preserve"> </w:t>
-      </w:r>
-      <w:r>
-        <w:rPr>
-          <w:color w:val="000000" w:themeColor="text1"/>
-          <w:sz w:val="32"/>
-          <w:szCs w:val="32"/>
-        </w:rPr>
-        <w:lastRenderedPageBreak/>
-        <w:t xml:space="preserve">écrit dans des balises </w:t>
+        <w:t xml:space="preserve"> écrit dans des balises </w:t>
       </w:r>
       <w:r>
         <w:rPr>
@@ -670,13 +785,23 @@
         </w:rPr>
         <w:t xml:space="preserve"> </w:t>
       </w:r>
+      <w:proofErr w:type="gramStart"/>
       <w:r>
         <w:rPr>
           <w:color w:val="FF0000"/>
           <w:sz w:val="40"/>
           <w:szCs w:val="40"/>
         </w:rPr>
-        <w:t>voir pour la liste des partenaires.</w:t>
+        <w:t>voir</w:t>
+      </w:r>
+      <w:proofErr w:type="gramEnd"/>
+      <w:r>
+        <w:rPr>
+          <w:color w:val="FF0000"/>
+          <w:sz w:val="40"/>
+          <w:szCs w:val="40"/>
+        </w:rPr>
+        <w:t xml:space="preserve"> pour la liste des partenaires.</w:t>
       </w:r>
     </w:p>
     <w:p>
@@ -728,6 +853,7 @@
           <w:sz w:val="32"/>
           <w:szCs w:val="32"/>
         </w:rPr>
+        <w:lastRenderedPageBreak/>
         <w:t>Il ne faut pas</w:t>
       </w:r>
       <w:r>
@@ -906,6 +1032,7 @@
         </w:rPr>
         <w:t xml:space="preserve"> car ajout du </w:t>
       </w:r>
+      <w:proofErr w:type="gramStart"/>
       <w:r>
         <w:rPr>
           <w:color w:val="000000" w:themeColor="text1"/>
@@ -914,6 +1041,7 @@
         </w:rPr>
         <w:t>préfixe .min</w:t>
       </w:r>
+      <w:proofErr w:type="gramEnd"/>
       <w:r>
         <w:rPr>
           <w:color w:val="000000" w:themeColor="text1"/>
@@ -968,7 +1096,6 @@
           <w:sz w:val="32"/>
           <w:szCs w:val="32"/>
         </w:rPr>
-        <w:lastRenderedPageBreak/>
         <w:t>Remplacement d</w:t>
       </w:r>
       <w:r>
@@ -1121,6 +1248,7 @@
         <w:t>img</w:t>
       </w:r>
       <w:proofErr w:type="spellEnd"/>
+      <w:proofErr w:type="gramStart"/>
       <w:r>
         <w:rPr>
           <w:color w:val="000000" w:themeColor="text1"/>
@@ -1135,7 +1263,16 @@
           <w:sz w:val="32"/>
           <w:szCs w:val="32"/>
         </w:rPr>
-        <w:t>certaine images sont trop grande par rapport à leur contenant par exemple pour l’image avec les livres la taille est de 1000px sur 1000px alors qu’on lui demande un affichage sur le site de 270px sur 270px</w:t>
+        <w:t>certaine</w:t>
+      </w:r>
+      <w:proofErr w:type="gramEnd"/>
+      <w:r>
+        <w:rPr>
+          <w:color w:val="000000" w:themeColor="text1"/>
+          <w:sz w:val="32"/>
+          <w:szCs w:val="32"/>
+        </w:rPr>
+        <w:t xml:space="preserve"> images sont trop grande par rapport à leur contenant par exemple pour l’image avec les livres la taille est de 1000px sur 1000px alors qu’on lui demande un affichage sur le site de 270px sur 270px</w:t>
       </w:r>
       <w:r>
         <w:rPr>
@@ -1231,7 +1368,16 @@
           <w:sz w:val="32"/>
           <w:szCs w:val="32"/>
         </w:rPr>
-        <w:t>arrière-plan (En gros s’assurer que les contrastes entre les premier plan et l’arrière-plan rencontrent les seuils de contrastes exigés par les WCAG 2 AA)</w:t>
+        <w:t xml:space="preserve">arrière-plan (En gros s’assurer que les </w:t>
+      </w:r>
+      <w:r>
+        <w:rPr>
+          <w:color w:val="000000" w:themeColor="text1"/>
+          <w:sz w:val="32"/>
+          <w:szCs w:val="32"/>
+        </w:rPr>
+        <w:lastRenderedPageBreak/>
+        <w:t>contrastes entre les premier plan et l’arrière-plan rencontrent les seuils de contrastes exigés par les WCAG 2 AA)</w:t>
       </w:r>
     </w:p>
     <w:p>
@@ -1391,7 +1537,25 @@
           <w:sz w:val="32"/>
           <w:szCs w:val="32"/>
         </w:rPr>
-        <w:t xml:space="preserve"> car les liens perdent de leurs valeurs (le remplacer par ex dans un corps de texte avec une phase d’accroche avec tous les liens d’annonces/partenaire. Ajouter un no follow ou do follow ?)</w:t>
+        <w:t xml:space="preserve"> car les liens perdent de leurs valeurs (le remplacer par ex dans un corps de texte avec une phase d’accroche avec tous les liens d’annonces/partenaire. Ajouter un no follow </w:t>
+      </w:r>
+      <w:proofErr w:type="gramStart"/>
+      <w:r>
+        <w:rPr>
+          <w:color w:val="000000" w:themeColor="text1"/>
+          <w:sz w:val="32"/>
+          <w:szCs w:val="32"/>
+        </w:rPr>
+        <w:t>ou</w:t>
+      </w:r>
+      <w:proofErr w:type="gramEnd"/>
+      <w:r>
+        <w:rPr>
+          <w:color w:val="000000" w:themeColor="text1"/>
+          <w:sz w:val="32"/>
+          <w:szCs w:val="32"/>
+        </w:rPr>
+        <w:t xml:space="preserve"> do follow ?)</w:t>
       </w:r>
     </w:p>
     <w:p>
@@ -1411,14 +1575,41 @@
         </w:rPr>
         <w:t xml:space="preserve">« Si des annuaires gratuits existent sur le secteur, n'hésitez pas à en remplir certains. Même si de nos jours, ils ne sont presque plus pris en compte, ils ne requièrent pas un investissement </w:t>
       </w:r>
-      <w:r>
-        <w:rPr>
-          <w:color w:val="000000" w:themeColor="text1"/>
-          <w:sz w:val="32"/>
-          <w:szCs w:val="32"/>
-        </w:rPr>
-        <w:lastRenderedPageBreak/>
-        <w:t xml:space="preserve">important en temps. (donc enlever une liste qui ferait peut </w:t>
+      <w:proofErr w:type="gramStart"/>
+      <w:r>
+        <w:rPr>
+          <w:color w:val="000000" w:themeColor="text1"/>
+          <w:sz w:val="32"/>
+          <w:szCs w:val="32"/>
+        </w:rPr>
+        <w:t>important</w:t>
+      </w:r>
+      <w:proofErr w:type="gramEnd"/>
+      <w:r>
+        <w:rPr>
+          <w:color w:val="000000" w:themeColor="text1"/>
+          <w:sz w:val="32"/>
+          <w:szCs w:val="32"/>
+        </w:rPr>
+        <w:t xml:space="preserve"> en temps. (</w:t>
+      </w:r>
+      <w:proofErr w:type="gramStart"/>
+      <w:r>
+        <w:rPr>
+          <w:color w:val="000000" w:themeColor="text1"/>
+          <w:sz w:val="32"/>
+          <w:szCs w:val="32"/>
+        </w:rPr>
+        <w:t>donc</w:t>
+      </w:r>
+      <w:proofErr w:type="gramEnd"/>
+      <w:r>
+        <w:rPr>
+          <w:color w:val="000000" w:themeColor="text1"/>
+          <w:sz w:val="32"/>
+          <w:szCs w:val="32"/>
+        </w:rPr>
+        <w:t xml:space="preserve"> enlever une liste qui ferait peut </w:t>
       </w:r>
       <w:proofErr w:type="spellStart"/>
       <w:r>
@@ -1454,7 +1645,25 @@
           <w:sz w:val="32"/>
           <w:szCs w:val="32"/>
         </w:rPr>
-        <w:t xml:space="preserve"> » Pour les partenaires (Mettre du contenu plus cohérent par rapport au secteur d’activité avec des partenaires non concurrent ou si sa été des clients potentielles mettre un contenu différent de partenaire. Sa fait trop de redirection et ralenti le site ??)</w:t>
+        <w:t xml:space="preserve"> » Pour les partenaires (Mettre du contenu plus cohérent par rapport au secteur d’activité avec des partenaires non concurrent ou si sa été des clients potentielles mettre un contenu différent de partenaire. </w:t>
+      </w:r>
+      <w:proofErr w:type="gramStart"/>
+      <w:r>
+        <w:rPr>
+          <w:color w:val="000000" w:themeColor="text1"/>
+          <w:sz w:val="32"/>
+          <w:szCs w:val="32"/>
+        </w:rPr>
+        <w:t>Sa fait</w:t>
+      </w:r>
+      <w:proofErr w:type="gramEnd"/>
+      <w:r>
+        <w:rPr>
+          <w:color w:val="000000" w:themeColor="text1"/>
+          <w:sz w:val="32"/>
+          <w:szCs w:val="32"/>
+        </w:rPr>
+        <w:t xml:space="preserve"> trop de redirection et ralenti le site ??)</w:t>
       </w:r>
     </w:p>
     <w:p>
